--- a/DESPLIEGUE APPS WEB/TEMAS/RESUMEN TEMA 05.docx
+++ b/DESPLIEGUE APPS WEB/TEMAS/RESUMEN TEMA 05.docx
@@ -6437,9 +6437,17 @@
       </w:pPr>
       <w:r>
         <w:rPr>
-          <w:highlight w:val="none"/>
-        </w:rPr>
-        <w:t xml:space="preserve">Servidores primarios: estos servidores almacenan la informaci</w:t>
+          <w:b/>
+          <w:bCs/>
+          <w:highlight w:val="none"/>
+        </w:rPr>
+        <w:t xml:space="preserve">Servidores primarios:</w:t>
+      </w:r>
+      <w:r>
+        <w:rPr>
+          <w:highlight w:val="none"/>
+        </w:rPr>
+        <w:t xml:space="preserve"> estos servidores almacenan la informaci</w:t>
       </w:r>
       <w:r>
         <w:rPr>
@@ -6479,9 +6487,17 @@
       </w:pPr>
       <w:r>
         <w:rPr>
-          <w:highlight w:val="none"/>
-        </w:rPr>
-        <w:t xml:space="preserve">Servidor maestro: los servidores maestros son los que transfieren las zonas a los servidores secundarios. Cuando un servidor secundario arranca busca un servidor maestro y realiza la transferencia de zona. Un servidor maestro para una zona puede ser a la vez un servidor primario o secundario de esa zona. Se evita sobrecarga en los servidores primarios con transferencias de zonas.</w:t>
+          <w:b/>
+          <w:bCs/>
+          <w:highlight w:val="none"/>
+        </w:rPr>
+        <w:t xml:space="preserve">Servidor maestro: </w:t>
+      </w:r>
+      <w:r>
+        <w:rPr>
+          <w:highlight w:val="none"/>
+        </w:rPr>
+        <w:t xml:space="preserve">los servidores maestros son los que transfieren las zonas a los servidores secundarios. Cuando un servidor secundario arranca busca un servidor maestro y realiza la transferencia de zona. Un servidor maestro para una zona puede ser a la vez un servidor primario o secundario de esa zona. Se evita sobrecarga en los servidores primarios con transferencias de zonas.</w:t>
       </w:r>
       <w:r>
         <w:rPr>
@@ -6509,9 +6525,17 @@
       </w:pPr>
       <w:r>
         <w:rPr>
-          <w:highlight w:val="none"/>
-        </w:rPr>
-        <w:t xml:space="preserve">Servidores secundarios: o esclavos, aunque a su vez pueden ser maestros de otros servidores secundarios. Son aquellos que obtienen los datos de su zona desde otro servidor que tenga autoridad para esa zona. El proceso de copia de la informaci</w:t>
+          <w:b/>
+          <w:bCs/>
+          <w:highlight w:val="none"/>
+        </w:rPr>
+        <w:t xml:space="preserve">Servidores secundarios:</w:t>
+      </w:r>
+      <w:r>
+        <w:rPr>
+          <w:highlight w:val="none"/>
+        </w:rPr>
+        <w:t xml:space="preserve"> o esclavos, aunque a su vez pueden ser maestros de otros servidores secundarios. Son aquellos que obtienen los datos de su zona desde otro servidor que tenga autoridad para esa zona. El proceso de copia de la informaci</w:t>
       </w:r>
       <w:r>
         <w:rPr>
@@ -6531,13 +6555,397 @@
           <w:highlight w:val="none"/>
         </w:rPr>
       </w:r>
+    </w:p>
+    <w:p>
+      <w:pPr>
+        <w:pStyle w:val="1038"/>
+        <w:pBdr/>
+        <w:tabs>
+          <w:tab w:val="left" w:leader="none" w:pos="9443"/>
+        </w:tabs>
+        <w:spacing/>
+        <w:ind/>
+        <w:jc w:val="both"/>
+        <w:rPr>
+          <w:highlight w:val="none"/>
+          <w:u w:val="none"/>
+        </w:rPr>
+      </w:pPr>
+      <w:r>
+        <w:rPr>
+          <w:highlight w:val="none"/>
+          <w:u w:val="none"/>
+        </w:rPr>
+        <w:t xml:space="preserve">Sevidores s</w:t>
+      </w:r>
+      <w:r>
+        <w:rPr>
+          <w:highlight w:val="none"/>
+          <w:u w:val="none"/>
+        </w:rPr>
+        <w:t xml:space="preserve">ólo cache: no tienen autoridad sobre ning</w:t>
+      </w:r>
+      <w:r>
+        <w:rPr>
+          <w:highlight w:val="none"/>
+          <w:u w:val="none"/>
+        </w:rPr>
+        <w:t xml:space="preserve">ún dominio, se limitan a contactar con otros servidores para resolver las peticiones de los clientes DNS. Mantienen una memoria cach</w:t>
+      </w:r>
+      <w:r>
+        <w:rPr>
+          <w:highlight w:val="none"/>
+          <w:u w:val="none"/>
+        </w:rPr>
+        <w:t xml:space="preserve">é con las </w:t>
+      </w:r>
+      <w:r>
+        <w:rPr>
+          <w:highlight w:val="none"/>
+          <w:u w:val="none"/>
+        </w:rPr>
+        <w:t xml:space="preserve">últimas preguntas contestadas. </w:t>
+      </w:r>
+      <w:r>
+        <w:rPr>
+          <w:highlight w:val="none"/>
+        </w:rPr>
+      </w:r>
+      <w:r>
+        <w:rPr>
+          <w:highlight w:val="none"/>
+          <w:u w:val="none"/>
+        </w:rPr>
+        <w:t xml:space="preserve">Cada vez que un cliente DNS le formula </w:t>
+      </w:r>
+      <w:r/>
+      <w:r>
+        <w:rPr>
+          <w:highlight w:val="none"/>
+          <w:u w:val="none"/>
+        </w:rPr>
+        <w:t xml:space="preserve">una pregunta, primero consulta en su memoria caché. Si encuentra la dirección IP </w:t>
+      </w:r>
+      <w:r/>
+      <w:r>
+        <w:rPr>
+          <w:highlight w:val="none"/>
+          <w:u w:val="none"/>
+        </w:rPr>
+      </w:r>
+      <w:r>
+        <w:rPr>
+          <w:highlight w:val="none"/>
+          <w:u w:val="none"/>
+        </w:rPr>
+        <w:t xml:space="preserve">solicitada, se la devuelve al cliente; si no, consulta a otros servidores, apunta la </w:t>
+      </w:r>
+      <w:r/>
+      <w:r>
+        <w:rPr>
+          <w:highlight w:val="none"/>
+          <w:u w:val="none"/>
+        </w:rPr>
+      </w:r>
+      <w:r>
+        <w:rPr>
+          <w:highlight w:val="none"/>
+          <w:u w:val="none"/>
+        </w:rPr>
+        <w:t xml:space="preserve">respuesta en su memoria caché y le comunica la respuesta al cliente. Disponer de un </w:t>
+      </w:r>
+      <w:r/>
+      <w:r>
+        <w:rPr>
+          <w:highlight w:val="none"/>
+          <w:u w:val="none"/>
+        </w:rPr>
+      </w:r>
+      <w:r>
+        <w:rPr>
+          <w:highlight w:val="none"/>
+          <w:u w:val="none"/>
+        </w:rPr>
+        <w:t xml:space="preserve">servidor caché DNS en nuestra red local aumenta la velocidad de la conexión a Internet </w:t>
+      </w:r>
+      <w:r/>
+      <w:r>
+        <w:rPr>
+          <w:highlight w:val="none"/>
+          <w:u w:val="none"/>
+        </w:rPr>
+      </w:r>
+      <w:r>
+        <w:rPr>
+          <w:highlight w:val="none"/>
+          <w:u w:val="none"/>
+        </w:rPr>
+        <w:t xml:space="preserve">pues cuando navegamos por diferentes lugares, continuamente se están realizando </w:t>
+      </w:r>
+      <w:r/>
+      <w:r>
+        <w:rPr>
+          <w:highlight w:val="none"/>
+          <w:u w:val="none"/>
+        </w:rPr>
+      </w:r>
+      <w:r>
+        <w:rPr>
+          <w:highlight w:val="none"/>
+          <w:u w:val="none"/>
+        </w:rPr>
+        <w:t xml:space="preserve">peticiones DNS. Si nuestro caché DNS almacena la gran mayoría de peticiones que se </w:t>
+      </w:r>
+      <w:r/>
+      <w:r>
+        <w:rPr>
+          <w:highlight w:val="none"/>
+          <w:u w:val="none"/>
+        </w:rPr>
+      </w:r>
+      <w:r>
+        <w:rPr>
+          <w:highlight w:val="none"/>
+          <w:u w:val="none"/>
+        </w:rPr>
+        <w:t xml:space="preserve">realizan desde la red local, las respuestas de los clientes se satisfarán prácticamente de </w:t>
+      </w:r>
+      <w:r/>
+      <w:r>
+        <w:rPr>
+          <w:highlight w:val="none"/>
+          <w:u w:val="none"/>
+        </w:rPr>
+      </w:r>
+      <w:r>
+        <w:rPr>
+          <w:highlight w:val="none"/>
+          <w:u w:val="none"/>
+        </w:rPr>
+        <w:t xml:space="preserve">forma instantánea proporcionando al usuario una sensación de velocidad en la </w:t>
+      </w:r>
+      <w:r/>
+      <w:r>
+        <w:rPr>
+          <w:highlight w:val="none"/>
+          <w:u w:val="none"/>
+        </w:rPr>
+      </w:r>
+      <w:r>
+        <w:rPr>
+          <w:highlight w:val="none"/>
+          <w:u w:val="none"/>
+        </w:rPr>
+        <w:t xml:space="preserve">conexión. Muchos routers ADSL ofrecen ya este servicio de caché, tan solo hay que </w:t>
+      </w:r>
+      <w:r/>
+      <w:r>
+        <w:rPr>
+          <w:highlight w:val="none"/>
+          <w:u w:val="none"/>
+        </w:rPr>
+      </w:r>
+      <w:r>
+        <w:rPr>
+          <w:highlight w:val="none"/>
+          <w:u w:val="none"/>
+        </w:rPr>
+        <w:t xml:space="preserve">activarlo y configurar una o dos IPs de servidores DNS en Internet. En los equipos de </w:t>
+      </w:r>
+      <w:r/>
+      <w:r>
+        <w:rPr>
+          <w:highlight w:val="none"/>
+          <w:u w:val="none"/>
+        </w:rPr>
+      </w:r>
+      <w:r>
+        <w:rPr>
+          <w:highlight w:val="none"/>
+          <w:u w:val="none"/>
+        </w:rPr>
+        <w:t xml:space="preserve">nuestra red local podríamos poner como DNS primario la IP de nuestro router y como </w:t>
+      </w:r>
+      <w:r/>
+      <w:r>
+        <w:rPr>
+          <w:highlight w:val="none"/>
+          <w:u w:val="none"/>
+        </w:rPr>
+      </w:r>
+      <w:r>
+        <w:rPr>
+          <w:highlight w:val="none"/>
+          <w:u w:val="none"/>
+        </w:rPr>
+        <w:t xml:space="preserve">DNS secundario una IP de un DNS de Internet.</w:t>
+      </w:r>
+      <w:r/>
+      <w:r>
+        <w:rPr>
+          <w:highlight w:val="none"/>
+          <w:u w:val="none"/>
+        </w:rPr>
+      </w:r>
+      <w:r>
+        <w:rPr>
+          <w:highlight w:val="none"/>
+          <w:u w:val="single"/>
+        </w:rPr>
+      </w:r>
+      <w:r/>
+      <w:r>
+        <w:rPr>
+          <w:highlight w:val="none"/>
+          <w:u w:val="none"/>
+        </w:rPr>
+      </w:r>
+    </w:p>
+    <w:p>
+      <w:pPr>
+        <w:pStyle w:val="1038"/>
+        <w:pBdr/>
+        <w:tabs>
+          <w:tab w:val="left" w:leader="none" w:pos="9443"/>
+        </w:tabs>
+        <w:spacing/>
+        <w:ind/>
+        <w:jc w:val="both"/>
+        <w:rPr>
+          <w:highlight w:val="none"/>
+          <w:u w:val="none"/>
+        </w:rPr>
+      </w:pPr>
+      <w:r>
+        <w:rPr>
+          <w:highlight w:val="none"/>
+          <w:u w:val="none"/>
+        </w:rPr>
+      </w:r>
+      <w:r>
+        <w:rPr>
+          <w:highlight w:val="none"/>
+          <w:u w:val="none"/>
+        </w:rPr>
+      </w:r>
+    </w:p>
+    <w:p>
+      <w:pPr>
+        <w:pStyle w:val="1038"/>
+        <w:pBdr/>
+        <w:tabs>
+          <w:tab w:val="left" w:leader="none" w:pos="9443"/>
+        </w:tabs>
+        <w:spacing/>
+        <w:ind w:left="0"/>
+        <w:jc w:val="both"/>
+        <w:rPr/>
+      </w:pPr>
+      <w:r>
+        <w:rPr>
+          <w:b/>
+          <w:bCs/>
+          <w:i/>
+          <w:iCs/>
+          <w:highlight w:val="none"/>
+          <w:u w:val="none"/>
+        </w:rPr>
+        <w:t xml:space="preserve">Los servidores secundarios son importantes por varios motivos. En primer lugar, </w:t>
+      </w:r>
+      <w:r>
+        <w:rPr>
+          <w:b/>
+          <w:bCs/>
+          <w:i/>
+          <w:iCs/>
+          <w:highlight w:val="none"/>
+          <w:u w:val="none"/>
+        </w:rPr>
+        <w:t xml:space="preserve">por seguridad: debido a que la información se mantiene de forma redundante en </w:t>
+      </w:r>
+      <w:r>
+        <w:rPr>
+          <w:b/>
+          <w:bCs/>
+          <w:i/>
+          <w:iCs/>
+          <w:highlight w:val="none"/>
+          <w:u w:val="none"/>
+        </w:rPr>
+        <w:t xml:space="preserve">varios servidores a la vez. Si un servidor tiene problemas, la información se podrá </w:t>
+      </w:r>
+      <w:r>
+        <w:rPr>
+          <w:b/>
+          <w:bCs/>
+          <w:i/>
+          <w:iCs/>
+          <w:highlight w:val="none"/>
+          <w:u w:val="none"/>
+        </w:rPr>
+        <w:t xml:space="preserve">recuperar desde otro. Y en segundo lugar, por velocidad: porque evita la </w:t>
+      </w:r>
+      <w:r>
+        <w:rPr>
+          <w:b/>
+          <w:bCs/>
+          <w:i/>
+          <w:iCs/>
+          <w:highlight w:val="none"/>
+          <w:u w:val="none"/>
+        </w:rPr>
+        <w:t xml:space="preserve">sobrecarga del servidor principal distribuyendo el trabajo entre distintos servidores </w:t>
+      </w:r>
+      <w:r>
+        <w:rPr>
+          <w:b/>
+          <w:bCs/>
+          <w:i/>
+          <w:iCs/>
+          <w:highlight w:val="none"/>
+          <w:u w:val="none"/>
+        </w:rPr>
+        <w:t xml:space="preserve">situados estratégicamente (por zonas geográficas, por ejemplo). </w:t>
+      </w:r>
+      <w:r>
+        <w:rPr>
+          <w:b/>
+          <w:bCs/>
+          <w:i/>
+          <w:iCs/>
+          <w:highlight w:val="none"/>
+          <w:u w:val="none"/>
+        </w:rPr>
+        <w:t xml:space="preserve">Todos los servidores DNS guardan en la caché las consultas que resolvieron.</w:t>
+      </w:r>
+      <w:r>
+        <w:rPr>
+          <w:b/>
+          <w:bCs/>
+          <w:i/>
+          <w:highlight w:val="none"/>
+          <w:u w:val="none"/>
+        </w:rPr>
+      </w:r>
+      <w:r>
+        <w:rPr>
+          <w:b/>
+          <w:bCs/>
+          <w:i/>
+          <w:iCs/>
+          <w:highlight w:val="none"/>
+          <w:u w:val="none"/>
+        </w:rPr>
+        <w:t xml:space="preserve">Una transferencia de zona puede darse en cualquiera de los casos siguientes:</w:t>
+      </w:r>
+      <w:r/>
     </w:p>
     <w:p>
       <w:pPr>
         <w:pStyle w:val="1038"/>
         <w:numPr>
           <w:ilvl w:val="0"/>
-          <w:numId w:val="109"/>
+          <w:numId w:val="110"/>
         </w:numPr>
         <w:pBdr/>
         <w:tabs>
@@ -6546,28 +6954,1376 @@
         <w:spacing/>
         <w:ind/>
         <w:jc w:val="both"/>
-        <w:rPr>
-          <w:highlight w:val="none"/>
-        </w:rPr>
-      </w:pPr>
-      <w:r>
-        <w:rPr>
+        <w:rPr/>
+      </w:pPr>
+      <w:r>
+        <w:rPr>
+          <w:b/>
+          <w:bCs/>
+          <w:i/>
+          <w:iCs/>
           <w:highlight w:val="none"/>
           <w:u w:val="none"/>
         </w:rPr>
-        <w:t xml:space="preserve">Sevidores s</w:t>
-      </w:r>
-      <w:r>
-        <w:rPr>
+        <w:t xml:space="preserve">Cuando vence el intervalo de actualización de una zona.</w:t>
+      </w:r>
+      <w:r/>
+    </w:p>
+    <w:p>
+      <w:pPr>
+        <w:pStyle w:val="1038"/>
+        <w:numPr>
+          <w:ilvl w:val="0"/>
+          <w:numId w:val="110"/>
+        </w:numPr>
+        <w:pBdr/>
+        <w:tabs>
+          <w:tab w:val="left" w:leader="none" w:pos="9443"/>
+        </w:tabs>
+        <w:spacing/>
+        <w:ind/>
+        <w:jc w:val="both"/>
+        <w:rPr/>
+      </w:pPr>
+      <w:r>
+        <w:rPr>
+          <w:b/>
+          <w:bCs/>
+          <w:i/>
+          <w:iCs/>
           <w:highlight w:val="none"/>
           <w:u w:val="none"/>
         </w:rPr>
-        <w:t xml:space="preserve">ólo cache:</w:t>
-      </w:r>
-      <w:r>
-        <w:rPr>
+        <w:t xml:space="preserve">Cuando un servidor maestro notifica los cambios de la zona a un servidor </w:t>
+      </w:r>
+      <w:r/>
+      <w:r>
+        <w:rPr>
+          <w:b/>
+          <w:bCs/>
+          <w:i/>
+          <w:iCs/>
+          <w:highlight w:val="none"/>
+          <w:u w:val="none"/>
+        </w:rPr>
+        <w:t xml:space="preserve">secundario.</w:t>
+      </w:r>
+      <w:r/>
+      <w:r>
+        <w:rPr>
+          <w:b/>
+          <w:bCs/>
+          <w:i/>
+          <w:iCs/>
+          <w:highlight w:val="none"/>
+          <w:u w:val="none"/>
+        </w:rPr>
+      </w:r>
+    </w:p>
+    <w:p>
+      <w:pPr>
+        <w:pStyle w:val="1038"/>
+        <w:numPr>
+          <w:ilvl w:val="0"/>
+          <w:numId w:val="110"/>
+        </w:numPr>
+        <w:pBdr/>
+        <w:tabs>
+          <w:tab w:val="left" w:leader="none" w:pos="9443"/>
+        </w:tabs>
+        <w:spacing/>
+        <w:ind/>
+        <w:jc w:val="both"/>
+        <w:rPr/>
+      </w:pPr>
+      <w:r>
+        <w:rPr>
+          <w:b/>
+          <w:bCs/>
+          <w:i/>
+          <w:iCs/>
+          <w:highlight w:val="none"/>
+          <w:u w:val="none"/>
+        </w:rPr>
+        <w:t xml:space="preserve">Cuando se inicia el servicio Servidor DNS en un servidor secundario de la </w:t>
+      </w:r>
+      <w:r/>
+      <w:r>
+        <w:rPr>
+          <w:b/>
+          <w:bCs/>
+          <w:i/>
+          <w:iCs/>
+          <w:highlight w:val="none"/>
+          <w:u w:val="none"/>
+        </w:rPr>
+        <w:t xml:space="preserve">zona.</w:t>
+      </w:r>
+      <w:r/>
+      <w:r>
+        <w:rPr>
+          <w:b/>
+          <w:bCs/>
+          <w:i/>
+          <w:iCs/>
+          <w:highlight w:val="none"/>
+          <w:u w:val="none"/>
+        </w:rPr>
+      </w:r>
+    </w:p>
+    <w:p>
+      <w:pPr>
+        <w:pStyle w:val="1038"/>
+        <w:numPr>
+          <w:ilvl w:val="0"/>
+          <w:numId w:val="110"/>
+        </w:numPr>
+        <w:pBdr/>
+        <w:tabs>
+          <w:tab w:val="left" w:leader="none" w:pos="9443"/>
+        </w:tabs>
+        <w:spacing/>
+        <w:ind/>
+        <w:jc w:val="both"/>
+        <w:rPr>
+          <w:b/>
+          <w:bCs/>
+          <w:i/>
+          <w:highlight w:val="none"/>
+          <w:u w:val="none"/>
+        </w:rPr>
+      </w:pPr>
+      <w:r>
+        <w:rPr>
+          <w:b/>
+          <w:bCs/>
+          <w:i/>
+          <w:iCs/>
+          <w:highlight w:val="none"/>
+          <w:u w:val="none"/>
+        </w:rPr>
+        <w:t xml:space="preserve">Cuando se utiliza el comando rndc en un servidor secundario de la zona para </w:t>
+      </w:r>
+      <w:r/>
+      <w:r>
+        <w:rPr>
+          <w:b/>
+          <w:bCs/>
+          <w:i/>
+          <w:iCs/>
+          <w:highlight w:val="none"/>
+          <w:u w:val="none"/>
+        </w:rPr>
+        <w:t xml:space="preserve">iniciar manualmente una transferencia desde su servidor maestro, por </w:t>
+      </w:r>
+      <w:r/>
+      <w:r>
+        <w:rPr>
+          <w:b/>
+          <w:bCs/>
+          <w:i/>
+          <w:iCs/>
+          <w:highlight w:val="none"/>
+          <w:u w:val="none"/>
+        </w:rPr>
+      </w:r>
+      <w:r>
+        <w:rPr>
+          <w:b/>
+          <w:bCs/>
+          <w:i/>
+          <w:iCs/>
+          <w:highlight w:val="none"/>
+          <w:u w:val="none"/>
+        </w:rPr>
+        <w:t xml:space="preserve">ejemplo:</w:t>
+      </w:r>
+      <w:r>
+        <w:rPr>
+          <w:b/>
+          <w:bCs/>
+          <w:i/>
+          <w:iCs/>
+          <w:highlight w:val="none"/>
+          <w:u w:val="none"/>
+        </w:rPr>
+      </w:r>
+    </w:p>
+    <w:p>
+      <w:pPr>
+        <w:pStyle w:val="1038"/>
+        <w:numPr>
+          <w:ilvl w:val="1"/>
+          <w:numId w:val="110"/>
+        </w:numPr>
+        <w:pBdr/>
+        <w:tabs>
+          <w:tab w:val="left" w:leader="none" w:pos="9443"/>
+        </w:tabs>
+        <w:spacing/>
+        <w:ind/>
+        <w:jc w:val="both"/>
+        <w:rPr>
+          <w:b/>
+          <w:bCs/>
+          <w:i/>
+          <w:highlight w:val="none"/>
+          <w:u w:val="none"/>
+        </w:rPr>
+      </w:pPr>
+      <w:r>
+        <w:rPr>
+          <w:b/>
+          <w:bCs/>
+          <w:i/>
+          <w:iCs/>
+          <w:highlight w:val="none"/>
+          <w:u w:val="none"/>
+        </w:rPr>
+      </w:r>
+      <w:r>
+        <w:rPr>
+          <w:b/>
+          <w:bCs/>
+          <w:i/>
+          <w:iCs/>
+          <w:highlight w:val="none"/>
+          <w:u w:val="none"/>
+        </w:rPr>
+        <w:t xml:space="preserve">rndc retransfer proyecto-empresa.local</w:t>
+      </w:r>
+      <w:r>
+        <w:rPr>
+          <w:b/>
+          <w:bCs/>
+          <w:i/>
+          <w:iCs/>
+          <w:highlight w:val="none"/>
+          <w:u w:val="none"/>
+        </w:rPr>
+      </w:r>
+      <w:r/>
+    </w:p>
+    <w:p>
+      <w:pPr>
+        <w:pStyle w:val="860"/>
+        <w:pBdr/>
+        <w:spacing/>
+        <w:ind/>
+        <w:rPr>
+          <w:b w:val="0"/>
+          <w:bCs w:val="0"/>
+          <w:i w:val="0"/>
+          <w:highlight w:val="none"/>
+          <w:u w:val="none"/>
+        </w:rPr>
+      </w:pPr>
+      <w:r>
+        <w:rPr>
+          <w:b w:val="0"/>
+          <w:bCs w:val="0"/>
+          <w:i w:val="0"/>
+          <w:iCs w:val="0"/>
+          <w:highlight w:val="none"/>
+          <w:u w:val="none"/>
+        </w:rPr>
+        <w:t xml:space="preserve">1.6.- Tipos de registro DNS.</w:t>
+      </w:r>
+      <w:r>
+        <w:rPr>
+          <w:b w:val="0"/>
+          <w:bCs w:val="0"/>
+          <w:i w:val="0"/>
+          <w:iCs w:val="0"/>
+          <w:highlight w:val="none"/>
+          <w:u w:val="none"/>
+        </w:rPr>
+      </w:r>
+    </w:p>
+    <w:p>
+      <w:pPr>
+        <w:pBdr/>
+        <w:tabs>
+          <w:tab w:val="left" w:leader="none" w:pos="9443"/>
+        </w:tabs>
+        <w:spacing/>
+        <w:ind/>
+        <w:jc w:val="both"/>
+        <w:rPr>
+          <w:b w:val="0"/>
+          <w:bCs w:val="0"/>
+          <w:i w:val="0"/>
+          <w:highlight w:val="none"/>
+          <w:u w:val="none"/>
+        </w:rPr>
+      </w:pPr>
+      <w:r>
+        <w:rPr>
+          <w:b w:val="0"/>
+          <w:bCs w:val="0"/>
+          <w:i w:val="0"/>
+          <w:iCs w:val="0"/>
+          <w:highlight w:val="none"/>
+          <w:u w:val="none"/>
+        </w:rPr>
+        <w:t xml:space="preserve">Una base de datos DNS se compone de uno o varios </w:t>
+      </w:r>
+      <w:r>
+        <w:rPr>
+          <w:b w:val="0"/>
+          <w:bCs w:val="0"/>
+          <w:i w:val="0"/>
+          <w:iCs w:val="0"/>
           <w:highlight w:val="none"/>
           <w:u w:val="single"/>
+        </w:rPr>
+        <w:t xml:space="preserve">archivos de zonas</w:t>
+      </w:r>
+      <w:r>
+        <w:rPr>
+          <w:b w:val="0"/>
+          <w:bCs w:val="0"/>
+          <w:i w:val="0"/>
+          <w:iCs w:val="0"/>
+          <w:highlight w:val="none"/>
+          <w:u w:val="none"/>
+        </w:rPr>
+        <w:t xml:space="preserve"> utilizados por el </w:t>
+      </w:r>
+      <w:r/>
+      <w:r>
+        <w:rPr>
+          <w:b w:val="0"/>
+          <w:bCs w:val="0"/>
+          <w:i w:val="0"/>
+          <w:iCs w:val="0"/>
+          <w:highlight w:val="none"/>
+          <w:u w:val="none"/>
+        </w:rPr>
+        <w:t xml:space="preserve">servidor DNS. Cada zona mantiene un conjunto de registros de recursos estructurados.</w:t>
+      </w:r>
+      <w:r/>
+      <w:r>
+        <w:rPr>
+          <w:b w:val="0"/>
+          <w:bCs w:val="0"/>
+          <w:i w:val="0"/>
+          <w:iCs w:val="0"/>
+          <w:highlight w:val="none"/>
+          <w:u w:val="none"/>
+        </w:rPr>
+      </w:r>
+      <w:r>
+        <w:rPr>
+          <w:b w:val="0"/>
+          <w:bCs w:val="0"/>
+          <w:i w:val="0"/>
+          <w:highlight w:val="none"/>
+          <w:u w:val="none"/>
+        </w:rPr>
+      </w:r>
+      <w:r>
+        <w:rPr>
+          <w:b w:val="0"/>
+          <w:bCs w:val="0"/>
+          <w:i w:val="0"/>
+          <w:iCs w:val="0"/>
+          <w:highlight w:val="none"/>
+          <w:u w:val="none"/>
+        </w:rPr>
+      </w:r>
+    </w:p>
+    <w:p>
+      <w:pPr>
+        <w:pBdr/>
+        <w:tabs>
+          <w:tab w:val="left" w:leader="none" w:pos="9443"/>
+        </w:tabs>
+        <w:spacing/>
+        <w:ind/>
+        <w:jc w:val="both"/>
+        <w:rPr>
+          <w:b w:val="0"/>
+          <w:bCs w:val="0"/>
+          <w:i w:val="0"/>
+          <w:highlight w:val="none"/>
+          <w:u w:val="none"/>
+        </w:rPr>
+      </w:pPr>
+      <w:r>
+        <w:rPr>
+          <w:b w:val="0"/>
+          <w:bCs w:val="0"/>
+          <w:i w:val="0"/>
+          <w:iCs w:val="0"/>
+          <w:highlight w:val="none"/>
+          <w:u w:val="none"/>
+        </w:rPr>
+        <w:t xml:space="preserve">Todos los registros de recursos </w:t>
+      </w:r>
+      <w:r>
+        <w:rPr>
+          <w:b/>
+          <w:bCs/>
+          <w:i w:val="0"/>
+          <w:iCs w:val="0"/>
+          <w:highlight w:val="none"/>
+          <w:u w:val="none"/>
+        </w:rPr>
+        <w:t xml:space="preserve">(RR)</w:t>
+      </w:r>
+      <w:r>
+        <w:rPr>
+          <w:b w:val="0"/>
+          <w:bCs w:val="0"/>
+          <w:i w:val="0"/>
+          <w:iCs w:val="0"/>
+          <w:highlight w:val="none"/>
+          <w:u w:val="none"/>
+        </w:rPr>
+        <w:t xml:space="preserve"> tienen un formato definido que utiliza los mismos </w:t>
+      </w:r>
+      <w:r>
+        <w:rPr>
+          <w:b w:val="0"/>
+          <w:bCs w:val="0"/>
+          <w:i w:val="0"/>
+          <w:iCs w:val="0"/>
+          <w:highlight w:val="none"/>
+          <w:u w:val="none"/>
+        </w:rPr>
+        <w:t xml:space="preserve">campos de nivel superior.</w:t>
+      </w:r>
+      <w:r>
+        <w:rPr>
+          <w:b w:val="0"/>
+          <w:bCs w:val="0"/>
+          <w:i w:val="0"/>
+          <w:iCs w:val="0"/>
+          <w:highlight w:val="none"/>
+          <w:u w:val="none"/>
+        </w:rPr>
+      </w:r>
+      <w:r>
+        <w:rPr>
+          <w:b w:val="0"/>
+          <w:bCs w:val="0"/>
+          <w:i w:val="0"/>
+          <w:iCs w:val="0"/>
+          <w:highlight w:val="none"/>
+          <w:u w:val="none"/>
+        </w:rPr>
+      </w:r>
+      <w:r>
+        <w:rPr>
+          <w:b w:val="0"/>
+          <w:bCs w:val="0"/>
+          <w:i w:val="0"/>
+          <w:iCs w:val="0"/>
+          <w:highlight w:val="none"/>
+          <w:u w:val="none"/>
+        </w:rPr>
+      </w:r>
+    </w:p>
+    <w:p>
+      <w:pPr>
+        <w:pBdr/>
+        <w:tabs>
+          <w:tab w:val="left" w:leader="none" w:pos="9443"/>
+        </w:tabs>
+        <w:spacing/>
+        <w:ind/>
+        <w:jc w:val="both"/>
+        <w:rPr>
+          <w:b w:val="0"/>
+          <w:bCs w:val="0"/>
+          <w:i w:val="0"/>
+          <w:highlight w:val="none"/>
+          <w:u w:val="none"/>
+        </w:rPr>
+      </w:pPr>
+      <w:r>
+        <w:rPr>
+          <w:b w:val="0"/>
+          <w:bCs w:val="0"/>
+          <w:i w:val="0"/>
+          <w:iCs w:val="0"/>
+          <w:highlight w:val="none"/>
+          <w:u w:val="none"/>
+        </w:rPr>
+        <mc:AlternateContent>
+          <mc:Choice Requires="wpg">
+            <w:drawing>
+              <wp:inline xmlns:wp="http://schemas.openxmlformats.org/drawingml/2006/wordprocessingDrawing" distT="0" distB="0" distL="0" distR="0">
+                <wp:extent cx="6645910" cy="5596556"/>
+                <wp:effectExtent l="0" t="0" r="0" b="0"/>
+                <wp:docPr id="1" name=""/>
+                <wp:cNvGraphicFramePr>
+                  <a:graphicFrameLocks xmlns:a="http://schemas.openxmlformats.org/drawingml/2006/main" noChangeAspect="1"/>
+                </wp:cNvGraphicFramePr>
+                <a:graphic xmlns:a="http://schemas.openxmlformats.org/drawingml/2006/main">
+                  <a:graphicData uri="http://schemas.openxmlformats.org/drawingml/2006/picture">
+                    <pic:pic xmlns:pic="http://schemas.openxmlformats.org/drawingml/2006/picture">
+                      <pic:nvPicPr>
+                        <pic:cNvPr id="1931743168" name=""/>
+                        <pic:cNvPicPr>
+                          <a:picLocks noChangeAspect="1"/>
+                        </pic:cNvPicPr>
+                        <pic:nvPr/>
+                      </pic:nvPicPr>
+                      <pic:blipFill>
+                        <a:blip r:embed="rId13"/>
+                        <a:stretch/>
+                      </pic:blipFill>
+                      <pic:spPr bwMode="auto">
+                        <a:xfrm>
+                          <a:off x="0" y="0"/>
+                          <a:ext cx="6645909" cy="5596555"/>
+                        </a:xfrm>
+                        <a:prstGeom prst="rect">
+                          <a:avLst/>
+                        </a:prstGeom>
+                      </pic:spPr>
+                    </pic:pic>
+                  </a:graphicData>
+                </a:graphic>
+              </wp:inline>
+            </w:drawing>
+          </mc:Choice>
+          <mc:Fallback>
+            <w:pict>
+              <v:shapetype id="_x0000_t75" coordsize="21600,21600" o:spt="75" o:preferrelative="t" path="m@4@5l@4@11@9@11@9@5xe" filled="f" stroked="f">
+                <v:stroke joinstyle="miter"/>
+                <v:formulas>
+                  <v:f eqn="if lineDrawn pixelLineWidth 0"/>
+                  <v:f eqn="sum @0 1 0"/>
+                  <v:f eqn="sum 0 0 @1"/>
+                  <v:f eqn="prod @2 1 2"/>
+                  <v:f eqn="prod @3 21600 pixelWidth"/>
+                  <v:f eqn="prod @3 21600 pixelHeight"/>
+                  <v:f eqn="sum @0 0 1"/>
+                  <v:f eqn="prod @6 1 2"/>
+                  <v:f eqn="prod @7 21600 pixelWidth"/>
+                  <v:f eqn="sum @8 21600 0"/>
+                  <v:f eqn="prod @7 21600 pixelHeight"/>
+                  <v:f eqn="sum @10 21600 0"/>
+                </v:formulas>
+                <v:path o:extrusionok="f" gradientshapeok="t" o:connecttype="rect"/>
+                <o:lock v:ext="edit" aspectratio="t"/>
+              </v:shapetype>
+              <v:shape id="_x0000_i0" o:spid="_x0000_s0" type="#_x0000_t75" style="width:523.30pt;height:440.67pt;mso-wrap-distance-left:0.00pt;mso-wrap-distance-top:0.00pt;mso-wrap-distance-right:0.00pt;mso-wrap-distance-bottom:0.00pt;z-index:1;" stroked="false">
+                <v:imagedata r:id="rId13" o:title=""/>
+                <o:lock v:ext="edit" rotation="t"/>
+              </v:shape>
+            </w:pict>
+          </mc:Fallback>
+        </mc:AlternateContent>
+      </w:r>
+      <w:r>
+        <w:rPr>
+          <w:b w:val="0"/>
+          <w:bCs w:val="0"/>
+          <w:i w:val="0"/>
+          <w:iCs w:val="0"/>
+          <w:highlight w:val="none"/>
+          <w:u w:val="none"/>
+        </w:rPr>
+      </w:r>
+    </w:p>
+    <w:p>
+      <w:pPr>
+        <w:pBdr/>
+        <w:tabs>
+          <w:tab w:val="left" w:leader="none" w:pos="9443"/>
+        </w:tabs>
+        <w:spacing/>
+        <w:ind/>
+        <w:jc w:val="both"/>
+        <w:rPr>
+          <w:b w:val="0"/>
+          <w:bCs w:val="0"/>
+          <w:i w:val="0"/>
+          <w:highlight w:val="none"/>
+          <w:u w:val="none"/>
+        </w:rPr>
+      </w:pPr>
+      <w:r>
+        <w:rPr>
+          <w:b w:val="0"/>
+          <w:bCs w:val="0"/>
+          <w:i w:val="0"/>
+          <w:iCs w:val="0"/>
+          <w:highlight w:val="none"/>
+          <w:u w:val="none"/>
+        </w:rPr>
+        <w:t xml:space="preserve">En la siguiente tabla se muestran los registros DNS m</w:t>
+      </w:r>
+      <w:r>
+        <w:rPr>
+          <w:b w:val="0"/>
+          <w:bCs w:val="0"/>
+          <w:i w:val="0"/>
+          <w:iCs w:val="0"/>
+          <w:highlight w:val="none"/>
+          <w:u w:val="none"/>
+        </w:rPr>
+        <w:t xml:space="preserve">ás utilizados:</w:t>
+      </w:r>
+      <w:r>
+        <w:rPr>
+          <w:b w:val="0"/>
+          <w:bCs w:val="0"/>
+          <w:i w:val="0"/>
+          <w:iCs w:val="0"/>
+          <w:highlight w:val="none"/>
+          <w:u w:val="none"/>
+        </w:rPr>
+      </w:r>
+    </w:p>
+    <w:p>
+      <w:pPr>
+        <w:pBdr/>
+        <w:tabs>
+          <w:tab w:val="left" w:leader="none" w:pos="9443"/>
+        </w:tabs>
+        <w:spacing/>
+        <w:ind/>
+        <w:jc w:val="both"/>
+        <w:rPr/>
+      </w:pPr>
+      <w:r>
+        <w:rPr>
+          <w:b w:val="0"/>
+          <w:bCs w:val="0"/>
+          <w:i w:val="0"/>
+          <w:iCs w:val="0"/>
+          <w:highlight w:val="none"/>
+          <w:u w:val="none"/>
+        </w:rPr>
+      </w:r>
+      <w:r>
+        <mc:AlternateContent>
+          <mc:Choice Requires="wpg">
+            <w:drawing>
+              <wp:inline xmlns:wp="http://schemas.openxmlformats.org/drawingml/2006/wordprocessingDrawing" distT="0" distB="0" distL="0" distR="0">
+                <wp:extent cx="6645910" cy="2170093"/>
+                <wp:effectExtent l="0" t="0" r="0" b="0"/>
+                <wp:docPr id="2" name=""/>
+                <wp:cNvGraphicFramePr>
+                  <a:graphicFrameLocks xmlns:a="http://schemas.openxmlformats.org/drawingml/2006/main" noChangeAspect="1"/>
+                </wp:cNvGraphicFramePr>
+                <a:graphic xmlns:a="http://schemas.openxmlformats.org/drawingml/2006/main">
+                  <a:graphicData uri="http://schemas.openxmlformats.org/drawingml/2006/picture">
+                    <pic:pic xmlns:pic="http://schemas.openxmlformats.org/drawingml/2006/picture">
+                      <pic:nvPicPr>
+                        <pic:cNvPr id="1315269351" name=""/>
+                        <pic:cNvPicPr>
+                          <a:picLocks noChangeAspect="1"/>
+                        </pic:cNvPicPr>
+                        <pic:nvPr/>
+                      </pic:nvPicPr>
+                      <pic:blipFill>
+                        <a:blip r:embed="rId14"/>
+                        <a:stretch/>
+                      </pic:blipFill>
+                      <pic:spPr bwMode="auto">
+                        <a:xfrm>
+                          <a:off x="0" y="0"/>
+                          <a:ext cx="6645909" cy="2170092"/>
+                        </a:xfrm>
+                        <a:prstGeom prst="rect">
+                          <a:avLst/>
+                        </a:prstGeom>
+                      </pic:spPr>
+                    </pic:pic>
+                  </a:graphicData>
+                </a:graphic>
+              </wp:inline>
+            </w:drawing>
+          </mc:Choice>
+          <mc:Fallback>
+            <w:pict>
+              <v:shapetype id="_x0000_t75" coordsize="21600,21600" o:spt="75" o:preferrelative="t" path="m@4@5l@4@11@9@11@9@5xe" filled="f" stroked="f">
+                <v:stroke joinstyle="miter"/>
+                <v:formulas>
+                  <v:f eqn="if lineDrawn pixelLineWidth 0"/>
+                  <v:f eqn="sum @0 1 0"/>
+                  <v:f eqn="sum 0 0 @1"/>
+                  <v:f eqn="prod @2 1 2"/>
+                  <v:f eqn="prod @3 21600 pixelWidth"/>
+                  <v:f eqn="prod @3 21600 pixelHeight"/>
+                  <v:f eqn="sum @0 0 1"/>
+                  <v:f eqn="prod @6 1 2"/>
+                  <v:f eqn="prod @7 21600 pixelWidth"/>
+                  <v:f eqn="sum @8 21600 0"/>
+                  <v:f eqn="prod @7 21600 pixelHeight"/>
+                  <v:f eqn="sum @10 21600 0"/>
+                </v:formulas>
+                <v:path o:extrusionok="f" gradientshapeok="t" o:connecttype="rect"/>
+                <o:lock v:ext="edit" aspectratio="t"/>
+              </v:shapetype>
+              <v:shape id="_x0000_i1" o:spid="_x0000_s1" type="#_x0000_t75" style="width:523.30pt;height:170.87pt;mso-wrap-distance-left:0.00pt;mso-wrap-distance-top:0.00pt;mso-wrap-distance-right:0.00pt;mso-wrap-distance-bottom:0.00pt;z-index:1;" stroked="false">
+                <v:imagedata r:id="rId14" o:title=""/>
+                <o:lock v:ext="edit" rotation="t"/>
+              </v:shape>
+            </w:pict>
+          </mc:Fallback>
+        </mc:AlternateContent>
+      </w:r>
+      <w:r>
+        <w:rPr>
+          <w:b w:val="0"/>
+          <w:bCs w:val="0"/>
+          <w:i w:val="0"/>
+          <w:highlight w:val="none"/>
+          <w:u w:val="none"/>
+        </w:rPr>
+      </w:r>
+    </w:p>
+    <w:p>
+      <w:pPr>
+        <w:pBdr/>
+        <w:tabs>
+          <w:tab w:val="left" w:leader="none" w:pos="9443"/>
+        </w:tabs>
+        <w:spacing/>
+        <w:ind/>
+        <w:jc w:val="both"/>
+        <w:rPr>
+          <w:highlight w:val="none"/>
+        </w:rPr>
+      </w:pPr>
+      <w:r>
+        <mc:AlternateContent>
+          <mc:Choice Requires="wpg">
+            <w:drawing>
+              <wp:inline xmlns:wp="http://schemas.openxmlformats.org/drawingml/2006/wordprocessingDrawing" distT="0" distB="0" distL="0" distR="0">
+                <wp:extent cx="6645910" cy="1841449"/>
+                <wp:effectExtent l="0" t="0" r="0" b="0"/>
+                <wp:docPr id="3" name=""/>
+                <wp:cNvGraphicFramePr>
+                  <a:graphicFrameLocks xmlns:a="http://schemas.openxmlformats.org/drawingml/2006/main" noChangeAspect="1"/>
+                </wp:cNvGraphicFramePr>
+                <a:graphic xmlns:a="http://schemas.openxmlformats.org/drawingml/2006/main">
+                  <a:graphicData uri="http://schemas.openxmlformats.org/drawingml/2006/picture">
+                    <pic:pic xmlns:pic="http://schemas.openxmlformats.org/drawingml/2006/picture">
+                      <pic:nvPicPr>
+                        <pic:cNvPr id="1531279695" name=""/>
+                        <pic:cNvPicPr>
+                          <a:picLocks noChangeAspect="1"/>
+                        </pic:cNvPicPr>
+                        <pic:nvPr/>
+                      </pic:nvPicPr>
+                      <pic:blipFill>
+                        <a:blip r:embed="rId15"/>
+                        <a:stretch/>
+                      </pic:blipFill>
+                      <pic:spPr bwMode="auto">
+                        <a:xfrm>
+                          <a:off x="0" y="0"/>
+                          <a:ext cx="6645909" cy="1841448"/>
+                        </a:xfrm>
+                        <a:prstGeom prst="rect">
+                          <a:avLst/>
+                        </a:prstGeom>
+                      </pic:spPr>
+                    </pic:pic>
+                  </a:graphicData>
+                </a:graphic>
+              </wp:inline>
+            </w:drawing>
+          </mc:Choice>
+          <mc:Fallback>
+            <w:pict>
+              <v:shapetype id="_x0000_t75" coordsize="21600,21600" o:spt="75" o:preferrelative="t" path="m@4@5l@4@11@9@11@9@5xe" filled="f" stroked="f">
+                <v:stroke joinstyle="miter"/>
+                <v:formulas>
+                  <v:f eqn="if lineDrawn pixelLineWidth 0"/>
+                  <v:f eqn="sum @0 1 0"/>
+                  <v:f eqn="sum 0 0 @1"/>
+                  <v:f eqn="prod @2 1 2"/>
+                  <v:f eqn="prod @3 21600 pixelWidth"/>
+                  <v:f eqn="prod @3 21600 pixelHeight"/>
+                  <v:f eqn="sum @0 0 1"/>
+                  <v:f eqn="prod @6 1 2"/>
+                  <v:f eqn="prod @7 21600 pixelWidth"/>
+                  <v:f eqn="sum @8 21600 0"/>
+                  <v:f eqn="prod @7 21600 pixelHeight"/>
+                  <v:f eqn="sum @10 21600 0"/>
+                </v:formulas>
+                <v:path o:extrusionok="f" gradientshapeok="t" o:connecttype="rect"/>
+                <o:lock v:ext="edit" aspectratio="t"/>
+              </v:shapetype>
+              <v:shape id="_x0000_i2" o:spid="_x0000_s2" type="#_x0000_t75" style="width:523.30pt;height:145.00pt;mso-wrap-distance-left:0.00pt;mso-wrap-distance-top:0.00pt;mso-wrap-distance-right:0.00pt;mso-wrap-distance-bottom:0.00pt;z-index:1;" stroked="false">
+                <v:imagedata r:id="rId15" o:title=""/>
+                <o:lock v:ext="edit" rotation="t"/>
+              </v:shape>
+            </w:pict>
+          </mc:Fallback>
+        </mc:AlternateContent>
+      </w:r>
+      <w:r>
+        <w:rPr>
+          <w:b w:val="0"/>
+          <w:bCs w:val="0"/>
+          <w:i w:val="0"/>
+          <w:highlight w:val="none"/>
+          <w:u w:val="none"/>
+        </w:rPr>
+      </w:r>
+      <w:r/>
+      <w:r>
+        <mc:AlternateContent>
+          <mc:Choice Requires="wpg">
+            <w:drawing>
+              <wp:inline xmlns:wp="http://schemas.openxmlformats.org/drawingml/2006/wordprocessingDrawing" distT="0" distB="0" distL="0" distR="0">
+                <wp:extent cx="6645910" cy="2785648"/>
+                <wp:effectExtent l="0" t="0" r="0" b="0"/>
+                <wp:docPr id="4" name=""/>
+                <wp:cNvGraphicFramePr>
+                  <a:graphicFrameLocks xmlns:a="http://schemas.openxmlformats.org/drawingml/2006/main" noChangeAspect="1"/>
+                </wp:cNvGraphicFramePr>
+                <a:graphic xmlns:a="http://schemas.openxmlformats.org/drawingml/2006/main">
+                  <a:graphicData uri="http://schemas.openxmlformats.org/drawingml/2006/picture">
+                    <pic:pic xmlns:pic="http://schemas.openxmlformats.org/drawingml/2006/picture">
+                      <pic:nvPicPr>
+                        <pic:cNvPr id="1748149794" name=""/>
+                        <pic:cNvPicPr>
+                          <a:picLocks noChangeAspect="1"/>
+                        </pic:cNvPicPr>
+                        <pic:nvPr/>
+                      </pic:nvPicPr>
+                      <pic:blipFill>
+                        <a:blip r:embed="rId16"/>
+                        <a:stretch/>
+                      </pic:blipFill>
+                      <pic:spPr bwMode="auto">
+                        <a:xfrm rot="0" flipH="0" flipV="0">
+                          <a:off x="0" y="0"/>
+                          <a:ext cx="6645909" cy="2785647"/>
+                        </a:xfrm>
+                        <a:prstGeom prst="rect">
+                          <a:avLst/>
+                        </a:prstGeom>
+                      </pic:spPr>
+                    </pic:pic>
+                  </a:graphicData>
+                </a:graphic>
+              </wp:inline>
+            </w:drawing>
+          </mc:Choice>
+          <mc:Fallback>
+            <w:pict>
+              <v:shapetype id="_x0000_t75" coordsize="21600,21600" o:spt="75" o:preferrelative="t" path="m@4@5l@4@11@9@11@9@5xe" filled="f" stroked="f">
+                <v:stroke joinstyle="miter"/>
+                <v:formulas>
+                  <v:f eqn="if lineDrawn pixelLineWidth 0"/>
+                  <v:f eqn="sum @0 1 0"/>
+                  <v:f eqn="sum 0 0 @1"/>
+                  <v:f eqn="prod @2 1 2"/>
+                  <v:f eqn="prod @3 21600 pixelWidth"/>
+                  <v:f eqn="prod @3 21600 pixelHeight"/>
+                  <v:f eqn="sum @0 0 1"/>
+                  <v:f eqn="prod @6 1 2"/>
+                  <v:f eqn="prod @7 21600 pixelWidth"/>
+                  <v:f eqn="sum @8 21600 0"/>
+                  <v:f eqn="prod @7 21600 pixelHeight"/>
+                  <v:f eqn="sum @10 21600 0"/>
+                </v:formulas>
+                <v:path o:extrusionok="f" gradientshapeok="t" o:connecttype="rect"/>
+                <o:lock v:ext="edit" aspectratio="t"/>
+              </v:shapetype>
+              <v:shape id="_x0000_i3" o:spid="_x0000_s3" type="#_x0000_t75" style="width:523.30pt;height:219.34pt;mso-wrap-distance-left:0.00pt;mso-wrap-distance-top:0.00pt;mso-wrap-distance-right:0.00pt;mso-wrap-distance-bottom:0.00pt;rotation:0;z-index:1;" stroked="false">
+                <v:imagedata r:id="rId16" o:title=""/>
+                <o:lock v:ext="edit" rotation="t"/>
+              </v:shape>
+            </w:pict>
+          </mc:Fallback>
+        </mc:AlternateContent>
+      </w:r>
+      <w:r/>
+      <w:r>
+        <mc:AlternateContent>
+          <mc:Choice Requires="wpg">
+            <w:drawing>
+              <wp:inline xmlns:wp="http://schemas.openxmlformats.org/drawingml/2006/wordprocessingDrawing" distT="0" distB="0" distL="0" distR="0">
+                <wp:extent cx="6645910" cy="2477871"/>
+                <wp:effectExtent l="0" t="0" r="0" b="0"/>
+                <wp:docPr id="5" name=""/>
+                <wp:cNvGraphicFramePr>
+                  <a:graphicFrameLocks xmlns:a="http://schemas.openxmlformats.org/drawingml/2006/main" noChangeAspect="1"/>
+                </wp:cNvGraphicFramePr>
+                <a:graphic xmlns:a="http://schemas.openxmlformats.org/drawingml/2006/main">
+                  <a:graphicData uri="http://schemas.openxmlformats.org/drawingml/2006/picture">
+                    <pic:pic xmlns:pic="http://schemas.openxmlformats.org/drawingml/2006/picture">
+                      <pic:nvPicPr>
+                        <pic:cNvPr id="1281575031" name=""/>
+                        <pic:cNvPicPr>
+                          <a:picLocks noChangeAspect="1"/>
+                        </pic:cNvPicPr>
+                        <pic:nvPr/>
+                      </pic:nvPicPr>
+                      <pic:blipFill>
+                        <a:blip r:embed="rId17"/>
+                        <a:stretch/>
+                      </pic:blipFill>
+                      <pic:spPr bwMode="auto">
+                        <a:xfrm>
+                          <a:off x="0" y="0"/>
+                          <a:ext cx="6645909" cy="2477870"/>
+                        </a:xfrm>
+                        <a:prstGeom prst="rect">
+                          <a:avLst/>
+                        </a:prstGeom>
+                      </pic:spPr>
+                    </pic:pic>
+                  </a:graphicData>
+                </a:graphic>
+              </wp:inline>
+            </w:drawing>
+          </mc:Choice>
+          <mc:Fallback>
+            <w:pict>
+              <v:shapetype id="_x0000_t75" coordsize="21600,21600" o:spt="75" o:preferrelative="t" path="m@4@5l@4@11@9@11@9@5xe" filled="f" stroked="f">
+                <v:stroke joinstyle="miter"/>
+                <v:formulas>
+                  <v:f eqn="if lineDrawn pixelLineWidth 0"/>
+                  <v:f eqn="sum @0 1 0"/>
+                  <v:f eqn="sum 0 0 @1"/>
+                  <v:f eqn="prod @2 1 2"/>
+                  <v:f eqn="prod @3 21600 pixelWidth"/>
+                  <v:f eqn="prod @3 21600 pixelHeight"/>
+                  <v:f eqn="sum @0 0 1"/>
+                  <v:f eqn="prod @6 1 2"/>
+                  <v:f eqn="prod @7 21600 pixelWidth"/>
+                  <v:f eqn="sum @8 21600 0"/>
+                  <v:f eqn="prod @7 21600 pixelHeight"/>
+                  <v:f eqn="sum @10 21600 0"/>
+                </v:formulas>
+                <v:path o:extrusionok="f" gradientshapeok="t" o:connecttype="rect"/>
+                <o:lock v:ext="edit" aspectratio="t"/>
+              </v:shapetype>
+              <v:shape id="_x0000_i4" o:spid="_x0000_s4" type="#_x0000_t75" style="width:523.30pt;height:195.11pt;mso-wrap-distance-left:0.00pt;mso-wrap-distance-top:0.00pt;mso-wrap-distance-right:0.00pt;mso-wrap-distance-bottom:0.00pt;z-index:1;" stroked="false">
+                <v:imagedata r:id="rId17" o:title=""/>
+                <o:lock v:ext="edit" rotation="t"/>
+              </v:shape>
+            </w:pict>
+          </mc:Fallback>
+        </mc:AlternateContent>
+        <mc:AlternateContent>
+          <mc:Choice Requires="wpg">
+            <w:drawing>
+              <wp:inline xmlns:wp="http://schemas.openxmlformats.org/drawingml/2006/wordprocessingDrawing" distT="0" distB="0" distL="0" distR="0">
+                <wp:extent cx="6645910" cy="3995892"/>
+                <wp:effectExtent l="0" t="0" r="0" b="0"/>
+                <wp:docPr id="6" name=""/>
+                <wp:cNvGraphicFramePr>
+                  <a:graphicFrameLocks xmlns:a="http://schemas.openxmlformats.org/drawingml/2006/main" noChangeAspect="1"/>
+                </wp:cNvGraphicFramePr>
+                <a:graphic xmlns:a="http://schemas.openxmlformats.org/drawingml/2006/main">
+                  <a:graphicData uri="http://schemas.openxmlformats.org/drawingml/2006/picture">
+                    <pic:pic xmlns:pic="http://schemas.openxmlformats.org/drawingml/2006/picture">
+                      <pic:nvPicPr>
+                        <pic:cNvPr id="1219777396" name=""/>
+                        <pic:cNvPicPr>
+                          <a:picLocks noChangeAspect="1"/>
+                        </pic:cNvPicPr>
+                        <pic:nvPr/>
+                      </pic:nvPicPr>
+                      <pic:blipFill>
+                        <a:blip r:embed="rId18"/>
+                        <a:stretch/>
+                      </pic:blipFill>
+                      <pic:spPr bwMode="auto">
+                        <a:xfrm>
+                          <a:off x="0" y="0"/>
+                          <a:ext cx="6645909" cy="3995892"/>
+                        </a:xfrm>
+                        <a:prstGeom prst="rect">
+                          <a:avLst/>
+                        </a:prstGeom>
+                      </pic:spPr>
+                    </pic:pic>
+                  </a:graphicData>
+                </a:graphic>
+              </wp:inline>
+            </w:drawing>
+          </mc:Choice>
+          <mc:Fallback>
+            <w:pict>
+              <v:shapetype id="_x0000_t75" coordsize="21600,21600" o:spt="75" o:preferrelative="t" path="m@4@5l@4@11@9@11@9@5xe" filled="f" stroked="f">
+                <v:stroke joinstyle="miter"/>
+                <v:formulas>
+                  <v:f eqn="if lineDrawn pixelLineWidth 0"/>
+                  <v:f eqn="sum @0 1 0"/>
+                  <v:f eqn="sum 0 0 @1"/>
+                  <v:f eqn="prod @2 1 2"/>
+                  <v:f eqn="prod @3 21600 pixelWidth"/>
+                  <v:f eqn="prod @3 21600 pixelHeight"/>
+                  <v:f eqn="sum @0 0 1"/>
+                  <v:f eqn="prod @6 1 2"/>
+                  <v:f eqn="prod @7 21600 pixelWidth"/>
+                  <v:f eqn="sum @8 21600 0"/>
+                  <v:f eqn="prod @7 21600 pixelHeight"/>
+                  <v:f eqn="sum @10 21600 0"/>
+                </v:formulas>
+                <v:path o:extrusionok="f" gradientshapeok="t" o:connecttype="rect"/>
+                <o:lock v:ext="edit" aspectratio="t"/>
+              </v:shapetype>
+              <v:shape id="_x0000_i5" o:spid="_x0000_s5" type="#_x0000_t75" style="width:523.30pt;height:314.64pt;mso-wrap-distance-left:0.00pt;mso-wrap-distance-top:0.00pt;mso-wrap-distance-right:0.00pt;mso-wrap-distance-bottom:0.00pt;z-index:1;" stroked="false">
+                <v:imagedata r:id="rId18" o:title=""/>
+                <o:lock v:ext="edit" rotation="t"/>
+              </v:shape>
+            </w:pict>
+          </mc:Fallback>
+        </mc:AlternateContent>
+      </w:r>
+      <w:r/>
+      <w:r/>
+      <w:r/>
+    </w:p>
+    <w:p>
+      <w:pPr>
+        <w:pStyle w:val="860"/>
+        <w:pBdr/>
+        <w:spacing/>
+        <w:ind/>
+        <w:rPr>
+          <w:highlight w:val="none"/>
+        </w:rPr>
+      </w:pPr>
+      <w:r>
+        <w:rPr>
+          <w:highlight w:val="none"/>
+        </w:rPr>
+        <w:t xml:space="preserve">1.7.-DNS Din</w:t>
+      </w:r>
+      <w:r>
+        <w:rPr>
+          <w:highlight w:val="none"/>
+        </w:rPr>
+        <w:t xml:space="preserve">ámico.</w:t>
+      </w:r>
+      <w:r>
+        <w:rPr>
+          <w:highlight w:val="none"/>
+        </w:rPr>
+      </w:r>
+    </w:p>
+    <w:p>
+      <w:pPr>
+        <w:pBdr/>
+        <w:tabs>
+          <w:tab w:val="left" w:leader="none" w:pos="9443"/>
+        </w:tabs>
+        <w:spacing/>
+        <w:ind/>
+        <w:jc w:val="both"/>
+        <w:rPr/>
+      </w:pPr>
+      <w:r>
+        <w:rPr>
+          <w:highlight w:val="none"/>
+        </w:rPr>
+        <w:t xml:space="preserve">El DNS dinámico es un sistema que permite la actualización en tiempo real de la </w:t>
+      </w:r>
+      <w:r>
+        <w:rPr>
+          <w:highlight w:val="none"/>
+        </w:rPr>
+        <w:t xml:space="preserve">información sobre nombres de dominio situados en un servidor de nombres, siendo usado, </w:t>
+      </w:r>
+      <w:r/>
+      <w:r>
+        <w:rPr>
+          <w:highlight w:val="none"/>
+        </w:rPr>
+      </w:r>
+      <w:r>
+        <w:rPr>
+          <w:highlight w:val="none"/>
+        </w:rPr>
+        <w:t xml:space="preserve">mayoritariamente, para asignar un nombre de dominio de Internet a un ordenador con </w:t>
+      </w:r>
+      <w:r/>
+      <w:r>
+        <w:rPr>
+          <w:highlight w:val="none"/>
+        </w:rPr>
+      </w:r>
+      <w:r>
+        <w:rPr>
+          <w:highlight w:val="none"/>
+        </w:rPr>
+        <w:t xml:space="preserve">dirección IP variable (dinámica).</w:t>
+      </w:r>
+      <w:r/>
+      <w:r>
+        <w:rPr>
+          <w:highlight w:val="none"/>
+        </w:rPr>
+      </w:r>
+    </w:p>
+    <w:p>
+      <w:pPr>
+        <w:pBdr/>
+        <w:tabs>
+          <w:tab w:val="left" w:leader="none" w:pos="9443"/>
+        </w:tabs>
+        <w:spacing/>
+        <w:ind/>
+        <w:jc w:val="both"/>
+        <w:rPr>
+          <w:highlight w:val="none"/>
+        </w:rPr>
+      </w:pPr>
+      <w:r>
+        <w:rPr>
+          <w:highlight w:val="none"/>
+        </w:rPr>
+        <w:t xml:space="preserve">El DNS dinámico, así, puede ofrecer servicios en Internet en </w:t>
+      </w:r>
+      <w:r>
+        <w:rPr>
+          <w:b/>
+          <w:bCs/>
+          <w:highlight w:val="none"/>
+        </w:rPr>
+        <w:t xml:space="preserve">hosts </w:t>
+      </w:r>
+      <w:r>
+        <w:rPr>
+          <w:highlight w:val="none"/>
+        </w:rPr>
+        <w:t xml:space="preserve">que posean conexión con </w:t>
+      </w:r>
+      <w:r/>
+      <w:r>
+        <w:rPr>
+          <w:highlight w:val="none"/>
+        </w:rPr>
+        <w:t xml:space="preserve">dirección IP dinámica, la típica configuración que los </w:t>
+      </w:r>
+      <w:r>
+        <w:rPr>
+          <w:b/>
+          <w:bCs/>
+          <w:highlight w:val="none"/>
+        </w:rPr>
+        <w:t xml:space="preserve">ISP </w:t>
+      </w:r>
+      <w:r>
+        <w:rPr>
+          <w:highlight w:val="none"/>
+        </w:rPr>
+        <w:t xml:space="preserve">ofrecen para conectarse a Internet.</w:t>
+      </w:r>
+      <w:r/>
+      <w:r>
+        <w:rPr>
+          <w:highlight w:val="none"/>
+        </w:rPr>
+      </w:r>
+      <w:r>
+        <w:rPr>
+          <w:highlight w:val="none"/>
+        </w:rPr>
+      </w:r>
+      <w:r>
+        <w:rPr>
+          <w:highlight w:val="none"/>
+        </w:rPr>
+      </w:r>
+    </w:p>
+    <w:p>
+      <w:pPr>
+        <w:pBdr/>
+        <w:tabs>
+          <w:tab w:val="left" w:leader="none" w:pos="9443"/>
+        </w:tabs>
+        <w:spacing/>
+        <w:ind/>
+        <w:jc w:val="both"/>
+        <w:rPr>
+          <w:highlight w:val="none"/>
+        </w:rPr>
+      </w:pPr>
+      <w:r>
+        <w:rPr>
+          <w:highlight w:val="none"/>
+        </w:rPr>
+        <w:t xml:space="preserve">Modificar el archivo </w:t>
+      </w:r>
+      <w:r>
+        <w:rPr>
+          <w:b/>
+          <w:bCs/>
+          <w:highlight w:val="none"/>
+        </w:rPr>
+        <w:t xml:space="preserve">/etc/hosts</w:t>
+      </w:r>
+      <w:r>
+        <w:rPr>
+          <w:highlight w:val="none"/>
+        </w:rPr>
+        <w:t xml:space="preserve"> para añadir nuevas entradas de dominio.</w:t>
+      </w:r>
+      <w:r>
+        <w:rPr>
+          <w:highlight w:val="none"/>
+        </w:rPr>
+      </w:r>
+    </w:p>
+    <w:p>
+      <w:pPr>
+        <w:pStyle w:val="860"/>
+        <w:pBdr/>
+        <w:spacing/>
+        <w:ind/>
+        <w:rPr>
+          <w:highlight w:val="none"/>
+        </w:rPr>
+      </w:pPr>
+      <w:r>
+        <w:rPr>
+          <w:highlight w:val="none"/>
+        </w:rPr>
+        <w:t xml:space="preserve">1.8.-C</w:t>
+      </w:r>
+      <w:r>
+        <w:rPr>
+          <w:highlight w:val="none"/>
+        </w:rPr>
+        <w:t xml:space="preserve">ómo funcionan los DNS preferidos y alternativos.</w:t>
+      </w:r>
+      <w:r>
+        <w:rPr>
+          <w:highlight w:val="none"/>
+        </w:rPr>
+      </w:r>
+    </w:p>
+    <w:p>
+      <w:pPr>
+        <w:pBdr/>
+        <w:tabs>
+          <w:tab w:val="left" w:leader="none" w:pos="9443"/>
+        </w:tabs>
+        <w:spacing/>
+        <w:ind/>
+        <w:jc w:val="both"/>
+        <w:rPr>
+          <w:highlight w:val="none"/>
+        </w:rPr>
+      </w:pPr>
+      <w:r>
+        <w:rPr>
+          <w:highlight w:val="none"/>
+        </w:rPr>
+      </w:r>
+      <w:r>
+        <w:rPr>
+          <w:highlight w:val="none"/>
+        </w:rPr>
+      </w:r>
+    </w:p>
+    <w:p>
+      <w:pPr>
+        <w:pBdr/>
+        <w:tabs>
+          <w:tab w:val="left" w:leader="none" w:pos="9443"/>
+        </w:tabs>
+        <w:spacing/>
+        <w:ind/>
+        <w:jc w:val="both"/>
+        <w:rPr>
+          <w:highlight w:val="none"/>
+        </w:rPr>
+      </w:pPr>
+      <w:r>
+        <w:rPr>
+          <w:highlight w:val="none"/>
+        </w:rPr>
+      </w:r>
+      <w:r>
+        <w:rPr>
+          <w:highlight w:val="none"/>
+        </w:rPr>
+      </w:r>
+    </w:p>
+    <w:p>
+      <w:pPr>
+        <w:pBdr/>
+        <w:tabs>
+          <w:tab w:val="left" w:leader="none" w:pos="9443"/>
+        </w:tabs>
+        <w:spacing/>
+        <w:ind/>
+        <w:jc w:val="both"/>
+        <w:rPr>
+          <w:b w:val="0"/>
+          <w:bCs w:val="0"/>
+          <w:i w:val="0"/>
+          <w:highlight w:val="none"/>
+          <w:u w:val="none"/>
+        </w:rPr>
+      </w:pPr>
+      <w:r>
+        <w:rPr>
+          <w:b w:val="0"/>
+          <w:bCs w:val="0"/>
+          <w:i w:val="0"/>
+          <w:iCs w:val="0"/>
+          <w:highlight w:val="none"/>
+          <w:u w:val="none"/>
+        </w:rPr>
+        <w:br w:type="column"/>
+      </w:r>
+      <w:r>
+        <w:rPr>
+          <w:b w:val="0"/>
+          <w:bCs w:val="0"/>
+          <w:i w:val="0"/>
+          <w:iCs w:val="0"/>
+          <w:highlight w:val="none"/>
+          <w:u w:val="none"/>
+        </w:rPr>
+      </w:r>
+    </w:p>
+    <w:p>
+      <w:pPr>
+        <w:pBdr/>
+        <w:tabs>
+          <w:tab w:val="left" w:leader="none" w:pos="9443"/>
+        </w:tabs>
+        <w:spacing/>
+        <w:ind/>
+        <w:jc w:val="both"/>
+        <w:rPr>
+          <w:b w:val="0"/>
+          <w:bCs w:val="0"/>
+          <w:i w:val="0"/>
+          <w:highlight w:val="none"/>
+          <w:u w:val="none"/>
+        </w:rPr>
+      </w:pPr>
+      <w:r>
+        <w:rPr>
+          <w:b w:val="0"/>
+          <w:bCs w:val="0"/>
+          <w:i w:val="0"/>
+          <w:iCs w:val="0"/>
+          <w:highlight w:val="none"/>
+          <w:u w:val="none"/>
+        </w:rPr>
+      </w:r>
+      <w:r>
+        <w:rPr>
+          <w:b w:val="0"/>
+          <w:bCs w:val="0"/>
+          <w:i w:val="0"/>
+          <w:iCs w:val="0"/>
+          <w:highlight w:val="none"/>
+          <w:u w:val="none"/>
         </w:rPr>
       </w:r>
     </w:p>
@@ -22436,6 +24192,152 @@
     </w:lvl>
   </w:abstractNum>
   <w:abstractNum w:abstractNumId="108">
+    <w:lvl w:ilvl="0">
+      <w:isLgl w:val="false"/>
+      <w:lvlJc w:val="left"/>
+      <w:lvlText w:val="–"/>
+      <w:numFmt w:val="bullet"/>
+      <w:pPr>
+        <w:pBdr/>
+        <w:spacing/>
+        <w:ind w:hanging="360" w:left="709"/>
+      </w:pPr>
+      <w:rPr>
+        <w:rFonts w:hint="default" w:ascii="Arial" w:hAnsi="Arial" w:eastAsia="Arial" w:cs="Arial"/>
+      </w:rPr>
+      <w:start w:val="1"/>
+      <w:suff w:val="tab"/>
+    </w:lvl>
+    <w:lvl w:ilvl="1">
+      <w:isLgl w:val="false"/>
+      <w:lvlJc w:val="left"/>
+      <w:lvlText w:val="o"/>
+      <w:numFmt w:val="bullet"/>
+      <w:pPr>
+        <w:pBdr/>
+        <w:spacing/>
+        <w:ind w:hanging="360" w:left="1429"/>
+      </w:pPr>
+      <w:rPr>
+        <w:rFonts w:hint="default" w:ascii="Courier New" w:hAnsi="Courier New" w:eastAsia="Courier New" w:cs="Courier New"/>
+      </w:rPr>
+      <w:start w:val="1"/>
+      <w:suff w:val="tab"/>
+    </w:lvl>
+    <w:lvl w:ilvl="2">
+      <w:isLgl w:val="false"/>
+      <w:lvlJc w:val="left"/>
+      <w:lvlText w:val="§"/>
+      <w:numFmt w:val="bullet"/>
+      <w:pPr>
+        <w:pBdr/>
+        <w:spacing/>
+        <w:ind w:hanging="360" w:left="2149"/>
+      </w:pPr>
+      <w:rPr>
+        <w:rFonts w:hint="default" w:ascii="Wingdings" w:hAnsi="Wingdings" w:eastAsia="Wingdings" w:cs="Wingdings"/>
+      </w:rPr>
+      <w:start w:val="1"/>
+      <w:suff w:val="tab"/>
+    </w:lvl>
+    <w:lvl w:ilvl="3">
+      <w:isLgl w:val="false"/>
+      <w:lvlJc w:val="left"/>
+      <w:lvlText w:val="·"/>
+      <w:numFmt w:val="bullet"/>
+      <w:pPr>
+        <w:pBdr/>
+        <w:spacing/>
+        <w:ind w:hanging="360" w:left="2869"/>
+      </w:pPr>
+      <w:rPr>
+        <w:rFonts w:hint="default" w:ascii="Symbol" w:hAnsi="Symbol" w:eastAsia="Symbol" w:cs="Symbol"/>
+      </w:rPr>
+      <w:start w:val="1"/>
+      <w:suff w:val="tab"/>
+    </w:lvl>
+    <w:lvl w:ilvl="4">
+      <w:isLgl w:val="false"/>
+      <w:lvlJc w:val="left"/>
+      <w:lvlText w:val="o"/>
+      <w:numFmt w:val="bullet"/>
+      <w:pPr>
+        <w:pBdr/>
+        <w:spacing/>
+        <w:ind w:hanging="360" w:left="3589"/>
+      </w:pPr>
+      <w:rPr>
+        <w:rFonts w:hint="default" w:ascii="Courier New" w:hAnsi="Courier New" w:eastAsia="Courier New" w:cs="Courier New"/>
+      </w:rPr>
+      <w:start w:val="1"/>
+      <w:suff w:val="tab"/>
+    </w:lvl>
+    <w:lvl w:ilvl="5">
+      <w:isLgl w:val="false"/>
+      <w:lvlJc w:val="left"/>
+      <w:lvlText w:val="§"/>
+      <w:numFmt w:val="bullet"/>
+      <w:pPr>
+        <w:pBdr/>
+        <w:spacing/>
+        <w:ind w:hanging="360" w:left="4309"/>
+      </w:pPr>
+      <w:rPr>
+        <w:rFonts w:hint="default" w:ascii="Wingdings" w:hAnsi="Wingdings" w:eastAsia="Wingdings" w:cs="Wingdings"/>
+      </w:rPr>
+      <w:start w:val="1"/>
+      <w:suff w:val="tab"/>
+    </w:lvl>
+    <w:lvl w:ilvl="6">
+      <w:isLgl w:val="false"/>
+      <w:lvlJc w:val="left"/>
+      <w:lvlText w:val="·"/>
+      <w:numFmt w:val="bullet"/>
+      <w:pPr>
+        <w:pBdr/>
+        <w:spacing/>
+        <w:ind w:hanging="360" w:left="5029"/>
+      </w:pPr>
+      <w:rPr>
+        <w:rFonts w:hint="default" w:ascii="Symbol" w:hAnsi="Symbol" w:eastAsia="Symbol" w:cs="Symbol"/>
+      </w:rPr>
+      <w:start w:val="1"/>
+      <w:suff w:val="tab"/>
+    </w:lvl>
+    <w:lvl w:ilvl="7">
+      <w:isLgl w:val="false"/>
+      <w:lvlJc w:val="left"/>
+      <w:lvlText w:val="o"/>
+      <w:numFmt w:val="bullet"/>
+      <w:pPr>
+        <w:pBdr/>
+        <w:spacing/>
+        <w:ind w:hanging="360" w:left="5749"/>
+      </w:pPr>
+      <w:rPr>
+        <w:rFonts w:hint="default" w:ascii="Courier New" w:hAnsi="Courier New" w:eastAsia="Courier New" w:cs="Courier New"/>
+      </w:rPr>
+      <w:start w:val="1"/>
+      <w:suff w:val="tab"/>
+    </w:lvl>
+    <w:lvl w:ilvl="8">
+      <w:isLgl w:val="false"/>
+      <w:lvlJc w:val="left"/>
+      <w:lvlText w:val="§"/>
+      <w:numFmt w:val="bullet"/>
+      <w:pPr>
+        <w:pBdr/>
+        <w:spacing/>
+        <w:ind w:hanging="360" w:left="6469"/>
+      </w:pPr>
+      <w:rPr>
+        <w:rFonts w:hint="default" w:ascii="Wingdings" w:hAnsi="Wingdings" w:eastAsia="Wingdings" w:cs="Wingdings"/>
+      </w:rPr>
+      <w:start w:val="1"/>
+      <w:suff w:val="tab"/>
+    </w:lvl>
+  </w:abstractNum>
+  <w:abstractNum w:abstractNumId="109">
     <w:lvl w:ilvl="0">
       <w:isLgl w:val="false"/>
       <w:lvlJc w:val="left"/>
@@ -22907,6 +24809,9 @@
   </w:num>
   <w:num w:numId="109">
     <w:abstractNumId w:val="108"/>
+  </w:num>
+  <w:num w:numId="110">
+    <w:abstractNumId w:val="109"/>
   </w:num>
 </w:numbering>
 </file>

--- a/DESPLIEGUE APPS WEB/TEMAS/RESUMEN TEMA 05.docx
+++ b/DESPLIEGUE APPS WEB/TEMAS/RESUMEN TEMA 05.docx
@@ -4,7 +4,7 @@
   <w:body>
     <w:p>
       <w:pPr>
-        <w:pStyle w:val="858"/>
+        <w:pStyle w:val="890"/>
         <w:pBdr/>
         <w:spacing/>
         <w:ind/>
@@ -14,16 +14,20 @@
         </w:rPr>
       </w:pPr>
       <w:r>
-        <w:t xml:space="preserve">Servicios de red implicados en el despliegue de una aplicaci</w:t>
-      </w:r>
-      <w:r>
-        <w:t xml:space="preserve">ón web.</w:t>
-      </w:r>
-      <w:r/>
+        <w:rPr>
+          <w:highlight w:val="none"/>
+        </w:rPr>
+        <w:t xml:space="preserve">Resumen Tema 6</w:t>
+      </w:r>
+      <w:r>
+        <w:rPr>
+          <w:highlight w:val="none"/>
+        </w:rPr>
+      </w:r>
     </w:p>
     <w:p>
       <w:pPr>
-        <w:pStyle w:val="860"/>
+        <w:pStyle w:val="890"/>
         <w:pBdr/>
         <w:spacing/>
         <w:ind/>
@@ -33,12 +37,39 @@
         </w:rPr>
       </w:pPr>
       <w:r>
-        <w:t xml:space="preserve">1.-Servicio de nombres de dominio (DNS)</w:t>
-      </w:r>
-      <w:r/>
+        <w:t xml:space="preserve">Servicios de red implicados en el despliegue de una aplicaci</w:t>
+      </w:r>
+      <w:r>
+        <w:t xml:space="preserve">ón web.</w:t>
+      </w:r>
+      <w:r>
+        <w:rPr>
+          <w:highlight w:val="none"/>
+        </w:rPr>
+      </w:r>
     </w:p>
     <w:p>
       <w:pPr>
+        <w:pStyle w:val="892"/>
+        <w:pBdr/>
+        <w:spacing/>
+        <w:ind/>
+        <w:jc w:val="both"/>
+        <w:rPr>
+          <w:highlight w:val="none"/>
+        </w:rPr>
+      </w:pPr>
+      <w:r>
+        <w:t xml:space="preserve">1.-Servicio de nombres de dominio (DNS)</w:t>
+      </w:r>
+      <w:r>
+        <w:rPr>
+          <w:highlight w:val="none"/>
+        </w:rPr>
+      </w:r>
+    </w:p>
+    <w:p>
+      <w:pPr>
         <w:pBdr/>
         <w:spacing/>
         <w:ind/>
@@ -114,6 +145,11 @@
           <w:highlight w:val="none"/>
         </w:rPr>
       </w:r>
+      <w:r>
+        <w:rPr>
+          <w:highlight w:val="none"/>
+        </w:rPr>
+      </w:r>
     </w:p>
     <w:p>
       <w:pPr>
@@ -160,6 +196,11 @@
           <w:highlight w:val="none"/>
         </w:rPr>
       </w:r>
+      <w:r>
+        <w:rPr>
+          <w:highlight w:val="none"/>
+        </w:rPr>
+      </w:r>
     </w:p>
     <w:p>
       <w:pPr>
@@ -205,54 +246,29 @@
         </w:rPr>
         <w:t xml:space="preserve">de nombres de dominios, esto es, una misma IP puede </w:t>
       </w:r>
-      <w:r/>
       <w:r>
         <w:rPr>
           <w:highlight w:val="none"/>
         </w:rPr>
         <w:t xml:space="preserve">apuntar a nombres distintos. Cada línea del fichero comenzará con una IP y en la misma </w:t>
       </w:r>
-      <w:r/>
-      <w:r>
-        <w:rPr>
-          <w:highlight w:val="none"/>
-        </w:rPr>
-      </w:r>
       <w:r>
         <w:rPr>
           <w:highlight w:val="none"/>
         </w:rPr>
         <w:t xml:space="preserve">línea separados por espacios o tabuladores puedes escribir los nombres de dominios </w:t>
       </w:r>
-      <w:r/>
-      <w:r>
-        <w:rPr>
-          <w:highlight w:val="none"/>
-        </w:rPr>
-      </w:r>
       <w:r>
         <w:rPr>
           <w:highlight w:val="none"/>
         </w:rPr>
         <w:t xml:space="preserve">correspondientes. El primer nombre, el más cercano a la IP, es considerado el principal, los </w:t>
       </w:r>
-      <w:r/>
-      <w:r>
-        <w:rPr>
-          <w:highlight w:val="none"/>
-        </w:rPr>
-      </w:r>
       <w:r>
         <w:rPr>
           <w:highlight w:val="none"/>
         </w:rPr>
         <w:t xml:space="preserve">demás son alias de éste.</w:t>
-      </w:r>
-      <w:r/>
-      <w:r>
-        <w:rPr>
-          <w:highlight w:val="none"/>
-        </w:rPr>
       </w:r>
       <w:r>
         <w:rPr>
@@ -267,7 +283,7 @@
     </w:p>
     <w:p>
       <w:pPr>
-        <w:pStyle w:val="860"/>
+        <w:pStyle w:val="892"/>
         <w:pBdr/>
         <w:spacing/>
         <w:ind/>
@@ -281,6 +297,11 @@
           <w:highlight w:val="none"/>
         </w:rPr>
         <w:t xml:space="preserve">1.1.- Ventajas del DNS.</w:t>
+      </w:r>
+      <w:r>
+        <w:rPr>
+          <w:highlight w:val="none"/>
+        </w:rPr>
       </w:r>
       <w:r>
         <w:rPr>
@@ -354,6 +375,11 @@
           <w:highlight w:val="none"/>
         </w:rPr>
       </w:r>
+      <w:r>
+        <w:rPr>
+          <w:highlight w:val="none"/>
+        </w:rPr>
+      </w:r>
     </w:p>
     <w:p>
       <w:pPr>
@@ -376,6 +402,11 @@
           <w:highlight w:val="none"/>
         </w:rPr>
       </w:r>
+      <w:r>
+        <w:rPr>
+          <w:highlight w:val="none"/>
+        </w:rPr>
+      </w:r>
     </w:p>
     <w:p>
       <w:pPr>
@@ -410,6 +441,11 @@
           <w:highlight w:val="none"/>
         </w:rPr>
       </w:r>
+      <w:r>
+        <w:rPr>
+          <w:highlight w:val="none"/>
+        </w:rPr>
+      </w:r>
     </w:p>
     <w:p>
       <w:pPr>
@@ -432,10 +468,15 @@
           <w:highlight w:val="none"/>
         </w:rPr>
       </w:r>
+      <w:r>
+        <w:rPr>
+          <w:highlight w:val="none"/>
+        </w:rPr>
+      </w:r>
     </w:p>
     <w:p>
       <w:pPr>
-        <w:pStyle w:val="1038"/>
+        <w:pStyle w:val="1070"/>
         <w:numPr>
           <w:ilvl w:val="0"/>
           <w:numId w:val="95"/>
@@ -479,10 +520,11 @@
           <w:highlight w:val="none"/>
         </w:rPr>
       </w:r>
+      <w:r/>
     </w:p>
     <w:p>
       <w:pPr>
-        <w:pStyle w:val="1038"/>
+        <w:pStyle w:val="1070"/>
         <w:numPr>
           <w:ilvl w:val="0"/>
           <w:numId w:val="95"/>
@@ -532,11 +574,7 @@
           <w:highlight w:val="none"/>
         </w:rPr>
       </w:r>
-      <w:r>
-        <w:rPr>
-          <w:highlight w:val="none"/>
-        </w:rPr>
-      </w:r>
+      <w:r/>
     </w:p>
     <w:p>
       <w:pPr>
@@ -571,6 +609,11 @@
           <w:highlight w:val="none"/>
         </w:rPr>
       </w:r>
+      <w:r>
+        <w:rPr>
+          <w:highlight w:val="none"/>
+        </w:rPr>
+      </w:r>
     </w:p>
     <w:p>
       <w:pPr>
@@ -637,7 +680,7 @@
     </w:p>
     <w:p>
       <w:pPr>
-        <w:pStyle w:val="1038"/>
+        <w:pStyle w:val="1070"/>
         <w:numPr>
           <w:ilvl w:val="0"/>
           <w:numId w:val="96"/>
@@ -659,10 +702,11 @@
           <w:highlight w:val="none"/>
         </w:rPr>
       </w:r>
+      <w:r/>
     </w:p>
     <w:p>
       <w:pPr>
-        <w:pStyle w:val="1038"/>
+        <w:pStyle w:val="1070"/>
         <w:numPr>
           <w:ilvl w:val="0"/>
           <w:numId w:val="96"/>
@@ -684,6 +728,7 @@
           <w:highlight w:val="none"/>
         </w:rPr>
       </w:r>
+      <w:r/>
     </w:p>
     <w:p>
       <w:pPr>
@@ -701,30 +746,17 @@
         </w:rPr>
         <w:t xml:space="preserve">En ambos casos, deberías obtener la misma respuesta. Esto suele ser muy útil cuando los </w:t>
       </w:r>
-      <w:r/>
       <w:r>
         <w:rPr>
           <w:highlight w:val="none"/>
         </w:rPr>
         <w:t xml:space="preserve">hosts reciben su IP por DHCP ya que puede ocurrir que desconozcamos la IP que tiene </w:t>
       </w:r>
-      <w:r/>
-      <w:r>
-        <w:rPr>
-          <w:highlight w:val="none"/>
-        </w:rPr>
-      </w:r>
       <w:r>
         <w:rPr>
           <w:highlight w:val="none"/>
         </w:rPr>
         <w:t xml:space="preserve">cierto equipo pero sí conocer su nombre en el dominio, que será invariable.</w:t>
-      </w:r>
-      <w:r/>
-      <w:r>
-        <w:rPr>
-          <w:highlight w:val="none"/>
-        </w:rPr>
       </w:r>
       <w:r>
         <w:rPr>
@@ -765,6 +797,11 @@
           <w:highlight w:val="none"/>
         </w:rPr>
       </w:r>
+      <w:r>
+        <w:rPr>
+          <w:highlight w:val="none"/>
+        </w:rPr>
+      </w:r>
     </w:p>
     <w:p>
       <w:pPr>
@@ -780,19 +817,18 @@
         </w:rPr>
         <w:t xml:space="preserve">1.- Desaparece la carga excesiva en la red y en los hosts: ahora la información esta </w:t>
       </w:r>
+      <w:r>
+        <w:rPr>
+          <w:highlight w:val="none"/>
+        </w:rPr>
+        <w:t xml:space="preserve">distribuida por toda la red, al tratarse de una base de datos distribuida.</w:t>
+      </w:r>
+      <w:r>
+        <w:rPr>
+          <w:highlight w:val="none"/>
+        </w:rPr>
+      </w:r>
       <w:r/>
-      <w:r>
-        <w:rPr>
-          <w:highlight w:val="none"/>
-        </w:rPr>
-        <w:t xml:space="preserve">distribuida por toda la red, al tratarse de una base de datos distribuida.</w:t>
-      </w:r>
-      <w:r/>
-      <w:r>
-        <w:rPr>
-          <w:highlight w:val="none"/>
-        </w:rPr>
-      </w:r>
     </w:p>
     <w:p>
       <w:pPr>
@@ -808,31 +844,24 @@
         </w:rPr>
         <w:t xml:space="preserve">2.- No hay duplicidad de nombres: el problema se elimina debido a la existencia de </w:t>
       </w:r>
+      <w:r>
+        <w:rPr>
+          <w:highlight w:val="none"/>
+        </w:rPr>
+        <w:t xml:space="preserve">dominios controlados por un único administrador. Puede haber nombres iguales pero en </w:t>
+      </w:r>
+      <w:r>
+        <w:rPr>
+          <w:highlight w:val="none"/>
+        </w:rPr>
+        <w:t xml:space="preserve">dominios diferentes.</w:t>
+      </w:r>
+      <w:r>
+        <w:rPr>
+          <w:highlight w:val="none"/>
+        </w:rPr>
+      </w:r>
       <w:r/>
-      <w:r>
-        <w:rPr>
-          <w:highlight w:val="none"/>
-        </w:rPr>
-        <w:t xml:space="preserve">dominios controlados por un único administrador. Puede haber nombres iguales pero en </w:t>
-      </w:r>
-      <w:r/>
-      <w:r>
-        <w:rPr>
-          <w:highlight w:val="none"/>
-        </w:rPr>
-      </w:r>
-      <w:r>
-        <w:rPr>
-          <w:highlight w:val="none"/>
-        </w:rPr>
-        <w:t xml:space="preserve">dominios diferentes.</w:t>
-      </w:r>
-      <w:r/>
-      <w:r>
-        <w:rPr>
-          <w:highlight w:val="none"/>
-        </w:rPr>
-      </w:r>
     </w:p>
     <w:p>
       <w:pPr>
@@ -850,18 +879,11 @@
         </w:rPr>
         <w:t xml:space="preserve">3.- Consistencia de la información: ahora la información que está distribuida es </w:t>
       </w:r>
-      <w:r/>
       <w:r>
         <w:rPr>
           <w:highlight w:val="none"/>
         </w:rPr>
         <w:t xml:space="preserve">actualizada automáticamente sin intervención de ningún administrador.</w:t>
-      </w:r>
-      <w:r/>
-      <w:r>
-        <w:rPr>
-          <w:highlight w:val="none"/>
-        </w:rPr>
       </w:r>
       <w:r>
         <w:rPr>
@@ -876,7 +898,7 @@
     </w:p>
     <w:p>
       <w:pPr>
-        <w:pStyle w:val="860"/>
+        <w:pStyle w:val="892"/>
         <w:pBdr/>
         <w:spacing/>
         <w:ind/>
@@ -889,6 +911,11 @@
           <w:highlight w:val="none"/>
         </w:rPr>
         <w:t xml:space="preserve">1.2.- Nombres de dominio.</w:t>
+      </w:r>
+      <w:r>
+        <w:rPr>
+          <w:highlight w:val="none"/>
+        </w:rPr>
       </w:r>
       <w:r>
         <w:rPr>
@@ -955,6 +982,11 @@
           <w:highlight w:val="none"/>
         </w:rPr>
       </w:r>
+      <w:r>
+        <w:rPr>
+          <w:highlight w:val="none"/>
+        </w:rPr>
+      </w:r>
     </w:p>
     <w:p>
       <w:pPr>
@@ -972,18 +1004,11 @@
         </w:rPr>
         <w:t xml:space="preserve">Si estás pensando </w:t>
       </w:r>
-      <w:r/>
       <w:r>
         <w:rPr>
           <w:highlight w:val="none"/>
         </w:rPr>
         <w:t xml:space="preserve">en pocos equipos a resolver el nombre de dominio la simplicidad </w:t>
-      </w:r>
-      <w:r/>
-      <w:r>
-        <w:rPr>
-          <w:highlight w:val="none"/>
-        </w:rPr>
       </w:r>
       <w:r>
         <w:rPr>
@@ -1005,47 +1030,23 @@
         </w:rPr>
         <w:t xml:space="preserve"> te permitiría no tener que montar un </w:t>
       </w:r>
-      <w:r/>
-      <w:r>
-        <w:rPr>
-          <w:highlight w:val="none"/>
-        </w:rPr>
-      </w:r>
       <w:r>
         <w:rPr>
           <w:highlight w:val="none"/>
         </w:rPr>
         <w:t xml:space="preserve">servidor, pero si el número de equipos que deben resolver el </w:t>
       </w:r>
-      <w:r/>
-      <w:r>
-        <w:rPr>
-          <w:highlight w:val="none"/>
-        </w:rPr>
-      </w:r>
       <w:r>
         <w:rPr>
           <w:highlight w:val="none"/>
         </w:rPr>
         <w:t xml:space="preserve">nombre en IP es elevado, el sistema del fichero es complicado de mantener y deberías </w:t>
       </w:r>
-      <w:r/>
-      <w:r>
-        <w:rPr>
-          <w:highlight w:val="none"/>
-        </w:rPr>
-      </w:r>
       <w:r>
         <w:rPr>
           <w:highlight w:val="none"/>
         </w:rPr>
         <w:t xml:space="preserve">pensar en montar un servidor DNS.</w:t>
-      </w:r>
-      <w:r/>
-      <w:r>
-        <w:rPr>
-          <w:highlight w:val="none"/>
-        </w:rPr>
       </w:r>
       <w:r>
         <w:rPr>
@@ -1088,30 +1089,17 @@
         </w:rPr>
         <w:t xml:space="preserve"> los cambios son estáticos, así, para </w:t>
       </w:r>
-      <w:r/>
       <w:r>
         <w:rPr>
           <w:highlight w:val="none"/>
         </w:rPr>
         <w:t xml:space="preserve">actualizar o activar un nuevo cambio debe editarse en todos los ficheros /etc/hosts </w:t>
       </w:r>
-      <w:r/>
-      <w:r>
-        <w:rPr>
-          <w:highlight w:val="none"/>
-        </w:rPr>
-      </w:r>
       <w:r>
         <w:rPr>
           <w:highlight w:val="none"/>
         </w:rPr>
         <w:t xml:space="preserve">implicados.</w:t>
-      </w:r>
-      <w:r/>
-      <w:r>
-        <w:rPr>
-          <w:highlight w:val="none"/>
-        </w:rPr>
       </w:r>
       <w:r>
         <w:rPr>
@@ -1145,10 +1133,15 @@
           <w:highlight w:val="none"/>
         </w:rPr>
       </w:r>
+      <w:r>
+        <w:rPr>
+          <w:highlight w:val="none"/>
+        </w:rPr>
+      </w:r>
     </w:p>
     <w:p>
       <w:pPr>
-        <w:pStyle w:val="1038"/>
+        <w:pStyle w:val="1070"/>
         <w:numPr>
           <w:ilvl w:val="0"/>
           <w:numId w:val="97"/>
@@ -1169,7 +1162,7 @@
     </w:p>
     <w:p>
       <w:pPr>
-        <w:pStyle w:val="1038"/>
+        <w:pStyle w:val="1070"/>
         <w:numPr>
           <w:ilvl w:val="0"/>
           <w:numId w:val="97"/>
@@ -1186,35 +1179,28 @@
         </w:rPr>
         <w:t xml:space="preserve">Segundo, una vez obtenida esa IP que gobierna el dominio raíz '</w:t>
       </w:r>
+      <w:r>
+        <w:rPr>
+          <w:highlight w:val="none"/>
+        </w:rPr>
+        <w:t xml:space="preserve">org', se le pregunta por </w:t>
+      </w:r>
+      <w:r>
+        <w:rPr>
+          <w:highlight w:val="none"/>
+        </w:rPr>
+        <w:t xml:space="preserve">la IP del servidor DNS que gobierna el subdominio 'debian' bajo 'org'.</w:t>
+      </w:r>
+      <w:r>
+        <w:rPr>
+          <w:highlight w:val="none"/>
+        </w:rPr>
+      </w:r>
       <w:r/>
-      <w:r>
-        <w:rPr>
-          <w:highlight w:val="none"/>
-        </w:rPr>
-        <w:t xml:space="preserve">org', se le pregunta por </w:t>
-      </w:r>
-      <w:r/>
-      <w:r>
-        <w:rPr>
-          <w:highlight w:val="none"/>
-        </w:rPr>
-      </w:r>
-      <w:r>
-        <w:rPr>
-          <w:highlight w:val="none"/>
-        </w:rPr>
-        <w:t xml:space="preserve">la IP del servidor DNS que gobierna el subdominio 'debian' bajo 'org'.</w:t>
-      </w:r>
-      <w:r/>
-      <w:r>
-        <w:rPr>
-          <w:highlight w:val="none"/>
-        </w:rPr>
-      </w:r>
     </w:p>
     <w:p>
       <w:pPr>
-        <w:pStyle w:val="1038"/>
+        <w:pStyle w:val="1070"/>
         <w:numPr>
           <w:ilvl w:val="0"/>
           <w:numId w:val="97"/>
@@ -1231,29 +1217,18 @@
         </w:rPr>
         <w:t xml:space="preserve">Tercero, una vez obtenida la IP del servidor DNS que gobierna el dominio 'debian.org' se </w:t>
       </w:r>
+      <w:r>
+        <w:rPr>
+          <w:highlight w:val="none"/>
+        </w:rPr>
+        <w:t xml:space="preserve">le pregunta por la IP del equipo 'www.debian.org'</w:t>
+      </w:r>
+      <w:r>
+        <w:rPr>
+          <w:highlight w:val="none"/>
+        </w:rPr>
+      </w:r>
       <w:r/>
-      <w:r>
-        <w:rPr>
-          <w:highlight w:val="none"/>
-        </w:rPr>
-        <w:t xml:space="preserve">le pregunta por la IP del equipo 'www.debian.org'</w:t>
-      </w:r>
-      <w:r/>
-      <w:r>
-        <w:rPr>
-          <w:highlight w:val="none"/>
-        </w:rPr>
-      </w:r>
-      <w:r>
-        <w:rPr>
-          <w:highlight w:val="none"/>
-        </w:rPr>
-      </w:r>
-      <w:r>
-        <w:rPr>
-          <w:highlight w:val="none"/>
-        </w:rPr>
-      </w:r>
     </w:p>
     <w:p>
       <w:pPr>
@@ -1271,7 +1246,6 @@
         </w:rPr>
         <w:t xml:space="preserve">Bien, pues no existe un número limitado de redirección de </w:t>
       </w:r>
-      <w:r/>
       <w:r>
         <w:rPr>
           <w:highlight w:val="none"/>
@@ -1282,33 +1256,19 @@
         <w:rPr>
           <w:highlight w:val="none"/>
         </w:rPr>
-      </w:r>
-      <w:r>
-        <w:rPr>
-          <w:highlight w:val="none"/>
-        </w:rPr>
         <w:t xml:space="preserve">DNS que las resuelva, y escalando y escalando puede ser que las consultas se resuelvan en </w:t>
       </w:r>
-      <w:r/>
       <w:r>
         <w:rPr>
           <w:highlight w:val="none"/>
         </w:rPr>
         <w:t xml:space="preserve">los últimos servidores DNS a los cuales se puede preguntar: los servidores raíz.</w:t>
       </w:r>
-      <w:r/>
-      <w:r>
-        <w:rPr>
-          <w:highlight w:val="none"/>
-        </w:rPr>
-      </w:r>
-      <w:r/>
-      <w:r>
-        <w:rPr>
-          <w:highlight w:val="none"/>
-        </w:rPr>
-      </w:r>
-      <w:r/>
+      <w:r>
+        <w:rPr>
+          <w:highlight w:val="none"/>
+        </w:rPr>
+      </w:r>
       <w:r>
         <w:rPr>
           <w:highlight w:val="none"/>
@@ -1343,47 +1303,23 @@
         </w:rPr>
         <w:t xml:space="preserve">Es más, los equipos clientes, desde donde se hace la </w:t>
       </w:r>
-      <w:r/>
-      <w:r>
-        <w:rPr>
-          <w:highlight w:val="none"/>
-        </w:rPr>
-      </w:r>
       <w:r>
         <w:rPr>
           <w:highlight w:val="none"/>
         </w:rPr>
         <w:t xml:space="preserve">consulta a través del navegador también poseen una </w:t>
       </w:r>
-      <w:r/>
-      <w:r>
-        <w:rPr>
-          <w:highlight w:val="none"/>
-        </w:rPr>
-      </w:r>
       <w:r>
         <w:rPr>
           <w:highlight w:val="none"/>
         </w:rPr>
         <w:t xml:space="preserve">memoria caché DNS, de tal forma que antes de a preguntar al servidor DNS, se mira en </w:t>
       </w:r>
-      <w:r/>
-      <w:r>
-        <w:rPr>
-          <w:highlight w:val="none"/>
-        </w:rPr>
-      </w:r>
       <w:r>
         <w:rPr>
           <w:highlight w:val="none"/>
         </w:rPr>
         <w:t xml:space="preserve">la caché del propio sistema operativo, y si se obtiene la respuesta, el proceso se ha acabado.</w:t>
-      </w:r>
-      <w:r/>
-      <w:r>
-        <w:rPr>
-          <w:highlight w:val="none"/>
-        </w:rPr>
       </w:r>
       <w:r>
         <w:rPr>
@@ -1453,7 +1389,6 @@
           <w:b/>
           <w:bCs/>
           <w:i/>
-          <w:iCs/>
           <w:highlight w:val="none"/>
         </w:rPr>
       </w:r>
@@ -1462,99 +1397,85 @@
           <w:b/>
           <w:bCs/>
           <w:i/>
-          <w:iCs/>
-          <w:highlight w:val="none"/>
-        </w:rPr>
-      </w:r>
-      <w:r/>
-      <w:r/>
+        </w:rPr>
+      </w:r>
+    </w:p>
+    <w:p>
+      <w:pPr>
+        <w:pStyle w:val="892"/>
+        <w:pBdr/>
+        <w:spacing/>
+        <w:ind/>
+        <w:rPr>
+          <w:highlight w:val="none"/>
+        </w:rPr>
+      </w:pPr>
+      <w:r>
+        <w:rPr>
+          <w:highlight w:val="none"/>
+        </w:rPr>
+        <w:t xml:space="preserve">1.2.1.-¿C</w:t>
+      </w:r>
+      <w:r>
+        <w:rPr>
+          <w:highlight w:val="none"/>
+        </w:rPr>
+        <w:t xml:space="preserve">ómo es un nombre de dominio?</w:t>
+      </w:r>
+      <w:r>
+        <w:rPr>
+          <w:highlight w:val="none"/>
+        </w:rPr>
+      </w:r>
+      <w:r>
+        <w:rPr>
+          <w:highlight w:val="none"/>
+        </w:rPr>
+      </w:r>
+    </w:p>
+    <w:p>
+      <w:pPr>
+        <w:pBdr/>
+        <w:spacing/>
+        <w:ind/>
+        <w:rPr/>
+      </w:pPr>
       <w:r>
         <w:rPr>
           <w:b/>
           <w:bCs/>
-          <w:i/>
-          <w:highlight w:val="none"/>
-        </w:rPr>
-      </w:r>
+          <w:highlight w:val="none"/>
+        </w:rPr>
+        <w:t xml:space="preserve">Primero</w:t>
+      </w:r>
+      <w:r>
+        <w:rPr>
+          <w:highlight w:val="none"/>
+        </w:rPr>
+        <w:t xml:space="preserve">: Los puntos separan dominios y subdominios, empezando de derecha a </w:t>
+      </w:r>
+      <w:r>
+        <w:rPr>
+          <w:highlight w:val="none"/>
+        </w:rPr>
+        <w:t xml:space="preserve">izquierda tendrás dominios de primer nivel y dominios de segundo, tercer, …, n-ésimo </w:t>
+      </w:r>
+      <w:r>
+        <w:rPr>
+          <w:highlight w:val="none"/>
+        </w:rPr>
+        <w:t xml:space="preserve">nivel, denominados subdominios. Así:</w:t>
+      </w:r>
+      <w:r>
+        <w:rPr>
+          <w:highlight w:val="none"/>
+        </w:rPr>
+      </w:r>
+      <w:r/>
     </w:p>
     <w:p>
       <w:pPr>
-        <w:pStyle w:val="860"/>
-        <w:pBdr/>
-        <w:spacing/>
-        <w:ind/>
-        <w:rPr>
-          <w:highlight w:val="none"/>
-        </w:rPr>
-      </w:pPr>
-      <w:r>
-        <w:rPr>
-          <w:highlight w:val="none"/>
-        </w:rPr>
-        <w:t xml:space="preserve">1.2.1.-¿C</w:t>
-      </w:r>
-      <w:r>
-        <w:rPr>
-          <w:highlight w:val="none"/>
-        </w:rPr>
-        <w:t xml:space="preserve">ómo es un nombre de dominio?</w:t>
-      </w:r>
-      <w:r>
-        <w:rPr>
-          <w:highlight w:val="none"/>
-        </w:rPr>
-      </w:r>
-    </w:p>
-    <w:p>
-      <w:pPr>
-        <w:pBdr/>
-        <w:spacing/>
-        <w:ind/>
-        <w:rPr/>
-      </w:pPr>
-      <w:r>
-        <w:rPr>
-          <w:b/>
-          <w:bCs/>
-          <w:highlight w:val="none"/>
-        </w:rPr>
-        <w:t xml:space="preserve">Primero</w:t>
-      </w:r>
-      <w:r>
-        <w:rPr>
-          <w:highlight w:val="none"/>
-        </w:rPr>
-        <w:t xml:space="preserve">: Los puntos separan dominios y subdominios, empezando de derecha a </w:t>
-      </w:r>
-      <w:r/>
-      <w:r>
-        <w:rPr>
-          <w:highlight w:val="none"/>
-        </w:rPr>
-        <w:t xml:space="preserve">izquierda tendrás dominios de primer nivel y dominios de segundo, tercer, …, n-ésimo </w:t>
-      </w:r>
-      <w:r/>
-      <w:r>
-        <w:rPr>
-          <w:highlight w:val="none"/>
-        </w:rPr>
-      </w:r>
-      <w:r>
-        <w:rPr>
-          <w:highlight w:val="none"/>
-        </w:rPr>
-        <w:t xml:space="preserve">nivel, denominados subdominios. Así:</w:t>
-      </w:r>
-      <w:r/>
-      <w:r>
-        <w:rPr>
-          <w:highlight w:val="none"/>
-        </w:rPr>
-      </w:r>
-    </w:p>
-    <w:p>
-      <w:pPr>
-        <w:pStyle w:val="1038"/>
+        <w:pStyle w:val="1070"/>
         <w:numPr>
           <w:ilvl w:val="0"/>
           <w:numId w:val="98"/>
@@ -1589,10 +1510,16 @@
           <w:bCs w:val="0"/>
         </w:rPr>
       </w:r>
+      <w:r>
+        <w:rPr>
+          <w:b w:val="0"/>
+          <w:bCs w:val="0"/>
+        </w:rPr>
+      </w:r>
     </w:p>
     <w:p>
       <w:pPr>
-        <w:pStyle w:val="1038"/>
+        <w:pStyle w:val="1070"/>
         <w:numPr>
           <w:ilvl w:val="0"/>
           <w:numId w:val="98"/>
@@ -1618,12 +1545,16 @@
         </w:rPr>
         <w:t xml:space="preserve">es un subdominio, en este caso dominio de segundo nivel bajo org, que </w:t>
       </w:r>
-      <w:r/>
       <w:r>
         <w:rPr>
           <w:highlight w:val="none"/>
         </w:rPr>
         <w:t xml:space="preserve">identifica al nombre de la organización o al nombre de la empresa, sucursal, etc.</w:t>
+      </w:r>
+      <w:r>
+        <w:rPr>
+          <w:highlight w:val="none"/>
+        </w:rPr>
       </w:r>
       <w:r>
         <w:rPr>
@@ -1633,7 +1564,7 @@
     </w:p>
     <w:p>
       <w:pPr>
-        <w:pStyle w:val="1038"/>
+        <w:pStyle w:val="1070"/>
         <w:numPr>
           <w:ilvl w:val="0"/>
           <w:numId w:val="98"/>
@@ -1668,37 +1599,24 @@
         <w:rPr>
           <w:highlight w:val="none"/>
         </w:rPr>
-      </w:r>
-      <w:r/>
-      <w:r>
-        <w:rPr>
-          <w:highlight w:val="none"/>
-        </w:rPr>
         <w:t xml:space="preserve">identifica al equipo donde está colgada la página web, esto es, identifica el </w:t>
       </w:r>
-      <w:r/>
-      <w:r>
-        <w:rPr>
-          <w:highlight w:val="none"/>
-        </w:rPr>
-      </w:r>
       <w:r>
         <w:rPr>
           <w:highlight w:val="none"/>
         </w:rPr>
         <w:t xml:space="preserve">servidor web que aloja la página web. Es el dominio www que el servidor DNS </w:t>
       </w:r>
-      <w:r/>
-      <w:r>
-        <w:rPr>
-          <w:highlight w:val="none"/>
-        </w:rPr>
-      </w:r>
       <w:r>
         <w:rPr>
           <w:highlight w:val="none"/>
         </w:rPr>
         <w:t xml:space="preserve">redirecciona a la IP del servidor web.</w:t>
+      </w:r>
+      <w:r>
+        <w:rPr>
+          <w:highlight w:val="none"/>
+        </w:rPr>
       </w:r>
       <w:r>
         <w:rPr>
@@ -1708,7 +1626,7 @@
     </w:p>
     <w:p>
       <w:pPr>
-        <w:pStyle w:val="1038"/>
+        <w:pStyle w:val="1070"/>
         <w:numPr>
           <w:ilvl w:val="0"/>
           <w:numId w:val="98"/>
@@ -1757,31 +1675,13 @@
         <w:rPr>
           <w:highlight w:val="none"/>
         </w:rPr>
-      </w:r>
-      <w:r/>
-      <w:r>
-        <w:rPr>
-          <w:highlight w:val="none"/>
-        </w:rPr>
         <w:t xml:space="preserve">la página web en el navegador. Es lo que el navegador autocomplementa en caso de no </w:t>
       </w:r>
-      <w:r/>
-      <w:r>
-        <w:rPr>
-          <w:highlight w:val="none"/>
-        </w:rPr>
-      </w:r>
       <w:r>
         <w:rPr>
           <w:highlight w:val="none"/>
         </w:rPr>
         <w:t xml:space="preserve">estipular uno propio en la barra de direcciones URL con en nombre de dominio.</w:t>
-      </w:r>
-      <w:r/>
-      <w:r>
-        <w:rPr>
-          <w:highlight w:val="none"/>
-        </w:rPr>
       </w:r>
       <w:r>
         <w:rPr>
@@ -1807,23 +1707,22 @@
         </w:rPr>
         <w:t xml:space="preserve">Los dominios de primer nivel identifican el tipo de página web que solicitas o bien la </w:t>
       </w:r>
+      <w:r>
+        <w:rPr>
+          <w:highlight w:val="none"/>
+        </w:rPr>
+        <w:t xml:space="preserve">localización de la misma:</w:t>
+      </w:r>
+      <w:r>
+        <w:rPr>
+          <w:highlight w:val="none"/>
+        </w:rPr>
+      </w:r>
       <w:r/>
-      <w:r>
-        <w:rPr>
-          <w:highlight w:val="none"/>
-        </w:rPr>
-        <w:t xml:space="preserve">localización de la misma:</w:t>
-      </w:r>
-      <w:r/>
-      <w:r>
-        <w:rPr>
-          <w:highlight w:val="none"/>
-        </w:rPr>
-      </w:r>
     </w:p>
     <w:p>
       <w:pPr>
-        <w:pStyle w:val="1038"/>
+        <w:pStyle w:val="1070"/>
         <w:numPr>
           <w:ilvl w:val="0"/>
           <w:numId w:val="99"/>
@@ -1851,7 +1750,7 @@
     </w:p>
     <w:p>
       <w:pPr>
-        <w:pStyle w:val="1038"/>
+        <w:pStyle w:val="1070"/>
         <w:numPr>
           <w:ilvl w:val="0"/>
           <w:numId w:val="99"/>
@@ -1882,10 +1781,15 @@
           <w:highlight w:val="none"/>
         </w:rPr>
       </w:r>
+      <w:r>
+        <w:rPr>
+          <w:highlight w:val="none"/>
+        </w:rPr>
+      </w:r>
     </w:p>
     <w:p>
       <w:pPr>
-        <w:pStyle w:val="1038"/>
+        <w:pStyle w:val="1070"/>
         <w:numPr>
           <w:ilvl w:val="0"/>
           <w:numId w:val="99"/>
@@ -1921,10 +1825,15 @@
           <w:highlight w:val="none"/>
         </w:rPr>
       </w:r>
+      <w:r>
+        <w:rPr>
+          <w:highlight w:val="none"/>
+        </w:rPr>
+      </w:r>
     </w:p>
     <w:p>
       <w:pPr>
-        <w:pStyle w:val="1038"/>
+        <w:pStyle w:val="1070"/>
         <w:numPr>
           <w:ilvl w:val="0"/>
           <w:numId w:val="99"/>
@@ -1960,59 +1869,68 @@
           <w:highlight w:val="none"/>
         </w:rPr>
       </w:r>
+      <w:r>
+        <w:rPr>
+          <w:highlight w:val="none"/>
+        </w:rPr>
+      </w:r>
+    </w:p>
+    <w:p>
+      <w:pPr>
+        <w:pBdr/>
+        <w:spacing/>
+        <w:ind/>
+        <w:rPr>
+          <w:highlight w:val="none"/>
+        </w:rPr>
+      </w:pPr>
+      <w:r>
+        <w:rPr>
+          <w:highlight w:val="none"/>
+        </w:rPr>
+        <w:t xml:space="preserve">Esto suele ser lo com</w:t>
+      </w:r>
+      <w:r>
+        <w:rPr>
+          <w:highlight w:val="none"/>
+        </w:rPr>
+        <w:t xml:space="preserve">ún, m</w:t>
+      </w:r>
+      <w:r>
+        <w:rPr>
+          <w:highlight w:val="none"/>
+        </w:rPr>
+        <w:t xml:space="preserve">ás no es obligatorio.</w:t>
+      </w:r>
+      <w:r>
+        <w:rPr>
+          <w:highlight w:val="none"/>
+        </w:rPr>
+      </w:r>
+      <w:r>
+        <w:rPr>
+          <w:highlight w:val="none"/>
+        </w:rPr>
+      </w:r>
+    </w:p>
+    <w:p>
+      <w:pPr>
+        <w:pBdr/>
+        <w:spacing/>
+        <w:ind/>
+        <w:rPr/>
+      </w:pPr>
+      <w:r>
+        <w:rPr>
+          <w:highlight w:val="none"/>
+        </w:rPr>
+        <w:t xml:space="preserve">A nivel gramatical los dominios deben cumplir una serie de requisitos. Por ejemplo:</w:t>
+      </w:r>
       <w:r/>
     </w:p>
     <w:p>
       <w:pPr>
-        <w:pBdr/>
-        <w:spacing/>
-        <w:ind/>
-        <w:rPr>
-          <w:highlight w:val="none"/>
-        </w:rPr>
-      </w:pPr>
-      <w:r>
-        <w:rPr>
-          <w:highlight w:val="none"/>
-        </w:rPr>
-        <w:t xml:space="preserve">Esto suele ser lo com</w:t>
-      </w:r>
-      <w:r>
-        <w:rPr>
-          <w:highlight w:val="none"/>
-        </w:rPr>
-        <w:t xml:space="preserve">ún, m</w:t>
-      </w:r>
-      <w:r>
-        <w:rPr>
-          <w:highlight w:val="none"/>
-        </w:rPr>
-        <w:t xml:space="preserve">ás no es obligatorio.</w:t>
-      </w:r>
-      <w:r>
-        <w:rPr>
-          <w:highlight w:val="none"/>
-        </w:rPr>
-      </w:r>
-    </w:p>
-    <w:p>
-      <w:pPr>
-        <w:pBdr/>
-        <w:spacing/>
-        <w:ind/>
-        <w:rPr/>
-      </w:pPr>
-      <w:r>
-        <w:rPr>
-          <w:highlight w:val="none"/>
-        </w:rPr>
-        <w:t xml:space="preserve">A nivel gramatical los dominios deben cumplir una serie de requisitos. Por ejemplo:</w:t>
-      </w:r>
-      <w:r/>
-    </w:p>
-    <w:p>
-      <w:pPr>
-        <w:pStyle w:val="1038"/>
+        <w:pStyle w:val="1070"/>
         <w:numPr>
           <w:ilvl w:val="0"/>
           <w:numId w:val="100"/>
@@ -2035,10 +1953,15 @@
           <w:highlight w:val="none"/>
         </w:rPr>
       </w:r>
+      <w:r>
+        <w:rPr>
+          <w:highlight w:val="none"/>
+        </w:rPr>
+      </w:r>
     </w:p>
     <w:p>
       <w:pPr>
-        <w:pStyle w:val="1038"/>
+        <w:pStyle w:val="1070"/>
         <w:numPr>
           <w:ilvl w:val="0"/>
           <w:numId w:val="100"/>
@@ -2066,10 +1989,15 @@
           <w:highlight w:val="none"/>
         </w:rPr>
       </w:r>
+      <w:r>
+        <w:rPr>
+          <w:highlight w:val="none"/>
+        </w:rPr>
+      </w:r>
     </w:p>
     <w:p>
       <w:pPr>
-        <w:pStyle w:val="1038"/>
+        <w:pStyle w:val="1070"/>
         <w:numPr>
           <w:ilvl w:val="0"/>
           <w:numId w:val="100"/>
@@ -2096,19 +2024,7 @@
         <w:rPr>
           <w:highlight w:val="none"/>
         </w:rPr>
-      </w:r>
-      <w:r/>
-      <w:r>
-        <w:rPr>
-          <w:highlight w:val="none"/>
-        </w:rPr>
         <w:t xml:space="preserve">dependiendo del dominio de primer nivel.</w:t>
-      </w:r>
-      <w:r/>
-      <w:r>
-        <w:rPr>
-          <w:highlight w:val="none"/>
-        </w:rPr>
       </w:r>
       <w:r>
         <w:rPr>
@@ -2134,7 +2050,6 @@
         </w:rPr>
         <w:t xml:space="preserve">Hoy día ya es posible registrar dominios con caracteres de otras lenguas no </w:t>
       </w:r>
-      <w:r/>
       <w:r>
         <w:rPr>
           <w:highlight w:val="none"/>
@@ -2155,85 +2070,28 @@
         </w:rPr>
         <w:t xml:space="preserve">.</w:t>
       </w:r>
-      <w:r/>
-      <w:r>
-        <w:rPr>
-          <w:highlight w:val="none"/>
-        </w:rPr>
-      </w:r>
-      <w:r>
-        <w:rPr>
-          <w:highlight w:val="none"/>
-        </w:rPr>
-      </w:r>
-      <w:r>
-        <w:rPr>
-          <w:highlight w:val="none"/>
-        </w:rPr>
-      </w:r>
-    </w:p>
-    <w:p>
-      <w:pPr>
-        <w:pStyle w:val="860"/>
-        <w:pBdr/>
-        <w:spacing/>
-        <w:ind/>
-        <w:rPr>
-          <w:highlight w:val="none"/>
-        </w:rPr>
-      </w:pPr>
-      <w:r>
-        <w:t xml:space="preserve">1.2.2.-Jerarqu</w:t>
-      </w:r>
-      <w:r>
-        <w:t xml:space="preserve">ía de nombres de dominio.</w:t>
+      <w:r>
+        <w:rPr>
+          <w:highlight w:val="none"/>
+        </w:rPr>
       </w:r>
       <w:r/>
     </w:p>
     <w:p>
       <w:pPr>
-        <w:pBdr/>
-        <w:spacing/>
-        <w:ind/>
-        <w:rPr>
-          <w:highlight w:val="none"/>
-        </w:rPr>
-      </w:pPr>
-      <w:r>
-        <w:rPr>
-          <w:highlight w:val="none"/>
-        </w:rPr>
-        <w:t xml:space="preserve">El espacio de nombres de dominio est</w:t>
-      </w:r>
-      <w:r>
-        <w:rPr>
-          <w:highlight w:val="none"/>
-        </w:rPr>
-        <w:t xml:space="preserve">á organizado de forma jer</w:t>
-      </w:r>
-      <w:r>
-        <w:rPr>
-          <w:highlight w:val="none"/>
-        </w:rPr>
-        <w:t xml:space="preserve">árquica. El nivel m</w:t>
-      </w:r>
-      <w:r>
-        <w:rPr>
-          <w:highlight w:val="none"/>
-        </w:rPr>
-        <w:t xml:space="preserve">ás alto es el dominio ra</w:t>
-      </w:r>
-      <w:r>
-        <w:rPr>
-          <w:highlight w:val="none"/>
-        </w:rPr>
-        <w:t xml:space="preserve">íz, que se representa como un punto ( . ) y el siguiente nivel en la jerarqu</w:t>
-      </w:r>
-      <w:r>
-        <w:rPr>
-          <w:highlight w:val="none"/>
-        </w:rPr>
-        <w:t xml:space="preserve">í se llama dominio de nivel superior (TLD).</w:t>
+        <w:pStyle w:val="892"/>
+        <w:pBdr/>
+        <w:spacing/>
+        <w:ind/>
+        <w:rPr>
+          <w:highlight w:val="none"/>
+        </w:rPr>
+      </w:pPr>
+      <w:r>
+        <w:t xml:space="preserve">1.2.2.-Jerarqu</w:t>
+      </w:r>
+      <w:r>
+        <w:t xml:space="preserve">ía de nombres de dominio.</w:t>
       </w:r>
       <w:r>
         <w:rPr>
@@ -2254,25 +2112,42 @@
         <w:rPr>
           <w:highlight w:val="none"/>
         </w:rPr>
-        <w:t xml:space="preserve">S</w:t>
-      </w:r>
-      <w:r>
-        <w:rPr>
-          <w:highlight w:val="none"/>
-        </w:rPr>
-        <w:t xml:space="preserve">ólo hay un dominio ra</w:t>
-      </w:r>
-      <w:r>
-        <w:rPr>
-          <w:highlight w:val="none"/>
-        </w:rPr>
-        <w:t xml:space="preserve">íz, pero muchos TLDs y cada TLD se llama dominio secundario del dominio ra</w:t>
-      </w:r>
-      <w:r>
-        <w:rPr>
-          <w:highlight w:val="none"/>
-        </w:rPr>
-        <w:t xml:space="preserve">íz.</w:t>
+        <w:t xml:space="preserve">El espacio de nombres de dominio est</w:t>
+      </w:r>
+      <w:r>
+        <w:rPr>
+          <w:highlight w:val="none"/>
+        </w:rPr>
+        <w:t xml:space="preserve">á organizado de forma jer</w:t>
+      </w:r>
+      <w:r>
+        <w:rPr>
+          <w:highlight w:val="none"/>
+        </w:rPr>
+        <w:t xml:space="preserve">árquica. El nivel m</w:t>
+      </w:r>
+      <w:r>
+        <w:rPr>
+          <w:highlight w:val="none"/>
+        </w:rPr>
+        <w:t xml:space="preserve">ás alto es el dominio ra</w:t>
+      </w:r>
+      <w:r>
+        <w:rPr>
+          <w:highlight w:val="none"/>
+        </w:rPr>
+        <w:t xml:space="preserve">íz, que se representa como un punto ( . ) y el siguiente nivel en la jerarqu</w:t>
+      </w:r>
+      <w:r>
+        <w:rPr>
+          <w:highlight w:val="none"/>
+        </w:rPr>
+        <w:t xml:space="preserve">í se llama dominio de nivel superior (TLD).</w:t>
+      </w:r>
+      <w:r>
+        <w:rPr>
+          <w:highlight w:val="none"/>
+        </w:rPr>
       </w:r>
       <w:r>
         <w:rPr>
@@ -2285,39 +2160,33 @@
         <w:pBdr/>
         <w:spacing/>
         <w:ind/>
-        <w:jc w:val="both"/>
-        <w:rPr>
-          <w:highlight w:val="none"/>
-        </w:rPr>
-      </w:pPr>
-      <w:r>
-        <w:rPr>
-          <w:highlight w:val="none"/>
-        </w:rPr>
-        <w:t xml:space="preserve">El dominio ra</w:t>
-      </w:r>
-      <w:r>
-        <w:rPr>
-          <w:highlight w:val="none"/>
-        </w:rPr>
-        <w:t xml:space="preserve">íz es el dominio principal, ya que est</w:t>
-      </w:r>
-      <w:r>
-        <w:rPr>
-          <w:highlight w:val="none"/>
-        </w:rPr>
-        <w:t xml:space="preserve">á un nivel por encima de un TLD y cada TLD, a su vez, pueden tener muchos dominios hijos. Los hijos de los dominios de nivel superior se llaman de segundo nivel, los del segundo nivel se llaman de tercer nivel, los del tercer nivel de cuarto, y as</w:t>
-      </w:r>
-      <w:r>
-        <w:rPr>
-          <w:highlight w:val="none"/>
-        </w:rPr>
-        <w:t xml:space="preserve">í sucesivamente.</w:t>
-      </w:r>
-      <w:r>
-        <w:rPr>
-          <w:highlight w:val="none"/>
-        </w:rPr>
+        <w:rPr>
+          <w:highlight w:val="none"/>
+        </w:rPr>
+      </w:pPr>
+      <w:r>
+        <w:rPr>
+          <w:highlight w:val="none"/>
+        </w:rPr>
+        <w:t xml:space="preserve">S</w:t>
+      </w:r>
+      <w:r>
+        <w:rPr>
+          <w:highlight w:val="none"/>
+        </w:rPr>
+        <w:t xml:space="preserve">ólo hay un dominio ra</w:t>
+      </w:r>
+      <w:r>
+        <w:rPr>
+          <w:highlight w:val="none"/>
+        </w:rPr>
+        <w:t xml:space="preserve">íz, pero muchos TLDs y cada TLD se llama dominio secundario del dominio ra</w:t>
+      </w:r>
+      <w:r>
+        <w:rPr>
+          <w:highlight w:val="none"/>
+        </w:rPr>
+        <w:t xml:space="preserve">íz.</w:t>
       </w:r>
       <w:r>
         <w:rPr>
@@ -2344,6 +2213,51 @@
         <w:rPr>
           <w:highlight w:val="none"/>
         </w:rPr>
+        <w:t xml:space="preserve">El dominio ra</w:t>
+      </w:r>
+      <w:r>
+        <w:rPr>
+          <w:highlight w:val="none"/>
+        </w:rPr>
+        <w:t xml:space="preserve">íz es el dominio principal, ya que est</w:t>
+      </w:r>
+      <w:r>
+        <w:rPr>
+          <w:highlight w:val="none"/>
+        </w:rPr>
+        <w:t xml:space="preserve">á un nivel por encima de un TLD y cada TLD, a su vez, pueden tener muchos dominios hijos. Los hijos de los dominios de nivel superior se llaman de segundo nivel, los del segundo nivel se llaman de tercer nivel, los del tercer nivel de cuarto, y as</w:t>
+      </w:r>
+      <w:r>
+        <w:rPr>
+          <w:highlight w:val="none"/>
+        </w:rPr>
+        <w:t xml:space="preserve">í sucesivamente.</w:t>
+      </w:r>
+      <w:r>
+        <w:rPr>
+          <w:highlight w:val="none"/>
+        </w:rPr>
+      </w:r>
+      <w:r>
+        <w:rPr>
+          <w:highlight w:val="none"/>
+        </w:rPr>
+      </w:r>
+    </w:p>
+    <w:p>
+      <w:pPr>
+        <w:pBdr/>
+        <w:spacing/>
+        <w:ind/>
+        <w:jc w:val="both"/>
+        <w:rPr>
+          <w:highlight w:val="none"/>
+        </w:rPr>
+      </w:pPr>
+      <w:r>
+        <w:rPr>
+          <w:highlight w:val="none"/>
+        </w:rPr>
         <w:t xml:space="preserve">Por lo tanto el DNS, organiza los </w:t>
       </w:r>
       <w:r>
@@ -2360,7 +2274,6 @@
         </w:rPr>
         <w:t xml:space="preserve">en una jerarquía de </w:t>
       </w:r>
-      <w:r/>
       <w:r>
         <w:rPr>
           <w:highlight w:val="none"/>
@@ -2381,23 +2294,11 @@
         </w:rPr>
         <w:t xml:space="preserve">es una colección de nodos </w:t>
       </w:r>
-      <w:r/>
-      <w:r>
-        <w:rPr>
-          <w:highlight w:val="none"/>
-        </w:rPr>
-      </w:r>
       <w:r>
         <w:rPr>
           <w:highlight w:val="none"/>
         </w:rPr>
         <w:t xml:space="preserve">relacionados de alguna forma.</w:t>
-      </w:r>
-      <w:r/>
-      <w:r>
-        <w:rPr>
-          <w:highlight w:val="none"/>
-        </w:rPr>
       </w:r>
       <w:r>
         <w:rPr>
@@ -2412,7 +2313,7 @@
     </w:p>
     <w:p>
       <w:pPr>
-        <w:pStyle w:val="1038"/>
+        <w:pStyle w:val="1070"/>
         <w:numPr>
           <w:ilvl w:val="0"/>
           <w:numId w:val="101"/>
@@ -2437,10 +2338,15 @@
           <w:rFonts w:ascii="Courier New" w:hAnsi="Courier New" w:eastAsia="Courier New" w:cs="Courier New"/>
         </w:rPr>
       </w:r>
+      <w:r>
+        <w:rPr>
+          <w:rFonts w:ascii="Courier New" w:hAnsi="Courier New" w:cs="Courier New"/>
+        </w:rPr>
+      </w:r>
     </w:p>
     <w:p>
       <w:pPr>
-        <w:pStyle w:val="1038"/>
+        <w:pStyle w:val="1070"/>
         <w:numPr>
           <w:ilvl w:val="0"/>
           <w:numId w:val="101"/>
@@ -2465,10 +2371,15 @@
           <w:rFonts w:ascii="Courier New" w:hAnsi="Courier New" w:eastAsia="Courier New" w:cs="Courier New"/>
         </w:rPr>
       </w:r>
+      <w:r>
+        <w:rPr>
+          <w:rFonts w:ascii="Courier New" w:hAnsi="Courier New" w:cs="Courier New"/>
+        </w:rPr>
+      </w:r>
     </w:p>
     <w:p>
       <w:pPr>
-        <w:pStyle w:val="1038"/>
+        <w:pStyle w:val="1070"/>
         <w:numPr>
           <w:ilvl w:val="0"/>
           <w:numId w:val="101"/>
@@ -2497,7 +2408,7 @@
       </w:r>
       <w:r>
         <w:rPr>
-          <w:rFonts w:ascii="Courier New" w:hAnsi="Courier New" w:eastAsia="Courier New" w:cs="Courier New"/>
+          <w:rFonts w:ascii="Courier New" w:hAnsi="Courier New" w:cs="Courier New"/>
           <w:highlight w:val="none"/>
         </w:rPr>
       </w:r>
@@ -2523,10 +2434,15 @@
           <w:highlight w:val="none"/>
         </w:rPr>
       </w:r>
+      <w:r>
+        <w:rPr>
+          <w:highlight w:val="none"/>
+        </w:rPr>
+      </w:r>
     </w:p>
     <w:p>
       <w:pPr>
-        <w:pStyle w:val="1038"/>
+        <w:pStyle w:val="1070"/>
         <w:numPr>
           <w:ilvl w:val="0"/>
           <w:numId w:val="102"/>
@@ -2561,7 +2477,7 @@
     </w:p>
     <w:p>
       <w:pPr>
-        <w:pStyle w:val="1038"/>
+        <w:pStyle w:val="1070"/>
         <w:numPr>
           <w:ilvl w:val="0"/>
           <w:numId w:val="102"/>
@@ -2594,48 +2510,34 @@
         </w:rPr>
         <w:t xml:space="preserve">, dominio de segundo nivel "</w:t>
       </w:r>
-      <w:r/>
       <w:r>
         <w:rPr>
           <w:highlight w:val="none"/>
         </w:rPr>
         <w:t xml:space="preserve">empresa" bajo "</w:t>
       </w:r>
-      <w:r/>
-      <w:r>
-        <w:rPr>
-          <w:highlight w:val="none"/>
-        </w:rPr>
-      </w:r>
       <w:r>
         <w:rPr>
           <w:highlight w:val="none"/>
         </w:rPr>
         <w:t xml:space="preserve">org". Así </w:t>
       </w:r>
-      <w:r/>
-      <w:r>
-        <w:rPr>
-          <w:highlight w:val="none"/>
-        </w:rPr>
-      </w:r>
       <w:r>
         <w:rPr>
           <w:highlight w:val="none"/>
         </w:rPr>
         <w:t xml:space="preserve">"</w:t>
       </w:r>
-      <w:r/>
-      <w:r>
-        <w:rPr>
-          <w:highlight w:val="none"/>
-        </w:rPr>
-      </w:r>
       <w:r>
         <w:rPr>
           <w:highlight w:val="none"/>
         </w:rPr>
         <w:t xml:space="preserve">empresa" es un dominio de segundo nivel, hijo del TLD "org".</w:t>
+      </w:r>
+      <w:r>
+        <w:rPr>
+          <w:highlight w:val="none"/>
+        </w:rPr>
       </w:r>
       <w:r>
         <w:rPr>
@@ -2645,7 +2547,7 @@
     </w:p>
     <w:p>
       <w:pPr>
-        <w:pStyle w:val="1038"/>
+        <w:pStyle w:val="1070"/>
         <w:numPr>
           <w:ilvl w:val="0"/>
           <w:numId w:val="102"/>
@@ -2687,25 +2589,18 @@
         <w:rPr>
           <w:highlight w:val="none"/>
         </w:rPr>
-      </w:r>
-      <w:r/>
-      <w:r>
-        <w:rPr>
-          <w:highlight w:val="none"/>
-        </w:rPr>
         <w:t xml:space="preserve">"consultas". Es decir, dominios de tercer nivel, hijos a su vez del dominio de segundo </w:t>
       </w:r>
-      <w:r/>
-      <w:r>
-        <w:rPr>
-          <w:highlight w:val="none"/>
-        </w:rPr>
-      </w:r>
       <w:r>
         <w:rPr>
           <w:highlight w:val="none"/>
         </w:rPr>
         <w:t xml:space="preserve">nivel "empresa".</w:t>
+      </w:r>
+      <w:r>
+        <w:rPr>
+          <w:highlight w:val="none"/>
+        </w:rPr>
       </w:r>
       <w:r>
         <w:rPr>
@@ -2715,7 +2610,7 @@
     </w:p>
     <w:p>
       <w:pPr>
-        <w:pStyle w:val="1038"/>
+        <w:pStyle w:val="1070"/>
         <w:numPr>
           <w:ilvl w:val="0"/>
           <w:numId w:val="102"/>
@@ -2743,12 +2638,6 @@
         <w:rPr>
           <w:highlight w:val="none"/>
         </w:rPr>
-      </w:r>
-      <w:r/>
-      <w:r>
-        <w:rPr>
-          <w:highlight w:val="none"/>
-        </w:rPr>
         <w:t xml:space="preserve">cualificado o </w:t>
       </w:r>
       <w:r>
@@ -2798,18 +2687,11 @@
         </w:rPr>
         <w:t xml:space="preserve">El símbolo del dominio raíz es el punto situado más a la </w:t>
       </w:r>
-      <w:r/>
       <w:r>
         <w:rPr>
           <w:highlight w:val="none"/>
         </w:rPr>
         <w:t xml:space="preserve">derecha del nombre del dominio.</w:t>
-      </w:r>
-      <w:r/>
-      <w:r>
-        <w:rPr>
-          <w:highlight w:val="none"/>
-        </w:rPr>
       </w:r>
       <w:r>
         <w:rPr>
@@ -2836,23 +2718,22 @@
         </w:rPr>
         <w:t xml:space="preserve">Sólo hay una raíz de dominio, pero hay más de 250 dominios </w:t>
       </w:r>
+      <w:r>
+        <w:rPr>
+          <w:highlight w:val="none"/>
+        </w:rPr>
+        <w:t xml:space="preserve">de nivel superior, clasificados en los siguientes tres tipos:</w:t>
+      </w:r>
+      <w:r>
+        <w:rPr>
+          <w:highlight w:val="none"/>
+        </w:rPr>
+      </w:r>
       <w:r/>
-      <w:r>
-        <w:rPr>
-          <w:highlight w:val="none"/>
-        </w:rPr>
-        <w:t xml:space="preserve">de nivel superior, clasificados en los siguientes tres tipos:</w:t>
-      </w:r>
-      <w:r/>
-      <w:r>
-        <w:rPr>
-          <w:highlight w:val="none"/>
-        </w:rPr>
-      </w:r>
     </w:p>
     <w:p>
       <w:pPr>
-        <w:pStyle w:val="1038"/>
+        <w:pStyle w:val="1070"/>
         <w:numPr>
           <w:ilvl w:val="0"/>
           <w:numId w:val="103"/>
@@ -2877,18 +2758,11 @@
         </w:rPr>
         <w:t xml:space="preserve">(ccTLD): dominios asociados con </w:t>
       </w:r>
-      <w:r/>
       <w:r>
         <w:rPr>
           <w:highlight w:val="none"/>
         </w:rPr>
         <w:t xml:space="preserve">países y territorios. Hay más de 240 ccTLD. Están </w:t>
-      </w:r>
-      <w:r/>
-      <w:r>
-        <w:rPr>
-          <w:highlight w:val="none"/>
-        </w:rPr>
       </w:r>
       <w:r>
         <w:rPr>
@@ -2904,16 +2778,16 @@
         </w:rPr>
         <w:t xml:space="preserve">es, uk, en, y jp.</w:t>
       </w:r>
+      <w:r>
+        <w:rPr>
+          <w:highlight w:val="none"/>
+        </w:rPr>
+      </w:r>
       <w:r/>
-      <w:r>
-        <w:rPr>
-          <w:highlight w:val="none"/>
-        </w:rPr>
-      </w:r>
     </w:p>
     <w:p>
       <w:pPr>
-        <w:pStyle w:val="1038"/>
+        <w:pStyle w:val="1070"/>
         <w:numPr>
           <w:ilvl w:val="0"/>
           <w:numId w:val="103"/>
@@ -2946,12 +2820,16 @@
         </w:rPr>
         <w:t xml:space="preserve"> (gTLD): están </w:t>
       </w:r>
-      <w:r/>
       <w:r>
         <w:rPr>
           <w:highlight w:val="none"/>
         </w:rPr>
         <w:t xml:space="preserve">formados por 3 o más letras. A su vez se subdividen en:</w:t>
+      </w:r>
+      <w:r>
+        <w:rPr>
+          <w:highlight w:val="none"/>
+        </w:rPr>
       </w:r>
       <w:r>
         <w:rPr>
@@ -2961,7 +2839,7 @@
     </w:p>
     <w:p>
       <w:pPr>
-        <w:pStyle w:val="1038"/>
+        <w:pStyle w:val="1070"/>
         <w:numPr>
           <w:ilvl w:val="1"/>
           <w:numId w:val="103"/>
@@ -3032,10 +2910,15 @@
           <w:highlight w:val="none"/>
         </w:rPr>
       </w:r>
+      <w:r>
+        <w:rPr>
+          <w:highlight w:val="none"/>
+        </w:rPr>
+      </w:r>
     </w:p>
     <w:p>
       <w:pPr>
-        <w:pStyle w:val="1038"/>
+        <w:pStyle w:val="1070"/>
         <w:numPr>
           <w:ilvl w:val="1"/>
           <w:numId w:val="103"/>
@@ -3125,20 +3008,20 @@
       <w:hyperlink r:id="rId10" w:tooltip="https://data.iana.org/TLD/tlds-alpha-by-domain.txt" w:history="1">
         <w:r>
           <w:rPr>
-            <w:rStyle w:val="1016"/>
+            <w:rStyle w:val="1048"/>
             <w:highlight w:val="none"/>
           </w:rPr>
           <w:t xml:space="preserve">https://data.iana.org/TLD/tlds-alpha-by-domain.txt</w:t>
         </w:r>
         <w:r>
           <w:rPr>
-            <w:rStyle w:val="1016"/>
+            <w:rStyle w:val="1048"/>
             <w:highlight w:val="none"/>
           </w:rPr>
         </w:r>
         <w:r>
           <w:rPr>
-            <w:rStyle w:val="1016"/>
+            <w:rStyle w:val="1048"/>
             <w:highlight w:val="none"/>
           </w:rPr>
         </w:r>
@@ -3148,10 +3031,15 @@
           <w:highlight w:val="none"/>
         </w:rPr>
       </w:r>
+      <w:r>
+        <w:rPr>
+          <w:highlight w:val="none"/>
+        </w:rPr>
+      </w:r>
     </w:p>
     <w:p>
       <w:pPr>
-        <w:pStyle w:val="860"/>
+        <w:pStyle w:val="892"/>
         <w:pBdr/>
         <w:spacing/>
         <w:ind/>
@@ -3170,6 +3058,11 @@
           <w:highlight w:val="none"/>
         </w:rPr>
         <w:t xml:space="preserve">íz.</w:t>
+      </w:r>
+      <w:r>
+        <w:rPr>
+          <w:highlight w:val="none"/>
+        </w:rPr>
       </w:r>
       <w:r>
         <w:rPr>
@@ -3193,7 +3086,6 @@
         </w:rPr>
         <w:t xml:space="preserve">La organización que gestiona globalmente los servidores raíz por </w:t>
       </w:r>
-      <w:r/>
       <w:r>
         <w:rPr>
           <w:highlight w:val="none"/>
@@ -3214,95 +3106,47 @@
         </w:rPr>
         <w:t xml:space="preserve">, la cual es </w:t>
       </w:r>
-      <w:r/>
-      <w:r>
-        <w:rPr>
-          <w:highlight w:val="none"/>
-        </w:rPr>
-      </w:r>
       <w:r>
         <w:rPr>
           <w:highlight w:val="none"/>
         </w:rPr>
         <w:t xml:space="preserve">una organización sin fines de lucro que opera a nivel </w:t>
       </w:r>
-      <w:r/>
-      <w:r>
-        <w:rPr>
-          <w:highlight w:val="none"/>
-        </w:rPr>
-      </w:r>
       <w:r>
         <w:rPr>
           <w:highlight w:val="none"/>
         </w:rPr>
         <w:t xml:space="preserve">internacional, responsable de asignar espacio de direcciones </w:t>
       </w:r>
-      <w:r/>
-      <w:r>
-        <w:rPr>
-          <w:highlight w:val="none"/>
-        </w:rPr>
-      </w:r>
       <w:r>
         <w:rPr>
           <w:highlight w:val="none"/>
         </w:rPr>
         <w:t xml:space="preserve">numéricas de protocolo de Internet (IP), identificadores de </w:t>
       </w:r>
-      <w:r/>
-      <w:r>
-        <w:rPr>
-          <w:highlight w:val="none"/>
-        </w:rPr>
-      </w:r>
       <w:r>
         <w:rPr>
           <w:highlight w:val="none"/>
         </w:rPr>
         <w:t xml:space="preserve">protocolo y de las funciones de gestión [o administración] del </w:t>
       </w:r>
-      <w:r/>
-      <w:r>
-        <w:rPr>
-          <w:highlight w:val="none"/>
-        </w:rPr>
-      </w:r>
       <w:r>
         <w:rPr>
           <w:highlight w:val="none"/>
         </w:rPr>
         <w:t xml:space="preserve">sistema de nombres de dominio de primer nivel genéricos (gTLD) </w:t>
       </w:r>
-      <w:r/>
-      <w:r>
-        <w:rPr>
-          <w:highlight w:val="none"/>
-        </w:rPr>
-      </w:r>
       <w:r>
         <w:rPr>
           <w:highlight w:val="none"/>
         </w:rPr>
         <w:t xml:space="preserve">y de códigos de países (ccTLD), así como de la administración </w:t>
       </w:r>
-      <w:r/>
-      <w:r>
-        <w:rPr>
-          <w:highlight w:val="none"/>
-        </w:rPr>
-      </w:r>
       <w:r>
         <w:rPr>
           <w:highlight w:val="none"/>
         </w:rPr>
         <w:t xml:space="preserve">del sistema de servidores raíz. Aunque en un principio estos </w:t>
-      </w:r>
-      <w:r/>
-      <w:r>
-        <w:rPr>
-          <w:highlight w:val="none"/>
-        </w:rPr>
       </w:r>
       <w:r>
         <w:rPr>
@@ -3324,35 +3168,17 @@
         </w:rPr>
         <w:t xml:space="preserve">y otras entidades bajo contrato </w:t>
       </w:r>
-      <w:r/>
-      <w:r>
-        <w:rPr>
-          <w:highlight w:val="none"/>
-        </w:rPr>
-      </w:r>
       <w:r>
         <w:rPr>
           <w:highlight w:val="none"/>
         </w:rPr>
         <w:t xml:space="preserve">con el gobierno de EE.UU., actualmente son responsabilidad de </w:t>
       </w:r>
-      <w:r/>
-      <w:r>
-        <w:rPr>
-          <w:highlight w:val="none"/>
-        </w:rPr>
-      </w:r>
       <w:r>
         <w:rPr>
           <w:highlight w:val="none"/>
         </w:rPr>
         <w:t xml:space="preserve">ICANN.</w:t>
-      </w:r>
-      <w:r/>
-      <w:r>
-        <w:rPr>
-          <w:highlight w:val="none"/>
-        </w:rPr>
       </w:r>
       <w:r>
         <w:rPr>
@@ -3521,7 +3347,6 @@
           <w:b/>
           <w:bCs/>
           <w:i/>
-          <w:iCs/>
           <w:highlight w:val="none"/>
         </w:rPr>
       </w:r>
@@ -3547,11 +3372,6 @@
           <w:highlight w:val="none"/>
         </w:rPr>
         <w:t xml:space="preserve">direcciones IP en Internet en las que pueden encontrarse a los servidores raíz.</w:t>
-      </w:r>
-      <w:r>
-        <w:rPr>
-          <w:highlight w:val="none"/>
-        </w:rPr>
       </w:r>
       <w:r>
         <w:rPr>
@@ -3583,7 +3403,6 @@
         </w:rPr>
         <w:t xml:space="preserve">Todos estos servidores almacenan una copia del mismo archivo que actúa </w:t>
       </w:r>
-      <w:r/>
       <w:r>
         <w:rPr>
           <w:highlight w:val="none"/>
@@ -3594,31 +3413,13 @@
         <w:rPr>
           <w:highlight w:val="none"/>
         </w:rPr>
-      </w:r>
-      <w:r>
-        <w:rPr>
-          <w:highlight w:val="none"/>
-        </w:rPr>
         <w:t xml:space="preserve">para cada dominio de nivel principal (.com, .es, etc.) en la que puede encontrase la propia </w:t>
       </w:r>
-      <w:r/>
       <w:r>
         <w:rPr>
           <w:highlight w:val="none"/>
         </w:rPr>
         <w:t xml:space="preserve">agenda de direcciones de ese registro.</w:t>
-      </w:r>
-      <w:r/>
-      <w:r>
-        <w:rPr>
-          <w:highlight w:val="none"/>
-        </w:rPr>
-      </w:r>
-      <w:r/>
-      <w:r>
-        <w:rPr>
-          <w:highlight w:val="none"/>
-        </w:rPr>
       </w:r>
       <w:r>
         <w:rPr>
@@ -3650,30 +3451,17 @@
         </w:rPr>
         <w:t xml:space="preserve">Las entidades encargadas de operar los servidores raíz son bastante autónomas pero, al </w:t>
       </w:r>
-      <w:r/>
       <w:r>
         <w:rPr>
           <w:highlight w:val="none"/>
         </w:rPr>
         <w:t xml:space="preserve">mismo tiempo, colaboran entre sí y con ICANN para asegurar que el sistema permanece </w:t>
       </w:r>
-      <w:r/>
       <w:r>
         <w:rPr>
           <w:highlight w:val="none"/>
         </w:rPr>
         <w:t xml:space="preserve">actualizado con los avances y cambios de Internet.</w:t>
-      </w:r>
-      <w:r/>
-      <w:r>
-        <w:rPr>
-          <w:highlight w:val="none"/>
-        </w:rPr>
-      </w:r>
-      <w:r>
-        <w:rPr>
-          <w:highlight w:val="none"/>
-        </w:rPr>
       </w:r>
       <w:r>
         <w:rPr>
@@ -3734,7 +3522,6 @@
         </w:rPr>
         <w:t xml:space="preserve">, </w:t>
       </w:r>
-      <w:r/>
       <w:r>
         <w:rPr>
           <w:highlight w:val="none"/>
@@ -3788,14 +3575,12 @@
         </w:rPr>
         <w:t xml:space="preserve"> y corporaciones diferentes e independientes, principalmente </w:t>
       </w:r>
-      <w:r/>
       <w:r>
         <w:rPr>
           <w:highlight w:val="none"/>
         </w:rPr>
         <w:t xml:space="preserve">universidades, empresas privadas y organismos relacionados con el ejercito de EE.UU. </w:t>
       </w:r>
-      <w:r/>
       <w:r>
         <w:rPr>
           <w:highlight w:val="none"/>
@@ -3814,27 +3599,6 @@
           <w:highlight w:val="none"/>
         </w:rPr>
         <w:t xml:space="preserve">.</w:t>
-      </w:r>
-      <w:r/>
-      <w:r>
-        <w:rPr>
-          <w:highlight w:val="none"/>
-        </w:rPr>
-      </w:r>
-      <w:r>
-        <w:rPr>
-          <w:highlight w:val="none"/>
-        </w:rPr>
-      </w:r>
-      <w:r>
-        <w:rPr>
-          <w:highlight w:val="none"/>
-        </w:rPr>
-      </w:r>
-      <w:r>
-        <w:rPr>
-          <w:highlight w:val="none"/>
-        </w:rPr>
       </w:r>
       <w:r>
         <w:rPr>
@@ -3873,20 +3637,20 @@
       <w:hyperlink r:id="rId11" w:tooltip="http://www.internic.net/zones/named.root" w:history="1">
         <w:r>
           <w:rPr>
-            <w:rStyle w:val="1016"/>
+            <w:rStyle w:val="1048"/>
             <w:highlight w:val="none"/>
           </w:rPr>
           <w:t xml:space="preserve">http://www.internic.net/zones/named.root</w:t>
         </w:r>
         <w:r>
           <w:rPr>
-            <w:rStyle w:val="1016"/>
+            <w:rStyle w:val="1048"/>
             <w:highlight w:val="none"/>
           </w:rPr>
         </w:r>
         <w:r>
           <w:rPr>
-            <w:rStyle w:val="1016"/>
+            <w:rStyle w:val="1048"/>
             <w:highlight w:val="none"/>
           </w:rPr>
         </w:r>
@@ -3896,6 +3660,11 @@
           <w:highlight w:val="none"/>
         </w:rPr>
       </w:r>
+      <w:r>
+        <w:rPr>
+          <w:highlight w:val="none"/>
+        </w:rPr>
+      </w:r>
     </w:p>
     <w:p>
       <w:pPr>
@@ -3923,20 +3692,20 @@
       <w:hyperlink r:id="rId12" w:tooltip="https://root-servers.org/" w:history="1">
         <w:r>
           <w:rPr>
-            <w:rStyle w:val="1016"/>
+            <w:rStyle w:val="1048"/>
             <w:highlight w:val="none"/>
           </w:rPr>
           <w:t xml:space="preserve">https://root-servers.org/</w:t>
         </w:r>
         <w:r>
           <w:rPr>
-            <w:rStyle w:val="1016"/>
+            <w:rStyle w:val="1048"/>
             <w:highlight w:val="none"/>
           </w:rPr>
         </w:r>
         <w:r>
           <w:rPr>
-            <w:rStyle w:val="1016"/>
+            <w:rStyle w:val="1048"/>
             <w:highlight w:val="none"/>
           </w:rPr>
         </w:r>
@@ -3946,10 +3715,15 @@
           <w:highlight w:val="none"/>
         </w:rPr>
       </w:r>
+      <w:r>
+        <w:rPr>
+          <w:highlight w:val="none"/>
+        </w:rPr>
+      </w:r>
     </w:p>
     <w:p>
       <w:pPr>
-        <w:pStyle w:val="860"/>
+        <w:pStyle w:val="892"/>
         <w:pBdr/>
         <w:spacing/>
         <w:ind/>
@@ -3962,6 +3736,11 @@
           <w:highlight w:val="none"/>
         </w:rPr>
         <w:t xml:space="preserve">1.4.- Funcionamiento del cliente DNS.</w:t>
+      </w:r>
+      <w:r>
+        <w:rPr>
+          <w:highlight w:val="none"/>
+        </w:rPr>
       </w:r>
       <w:r>
         <w:rPr>
@@ -3986,42 +3765,23 @@
         </w:rPr>
         <w:t xml:space="preserve">Cuando utilizas en un programa un nombre DNS, éste debe </w:t>
       </w:r>
-      <w:r/>
       <w:r>
         <w:rPr>
           <w:highlight w:val="none"/>
         </w:rPr>
         <w:t xml:space="preserve">ser resuelto a una IP. Entonces, un cliente DNS busca el </w:t>
       </w:r>
-      <w:r/>
-      <w:r>
-        <w:rPr>
-          <w:highlight w:val="none"/>
-        </w:rPr>
-      </w:r>
       <w:r>
         <w:rPr>
           <w:highlight w:val="none"/>
         </w:rPr>
         <w:t xml:space="preserve">nombre que se utiliza en el programa, consultando los </w:t>
       </w:r>
-      <w:r/>
-      <w:r>
-        <w:rPr>
-          <w:highlight w:val="none"/>
-        </w:rPr>
-      </w:r>
       <w:r>
         <w:rPr>
           <w:highlight w:val="none"/>
         </w:rPr>
         <w:t xml:space="preserve">servidores DNS para resolver el nombre. Cada mensaje de </w:t>
-      </w:r>
-      <w:r/>
-      <w:r>
-        <w:rPr>
-          <w:highlight w:val="none"/>
-        </w:rPr>
       </w:r>
       <w:r>
         <w:rPr>
@@ -4056,40 +3816,28 @@
         </w:rPr>
         <w:t xml:space="preserve"> de </w:t>
       </w:r>
+      <w:r>
+        <w:rPr>
+          <w:highlight w:val="none"/>
+        </w:rPr>
+        <w:t xml:space="preserve">información, que especifican una pregunta que tiene que </w:t>
+      </w:r>
+      <w:r>
+        <w:rPr>
+          <w:highlight w:val="none"/>
+        </w:rPr>
+        <w:t xml:space="preserve">responder el servidor:</w:t>
+      </w:r>
+      <w:r>
+        <w:rPr>
+          <w:highlight w:val="none"/>
+        </w:rPr>
+      </w:r>
       <w:r/>
-      <w:r>
-        <w:rPr>
-          <w:highlight w:val="none"/>
-        </w:rPr>
-      </w:r>
-      <w:r>
-        <w:rPr>
-          <w:highlight w:val="none"/>
-        </w:rPr>
-        <w:t xml:space="preserve">información, que especifican una pregunta que tiene que </w:t>
-      </w:r>
-      <w:r/>
-      <w:r>
-        <w:rPr>
-          <w:highlight w:val="none"/>
-        </w:rPr>
-      </w:r>
-      <w:r>
-        <w:rPr>
-          <w:highlight w:val="none"/>
-        </w:rPr>
-        <w:t xml:space="preserve">responder el servidor:</w:t>
-      </w:r>
-      <w:r/>
-      <w:r>
-        <w:rPr>
-          <w:highlight w:val="none"/>
-        </w:rPr>
-      </w:r>
     </w:p>
     <w:p>
       <w:pPr>
-        <w:pStyle w:val="1038"/>
+        <w:pStyle w:val="1070"/>
         <w:numPr>
           <w:ilvl w:val="0"/>
           <w:numId w:val="105"/>
@@ -4111,12 +3859,16 @@
         </w:rPr>
         <w:t xml:space="preserve">Un nombre de dominio DNS especificado, indicado </w:t>
       </w:r>
-      <w:r/>
       <w:r>
         <w:rPr>
           <w:highlight w:val="none"/>
         </w:rPr>
         <w:t xml:space="preserve">como un nombre de dominio completo (FQDN).</w:t>
+      </w:r>
+      <w:r>
+        <w:rPr>
+          <w:highlight w:val="none"/>
+        </w:rPr>
       </w:r>
       <w:r>
         <w:rPr>
@@ -4126,7 +3878,7 @@
     </w:p>
     <w:p>
       <w:pPr>
-        <w:pStyle w:val="1038"/>
+        <w:pStyle w:val="1070"/>
         <w:numPr>
           <w:ilvl w:val="0"/>
           <w:numId w:val="105"/>
@@ -4157,25 +3909,18 @@
         <w:rPr>
           <w:highlight w:val="none"/>
         </w:rPr>
-      </w:r>
-      <w:r/>
-      <w:r>
-        <w:rPr>
-          <w:highlight w:val="none"/>
-        </w:rPr>
         <w:t xml:space="preserve">establecer un registro de recursos por tipo o un tipo </w:t>
       </w:r>
-      <w:r/>
-      <w:r>
-        <w:rPr>
-          <w:highlight w:val="none"/>
-        </w:rPr>
-      </w:r>
       <w:r>
         <w:rPr>
           <w:highlight w:val="none"/>
         </w:rPr>
         <w:t xml:space="preserve">especializado de operación de consulta.</w:t>
+      </w:r>
+      <w:r>
+        <w:rPr>
+          <w:highlight w:val="none"/>
+        </w:rPr>
       </w:r>
       <w:r>
         <w:rPr>
@@ -4185,7 +3930,7 @@
     </w:p>
     <w:p>
       <w:pPr>
-        <w:pStyle w:val="1038"/>
+        <w:pStyle w:val="1070"/>
         <w:numPr>
           <w:ilvl w:val="0"/>
           <w:numId w:val="105"/>
@@ -4217,43 +3962,47 @@
           <w:highlight w:val="none"/>
         </w:rPr>
       </w:r>
+      <w:r>
+        <w:rPr>
+          <w:highlight w:val="none"/>
+        </w:rPr>
+      </w:r>
+    </w:p>
+    <w:p>
+      <w:pPr>
+        <w:pBdr/>
+        <w:tabs>
+          <w:tab w:val="left" w:leader="none" w:pos="9443"/>
+        </w:tabs>
+        <w:spacing/>
+        <w:ind/>
+        <w:jc w:val="both"/>
+        <w:rPr/>
+      </w:pPr>
+      <w:r>
+        <w:rPr>
+          <w:highlight w:val="none"/>
+        </w:rPr>
+        <w:t xml:space="preserve">Las </w:t>
+      </w:r>
+      <w:r>
+        <w:rPr>
+          <w:highlight w:val="none"/>
+          <w:u w:val="single"/>
+        </w:rPr>
+        <w:t xml:space="preserve">consultas </w:t>
+      </w:r>
+      <w:r>
+        <w:rPr>
+          <w:highlight w:val="none"/>
+        </w:rPr>
+        <w:t xml:space="preserve">DNS se resuelven de diferentes formas:</w:t>
+      </w:r>
       <w:r/>
     </w:p>
     <w:p>
       <w:pPr>
-        <w:pBdr/>
-        <w:tabs>
-          <w:tab w:val="left" w:leader="none" w:pos="9443"/>
-        </w:tabs>
-        <w:spacing/>
-        <w:ind/>
-        <w:jc w:val="both"/>
-        <w:rPr/>
-      </w:pPr>
-      <w:r>
-        <w:rPr>
-          <w:highlight w:val="none"/>
-        </w:rPr>
-        <w:t xml:space="preserve">Las </w:t>
-      </w:r>
-      <w:r>
-        <w:rPr>
-          <w:highlight w:val="none"/>
-          <w:u w:val="single"/>
-        </w:rPr>
-        <w:t xml:space="preserve">consultas </w:t>
-      </w:r>
-      <w:r>
-        <w:rPr>
-          <w:highlight w:val="none"/>
-        </w:rPr>
-        <w:t xml:space="preserve">DNS se resuelven de diferentes formas:</w:t>
-      </w:r>
-      <w:r/>
-    </w:p>
-    <w:p>
-      <w:pPr>
-        <w:pStyle w:val="1038"/>
+        <w:pStyle w:val="1070"/>
         <w:numPr>
           <w:ilvl w:val="0"/>
           <w:numId w:val="106"/>
@@ -4306,16 +4055,16 @@
         </w:rPr>
         <w:t xml:space="preserve">obtenida de una consulta anterior.</w:t>
       </w:r>
+      <w:r>
+        <w:rPr>
+          <w:highlight w:val="none"/>
+        </w:rPr>
+      </w:r>
       <w:r/>
-      <w:r>
-        <w:rPr>
-          <w:highlight w:val="none"/>
-        </w:rPr>
-      </w:r>
     </w:p>
     <w:p>
       <w:pPr>
-        <w:pStyle w:val="1038"/>
+        <w:pStyle w:val="1070"/>
         <w:numPr>
           <w:ilvl w:val="0"/>
           <w:numId w:val="106"/>
@@ -4350,12 +4099,16 @@
         </w:rPr>
         <w:t xml:space="preserve">de información de registros de recursos </w:t>
       </w:r>
-      <w:r/>
       <w:r>
         <w:rPr>
           <w:highlight w:val="none"/>
         </w:rPr>
         <w:t xml:space="preserve">para responder a una consulta.</w:t>
+      </w:r>
+      <w:r>
+        <w:rPr>
+          <w:highlight w:val="none"/>
+        </w:rPr>
       </w:r>
       <w:r>
         <w:rPr>
@@ -4365,7 +4118,7 @@
     </w:p>
     <w:p>
       <w:pPr>
-        <w:pStyle w:val="1038"/>
+        <w:pStyle w:val="1070"/>
         <w:numPr>
           <w:ilvl w:val="0"/>
           <w:numId w:val="106"/>
@@ -4431,10 +4184,15 @@
           <w:highlight w:val="none"/>
         </w:rPr>
       </w:r>
+      <w:r>
+        <w:rPr>
+          <w:highlight w:val="none"/>
+        </w:rPr>
+      </w:r>
     </w:p>
     <w:p>
       <w:pPr>
-        <w:pStyle w:val="1038"/>
+        <w:pStyle w:val="1070"/>
         <w:numPr>
           <w:ilvl w:val="0"/>
           <w:numId w:val="106"/>
@@ -4478,31 +4236,13 @@
         <w:rPr>
           <w:highlight w:val="none"/>
         </w:rPr>
-      </w:r>
-      <w:r/>
-      <w:r>
-        <w:rPr>
-          <w:highlight w:val="none"/>
-        </w:rPr>
         <w:t xml:space="preserve">adicionales para resolver un nombre. Cuando un cliente lo hace, utiliza consultas </w:t>
       </w:r>
-      <w:r/>
-      <w:r>
-        <w:rPr>
-          <w:highlight w:val="none"/>
-        </w:rPr>
-      </w:r>
       <w:r>
         <w:rPr>
           <w:highlight w:val="none"/>
         </w:rPr>
         <w:t xml:space="preserve">adicionales e independientes en función de respuestas de referencia de los servidores. </w:t>
-      </w:r>
-      <w:r/>
-      <w:r>
-        <w:rPr>
-          <w:highlight w:val="none"/>
-        </w:rPr>
       </w:r>
       <w:r>
         <w:rPr>
@@ -4525,7 +4265,11 @@
         </w:rPr>
         <w:t xml:space="preserve">.</w:t>
       </w:r>
-      <w:r/>
+      <w:r>
+        <w:rPr>
+          <w:highlight w:val="none"/>
+        </w:rPr>
+      </w:r>
       <w:r>
         <w:rPr>
           <w:highlight w:val="none"/>
@@ -4553,7 +4297,7 @@
     </w:p>
     <w:p>
       <w:pPr>
-        <w:pStyle w:val="1038"/>
+        <w:pStyle w:val="1070"/>
         <w:numPr>
           <w:ilvl w:val="0"/>
           <w:numId w:val="107"/>
@@ -4575,12 +4319,16 @@
         </w:rPr>
         <w:t xml:space="preserve">La consulta de un nombre comienza en un equipo cliente y se pasa al solucionador </w:t>
       </w:r>
-      <w:r/>
       <w:r>
         <w:rPr>
           <w:highlight w:val="none"/>
         </w:rPr>
         <w:t xml:space="preserve">(resolver), el servicio Cliente DNS, para proceder a su resolución.</w:t>
+      </w:r>
+      <w:r>
+        <w:rPr>
+          <w:highlight w:val="none"/>
+        </w:rPr>
       </w:r>
       <w:r>
         <w:rPr>
@@ -4590,7 +4338,7 @@
     </w:p>
     <w:p>
       <w:pPr>
-        <w:pStyle w:val="1038"/>
+        <w:pStyle w:val="1070"/>
         <w:numPr>
           <w:ilvl w:val="0"/>
           <w:numId w:val="107"/>
@@ -4621,19 +4369,7 @@
         <w:rPr>
           <w:highlight w:val="none"/>
         </w:rPr>
-      </w:r>
-      <w:r/>
-      <w:r>
-        <w:rPr>
-          <w:highlight w:val="none"/>
-        </w:rPr>
         <w:t xml:space="preserve">servidores DNS según sea necesario para resolver el nombre.</w:t>
-      </w:r>
-      <w:r/>
-      <w:r>
-        <w:rPr>
-          <w:highlight w:val="none"/>
-        </w:rPr>
       </w:r>
       <w:r>
         <w:rPr>
@@ -4648,7 +4384,7 @@
     </w:p>
     <w:p>
       <w:pPr>
-        <w:pStyle w:val="860"/>
+        <w:pStyle w:val="892"/>
         <w:pBdr/>
         <w:spacing/>
         <w:ind/>
@@ -4661,6 +4397,11 @@
           <w:highlight w:val="none"/>
         </w:rPr>
         <w:t xml:space="preserve">1.4.1.- Consultas recursivas.</w:t>
+      </w:r>
+      <w:r>
+        <w:rPr>
+          <w:highlight w:val="none"/>
+        </w:rPr>
       </w:r>
       <w:r>
         <w:rPr>
@@ -4687,54 +4428,29 @@
         </w:rPr>
         <w:t xml:space="preserve">El cliente DNS formula una consulta a tu servidor DNS preferido</w:t>
       </w:r>
-      <w:r/>
       <w:r>
         <w:rPr>
           <w:highlight w:val="none"/>
         </w:rPr>
         <w:t xml:space="preserve">. </w:t>
       </w:r>
-      <w:r/>
-      <w:r>
-        <w:rPr>
-          <w:highlight w:val="none"/>
-        </w:rPr>
-      </w:r>
       <w:r>
         <w:rPr>
           <w:highlight w:val="none"/>
         </w:rPr>
         <w:t xml:space="preserve">Cuando el servidor DNS recibe una consulta, primero comprueba si puede responder la </w:t>
       </w:r>
-      <w:r/>
-      <w:r>
-        <w:rPr>
-          <w:highlight w:val="none"/>
-        </w:rPr>
-      </w:r>
       <w:r>
         <w:rPr>
           <w:highlight w:val="none"/>
         </w:rPr>
         <w:t xml:space="preserve">consulta en las zonas configuradas localmente en el servidor, esto es, en las zonas que </w:t>
       </w:r>
-      <w:r/>
-      <w:r>
-        <w:rPr>
-          <w:highlight w:val="none"/>
-        </w:rPr>
-      </w:r>
       <w:r>
         <w:rPr>
           <w:highlight w:val="none"/>
         </w:rPr>
         <w:t xml:space="preserve">posee autoridad. Así, pueden ocurrir dos situaciones:</w:t>
-      </w:r>
-      <w:r/>
-      <w:r>
-        <w:rPr>
-          <w:highlight w:val="none"/>
-        </w:rPr>
       </w:r>
       <w:r>
         <w:rPr>
@@ -4779,30 +4495,17 @@
         </w:rPr>
         <w:t xml:space="preserve">, esto es, coincide con un registro de recursos </w:t>
       </w:r>
-      <w:r/>
       <w:r>
         <w:rPr>
           <w:highlight w:val="none"/>
         </w:rPr>
         <w:t xml:space="preserve">correspondiente en la información de zona local, el servidor responde con autoridad y </w:t>
       </w:r>
-      <w:r/>
-      <w:r>
-        <w:rPr>
-          <w:highlight w:val="none"/>
-        </w:rPr>
-      </w:r>
       <w:r>
         <w:rPr>
           <w:highlight w:val="none"/>
         </w:rPr>
         <w:t xml:space="preserve">usa esta información para resolver el nombre consultado.</w:t>
-      </w:r>
-      <w:r/>
-      <w:r>
-        <w:rPr>
-          <w:highlight w:val="none"/>
-        </w:rPr>
       </w:r>
       <w:r>
         <w:rPr>
@@ -4845,31 +4548,24 @@
         </w:rPr>
         <w:t xml:space="preserve"> esto es, no existe ninguna información de zona para </w:t>
       </w:r>
+      <w:r>
+        <w:rPr>
+          <w:highlight w:val="none"/>
+        </w:rPr>
+        <w:t xml:space="preserve">el nombre consultado, a continuación el servidor comprueba si puede resolver el </w:t>
+      </w:r>
+      <w:r>
+        <w:rPr>
+          <w:highlight w:val="none"/>
+        </w:rPr>
+        <w:t xml:space="preserve">nombre mediante la información almacenada en la caché local de consultas anteriores.</w:t>
+      </w:r>
+      <w:r>
+        <w:rPr>
+          <w:highlight w:val="none"/>
+        </w:rPr>
+      </w:r>
       <w:r/>
-      <w:r>
-        <w:rPr>
-          <w:highlight w:val="none"/>
-        </w:rPr>
-        <w:t xml:space="preserve">el nombre consultado, a continuación el servidor comprueba si puede resolver el </w:t>
-      </w:r>
-      <w:r/>
-      <w:r>
-        <w:rPr>
-          <w:highlight w:val="none"/>
-        </w:rPr>
-        <w:t xml:space="preserve">nombre mediante la información almacenada en la caché local de consultas anteriores.</w:t>
-      </w:r>
-      <w:r/>
-      <w:r>
-        <w:rPr>
-          <w:highlight w:val="none"/>
-        </w:rPr>
-      </w:r>
-      <w:r>
-        <w:rPr>
-          <w:highlight w:val="none"/>
-        </w:rPr>
-      </w:r>
     </w:p>
     <w:p>
       <w:pPr>
@@ -4890,7 +4586,6 @@
         </w:rPr>
         <w:t xml:space="preserve">De nuevo, se dan dos situaciones:</w:t>
       </w:r>
-      <w:r/>
       <w:r>
         <w:rPr>
           <w:highlight w:val="none"/>
@@ -4919,19 +4614,18 @@
         </w:rPr>
         <w:t xml:space="preserve">a. Si el servidor preferido puede responder al cliente solicitante con una respuesta </w:t>
       </w:r>
+      <w:r>
+        <w:rPr>
+          <w:highlight w:val="none"/>
+        </w:rPr>
+        <w:t xml:space="preserve">coincidente de su caché, finaliza la consulta y responde con esta información.</w:t>
+      </w:r>
+      <w:r>
+        <w:rPr>
+          <w:highlight w:val="none"/>
+        </w:rPr>
+      </w:r>
       <w:r/>
-      <w:r>
-        <w:rPr>
-          <w:highlight w:val="none"/>
-        </w:rPr>
-        <w:t xml:space="preserve">coincidente de su caché, finaliza la consulta y responde con esta información.</w:t>
-      </w:r>
-      <w:r/>
-      <w:r>
-        <w:rPr>
-          <w:highlight w:val="none"/>
-        </w:rPr>
-      </w:r>
     </w:p>
     <w:p>
       <w:pPr>
@@ -4952,18 +4646,11 @@
         </w:rPr>
         <w:t xml:space="preserve">b. Si el servidor preferido no puede responder al cliente solicitante con una </w:t>
       </w:r>
-      <w:r/>
       <w:r>
         <w:rPr>
           <w:highlight w:val="none"/>
         </w:rPr>
         <w:t xml:space="preserve">respuesta coincidente de su caché, el proceso de consulta puede continuar y se </w:t>
-      </w:r>
-      <w:r/>
-      <w:r>
-        <w:rPr>
-          <w:highlight w:val="none"/>
-        </w:rPr>
       </w:r>
       <w:r>
         <w:rPr>
@@ -4985,43 +4672,24 @@
         </w:rPr>
         <w:t xml:space="preserve">para resolver completamente el nombre. Esto implica la </w:t>
       </w:r>
-      <w:r/>
-      <w:r>
-        <w:rPr>
-          <w:highlight w:val="none"/>
-        </w:rPr>
-      </w:r>
       <w:r>
         <w:rPr>
           <w:highlight w:val="none"/>
         </w:rPr>
         <w:t xml:space="preserve">asistencia de otros servidores DNS para ayudar a resolver el nombre. De forma </w:t>
       </w:r>
-      <w:r/>
-      <w:r>
-        <w:rPr>
-          <w:highlight w:val="none"/>
-        </w:rPr>
-      </w:r>
       <w:r>
         <w:rPr>
           <w:highlight w:val="none"/>
         </w:rPr>
         <w:t xml:space="preserve">predeterminada, el servicio cliente DNS solicita al servidor que utilice un proceso </w:t>
       </w:r>
-      <w:r/>
-      <w:r>
-        <w:rPr>
-          <w:highlight w:val="none"/>
-        </w:rPr>
-      </w:r>
       <w:r>
         <w:rPr>
           <w:highlight w:val="none"/>
         </w:rPr>
         <w:t xml:space="preserve">de recursividad para resolver completamente los nombres en nombre del cliente </w:t>
       </w:r>
-      <w:r/>
       <w:r>
         <w:rPr>
           <w:highlight w:val="none"/>
@@ -5032,26 +4700,19 @@
         <w:rPr>
           <w:highlight w:val="none"/>
         </w:rPr>
-      </w:r>
-      <w:r>
-        <w:rPr>
-          <w:highlight w:val="none"/>
-        </w:rPr>
         <w:t xml:space="preserve">se configura, de forma predeterminada, para admitir el proceso de recursividad </w:t>
       </w:r>
-      <w:r/>
-      <w:r>
-        <w:rPr>
-          <w:highlight w:val="none"/>
-        </w:rPr>
-      </w:r>
       <w:r>
         <w:rPr>
           <w:highlight w:val="none"/>
         </w:rPr>
         <w:t xml:space="preserve">como se muestra en el gráfico siguiente.</w:t>
       </w:r>
-      <w:r/>
+      <w:r>
+        <w:rPr>
+          <w:highlight w:val="none"/>
+        </w:rPr>
+      </w:r>
       <w:r>
         <w:rPr>
           <w:highlight w:val="none"/>
@@ -5146,12 +4807,12 @@
         </w:rPr>
         <w:t xml:space="preserve">.</w:t>
       </w:r>
+      <w:r>
+        <w:rPr>
+          <w:highlight w:val="none"/>
+        </w:rPr>
+      </w:r>
       <w:r/>
-      <w:r>
-        <w:rPr>
-          <w:highlight w:val="none"/>
-        </w:rPr>
-      </w:r>
     </w:p>
     <w:p>
       <w:pPr>
@@ -5213,11 +4874,7 @@
           <w:highlight w:val="none"/>
         </w:rPr>
       </w:r>
-      <w:r>
-        <w:rPr>
-          <w:highlight w:val="none"/>
-        </w:rPr>
-      </w:r>
+      <w:r/>
     </w:p>
     <w:p>
       <w:pPr>
@@ -5236,56 +4893,43 @@
         </w:rPr>
         <w:t xml:space="preserve">Aunque el proceso de consulta recursiva puede usar muchos recursos cuando se realiza </w:t>
       </w:r>
+      <w:r>
+        <w:rPr>
+          <w:highlight w:val="none"/>
+        </w:rPr>
+        <w:t xml:space="preserve">como se describe anteriormente, tiene algunas ventajas en el </w:t>
+      </w:r>
+      <w:r>
+        <w:rPr>
+          <w:highlight w:val="none"/>
+          <w:u w:val="single"/>
+        </w:rPr>
+        <w:t xml:space="preserve">rendimiento </w:t>
+      </w:r>
+      <w:r>
+        <w:rPr>
+          <w:highlight w:val="none"/>
+        </w:rPr>
+        <w:t xml:space="preserve">para el servidor </w:t>
+      </w:r>
+      <w:r>
+        <w:rPr>
+          <w:highlight w:val="none"/>
+        </w:rPr>
+        <w:t xml:space="preserve">DNS. Por ejemplo, durante el proceso de recursividad, el servidor DNS que realiza la </w:t>
+      </w:r>
+      <w:r>
+        <w:rPr>
+          <w:highlight w:val="none"/>
+        </w:rPr>
+        <w:t xml:space="preserve">búsqueda recursiva obtiene información acerca del espacio de nombres de dominio DNS.</w:t>
+      </w:r>
+      <w:r>
+        <w:rPr>
+          <w:highlight w:val="none"/>
+        </w:rPr>
+      </w:r>
       <w:r/>
-      <w:r>
-        <w:rPr>
-          <w:highlight w:val="none"/>
-        </w:rPr>
-        <w:t xml:space="preserve">como se describe anteriormente, tiene algunas ventajas en el </w:t>
-      </w:r>
-      <w:r>
-        <w:rPr>
-          <w:highlight w:val="none"/>
-          <w:u w:val="single"/>
-        </w:rPr>
-        <w:t xml:space="preserve">rendimiento </w:t>
-      </w:r>
-      <w:r>
-        <w:rPr>
-          <w:highlight w:val="none"/>
-        </w:rPr>
-        <w:t xml:space="preserve">para el servidor </w:t>
-      </w:r>
-      <w:r/>
-      <w:r>
-        <w:rPr>
-          <w:highlight w:val="none"/>
-        </w:rPr>
-      </w:r>
-      <w:r>
-        <w:rPr>
-          <w:highlight w:val="none"/>
-        </w:rPr>
-        <w:t xml:space="preserve">DNS. Por ejemplo, durante el proceso de recursividad, el servidor DNS que realiza la </w:t>
-      </w:r>
-      <w:r/>
-      <w:r>
-        <w:rPr>
-          <w:highlight w:val="none"/>
-        </w:rPr>
-      </w:r>
-      <w:r>
-        <w:rPr>
-          <w:highlight w:val="none"/>
-        </w:rPr>
-        <w:t xml:space="preserve">búsqueda recursiva obtiene información acerca del espacio de nombres de dominio DNS.</w:t>
-      </w:r>
-      <w:r/>
-      <w:r>
-        <w:rPr>
-          <w:highlight w:val="none"/>
-        </w:rPr>
-      </w:r>
     </w:p>
     <w:p>
       <w:pPr>
@@ -5304,69 +4948,40 @@
         </w:rPr>
         <w:t xml:space="preserve">Esta información se almacena en la caché del servidor y se puede utilizar de nuevo para </w:t>
       </w:r>
+      <w:r>
+        <w:rPr>
+          <w:highlight w:val="none"/>
+        </w:rPr>
+        <w:t xml:space="preserve">ayudar a acelerar la obtención de respuestas a consultas subsiguientes que la utilizan o </w:t>
+      </w:r>
+      <w:r>
+        <w:rPr>
+          <w:highlight w:val="none"/>
+        </w:rPr>
+        <w:t xml:space="preserve">concuerdan con ella. Con el tiempo, esta información almacenada en caché puede crecer </w:t>
+      </w:r>
+      <w:r>
+        <w:rPr>
+          <w:highlight w:val="none"/>
+        </w:rPr>
+        <w:t xml:space="preserve">hasta ocupar una parte significativa de los recursos de memoria del servidor, aunque se </w:t>
+      </w:r>
+      <w:r>
+        <w:rPr>
+          <w:highlight w:val="none"/>
+        </w:rPr>
+        <w:t xml:space="preserve">limpia siempre que el servicio DNS se activa y desactiva.</w:t>
+      </w:r>
+      <w:r>
+        <w:rPr>
+          <w:highlight w:val="none"/>
+        </w:rPr>
+      </w:r>
       <w:r/>
-      <w:r>
-        <w:rPr>
-          <w:highlight w:val="none"/>
-        </w:rPr>
-        <w:t xml:space="preserve">ayudar a acelerar la obtención de respuestas a consultas subsiguientes que la utilizan o </w:t>
-      </w:r>
-      <w:r/>
-      <w:r>
-        <w:rPr>
-          <w:highlight w:val="none"/>
-        </w:rPr>
-      </w:r>
-      <w:r>
-        <w:rPr>
-          <w:highlight w:val="none"/>
-        </w:rPr>
-        <w:t xml:space="preserve">concuerdan con ella. Con el tiempo, esta información almacenada en caché puede crecer </w:t>
-      </w:r>
-      <w:r/>
-      <w:r>
-        <w:rPr>
-          <w:highlight w:val="none"/>
-        </w:rPr>
-      </w:r>
-      <w:r>
-        <w:rPr>
-          <w:highlight w:val="none"/>
-        </w:rPr>
-        <w:t xml:space="preserve">hasta ocupar una parte significativa de los recursos de memoria del servidor, aunque se </w:t>
-      </w:r>
-      <w:r/>
-      <w:r>
-        <w:rPr>
-          <w:highlight w:val="none"/>
-        </w:rPr>
-      </w:r>
-      <w:r>
-        <w:rPr>
-          <w:highlight w:val="none"/>
-        </w:rPr>
-        <w:t xml:space="preserve">limpia siempre que el servicio DNS se activa y desactiva.</w:t>
-      </w:r>
-      <w:r/>
-      <w:r>
-        <w:rPr>
-          <w:highlight w:val="none"/>
-        </w:rPr>
-      </w:r>
-      <w:r>
-        <w:rPr>
-          <w:highlight w:val="none"/>
-        </w:rPr>
-      </w:r>
-      <w:r>
-        <w:rPr>
-          <w:highlight w:val="none"/>
-        </w:rPr>
-      </w:r>
     </w:p>
     <w:p>
       <w:pPr>
-        <w:pStyle w:val="860"/>
+        <w:pStyle w:val="892"/>
         <w:pBdr/>
         <w:spacing/>
         <w:ind/>
@@ -5427,10 +5042,15 @@
           <w:highlight w:val="none"/>
         </w:rPr>
       </w:r>
+      <w:r>
+        <w:rPr>
+          <w:highlight w:val="none"/>
+        </w:rPr>
+      </w:r>
     </w:p>
     <w:p>
       <w:pPr>
-        <w:pStyle w:val="1038"/>
+        <w:pStyle w:val="1070"/>
         <w:numPr>
           <w:ilvl w:val="0"/>
           <w:numId w:val="108"/>
@@ -5463,10 +5083,15 @@
           <w:highlight w:val="none"/>
         </w:rPr>
       </w:r>
+      <w:r>
+        <w:rPr>
+          <w:highlight w:val="none"/>
+        </w:rPr>
+      </w:r>
     </w:p>
     <w:p>
       <w:pPr>
-        <w:pStyle w:val="1038"/>
+        <w:pStyle w:val="1070"/>
         <w:numPr>
           <w:ilvl w:val="0"/>
           <w:numId w:val="108"/>
@@ -5493,6 +5118,11 @@
           <w:highlight w:val="none"/>
         </w:rPr>
       </w:r>
+      <w:r>
+        <w:rPr>
+          <w:highlight w:val="none"/>
+        </w:rPr>
+      </w:r>
     </w:p>
     <w:p>
       <w:pPr>
@@ -5511,31 +5141,24 @@
         </w:rPr>
         <w:t xml:space="preserve">Una solicitud iterativa de un cliente informa al servidor DNS </w:t>
       </w:r>
+      <w:r>
+        <w:rPr>
+          <w:highlight w:val="none"/>
+        </w:rPr>
+        <w:t xml:space="preserve">de que el cliente espera la mejor respuesta que el servidor DNS pueda proporcionar </w:t>
+      </w:r>
+      <w:r>
+        <w:rPr>
+          <w:highlight w:val="none"/>
+        </w:rPr>
+        <w:t xml:space="preserve">inmediatamente, sin entrar en contacto con otros servidores DNS.</w:t>
+      </w:r>
+      <w:r>
+        <w:rPr>
+          <w:highlight w:val="none"/>
+        </w:rPr>
+      </w:r>
       <w:r/>
-      <w:r>
-        <w:rPr>
-          <w:highlight w:val="none"/>
-        </w:rPr>
-        <w:t xml:space="preserve">de que el cliente espera la mejor respuesta que el servidor DNS pueda proporcionar </w:t>
-      </w:r>
-      <w:r/>
-      <w:r>
-        <w:rPr>
-          <w:highlight w:val="none"/>
-        </w:rPr>
-      </w:r>
-      <w:r>
-        <w:rPr>
-          <w:highlight w:val="none"/>
-        </w:rPr>
-        <w:t xml:space="preserve">inmediatamente, sin entrar en contacto con otros servidores DNS.</w:t>
-      </w:r>
-      <w:r/>
-      <w:r>
-        <w:rPr>
-          <w:highlight w:val="none"/>
-        </w:rPr>
-      </w:r>
     </w:p>
     <w:p>
       <w:pPr>
@@ -5556,24 +5179,22 @@
         </w:rPr>
         <w:t xml:space="preserve">Cuando se utiliza la iteración, un servidor DNS responde al cliente en función de su propio </w:t>
       </w:r>
-      <w:r/>
       <w:r>
         <w:rPr>
           <w:highlight w:val="none"/>
         </w:rPr>
         <w:t xml:space="preserve">conocimiento específico acerca del espacio de nombres, sin tener en cuenta los datos de los </w:t>
       </w:r>
-      <w:r/>
-      <w:r>
-        <w:rPr>
-          <w:highlight w:val="none"/>
-        </w:rPr>
-      </w:r>
       <w:r>
         <w:rPr>
           <w:highlight w:val="none"/>
         </w:rPr>
         <w:t xml:space="preserve">nombres que se están consultando. </w:t>
+      </w:r>
+      <w:r>
+        <w:rPr>
+          <w:highlight w:val="none"/>
+        </w:rPr>
       </w:r>
       <w:r>
         <w:rPr>
@@ -5598,19 +5219,18 @@
         </w:rPr>
         <w:t xml:space="preserve">Cuando se proporciona una referencia, el cliente DNS asume la responsabilidad de continuar </w:t>
       </w:r>
+      <w:r>
+        <w:rPr>
+          <w:highlight w:val="none"/>
+        </w:rPr>
+        <w:t xml:space="preserve">efectuando consultas iterativas a otros servidores DNS configurados para resolver el nombre.</w:t>
+      </w:r>
+      <w:r>
+        <w:rPr>
+          <w:highlight w:val="none"/>
+        </w:rPr>
+      </w:r>
       <w:r/>
-      <w:r>
-        <w:rPr>
-          <w:highlight w:val="none"/>
-        </w:rPr>
-        <w:t xml:space="preserve">efectuando consultas iterativas a otros servidores DNS configurados para resolver el nombre.</w:t>
-      </w:r>
-      <w:r/>
-      <w:r>
-        <w:rPr>
-          <w:highlight w:val="none"/>
-        </w:rPr>
-      </w:r>
     </w:p>
     <w:p>
       <w:pPr>
@@ -5631,54 +5251,29 @@
         </w:rPr>
         <w:t xml:space="preserve">Cuando se utiliza la iteración, un servidor DNS puede ayudar en la resolución de la consulta </w:t>
       </w:r>
-      <w:r/>
       <w:r>
         <w:rPr>
           <w:highlight w:val="none"/>
         </w:rPr>
         <w:t xml:space="preserve">de un nombre además de devolver su mejor respuesta propia al cliente. En la mayor parte de </w:t>
       </w:r>
-      <w:r/>
-      <w:r>
-        <w:rPr>
-          <w:highlight w:val="none"/>
-        </w:rPr>
-      </w:r>
       <w:r>
         <w:rPr>
           <w:highlight w:val="none"/>
         </w:rPr>
         <w:t xml:space="preserve">las consultas iterativas, un cliente utiliza su lista de servidores DNS configurada localmente </w:t>
       </w:r>
-      <w:r/>
-      <w:r>
-        <w:rPr>
-          <w:highlight w:val="none"/>
-        </w:rPr>
-      </w:r>
       <w:r>
         <w:rPr>
           <w:highlight w:val="none"/>
         </w:rPr>
         <w:t xml:space="preserve">para entrar en contacto con otros servidores de nombres a través del espacio de nombres </w:t>
       </w:r>
-      <w:r/>
-      <w:r>
-        <w:rPr>
-          <w:highlight w:val="none"/>
-        </w:rPr>
-      </w:r>
       <w:r>
         <w:rPr>
           <w:highlight w:val="none"/>
         </w:rPr>
         <w:t xml:space="preserve">DNS si su servidor DNS principal no puede resolver la consulta.</w:t>
-      </w:r>
-      <w:r/>
-      <w:r>
-        <w:rPr>
-          <w:highlight w:val="none"/>
-        </w:rPr>
       </w:r>
       <w:r>
         <w:rPr>
@@ -5693,7 +5288,7 @@
     </w:p>
     <w:p>
       <w:pPr>
-        <w:pStyle w:val="860"/>
+        <w:pStyle w:val="892"/>
         <w:pBdr/>
         <w:spacing/>
         <w:ind/>
@@ -5706,6 +5301,11 @@
           <w:highlight w:val="none"/>
         </w:rPr>
         <w:t xml:space="preserve">1.4.3.-Consultas inversas.</w:t>
+      </w:r>
+      <w:r>
+        <w:rPr>
+          <w:highlight w:val="none"/>
+        </w:rPr>
       </w:r>
       <w:r>
         <w:rPr>
@@ -5730,67 +5330,42 @@
         </w:rPr>
         <w:t xml:space="preserve">En la mayoría de la consultas DNS los clientes normalmente realizan una búsqueda directa. </w:t>
       </w:r>
+      <w:r>
+        <w:rPr>
+          <w:highlight w:val="none"/>
+        </w:rPr>
+        <w:t xml:space="preserve">Este tipo de consulta espera recibir una dirección IP como respuesta a la consulta. Pero, DNS </w:t>
+      </w:r>
+      <w:r>
+        <w:rPr>
+          <w:highlight w:val="none"/>
+        </w:rPr>
+        <w:t xml:space="preserve">también proporciona un proceso de búsqueda inversa, es decir, buscar un nombre de host a </w:t>
+      </w:r>
+      <w:r>
+        <w:rPr>
+          <w:highlight w:val="none"/>
+        </w:rPr>
+        <w:t xml:space="preserve">través de una dirección IP. Así, una búsqueda inversa busca la respuesta a una pregunta tipo </w:t>
+      </w:r>
+      <w:r>
+        <w:rPr>
+          <w:highlight w:val="none"/>
+        </w:rPr>
+        <w:t xml:space="preserve">como la siguiente: ¿Cuál es el nombre DNS del host que utiliza la dirección IP </w:t>
+      </w:r>
+      <w:r>
+        <w:rPr>
+          <w:highlight w:val="none"/>
+        </w:rPr>
+        <w:t xml:space="preserve">192.168.200.100?.</w:t>
+      </w:r>
+      <w:r>
+        <w:rPr>
+          <w:highlight w:val="none"/>
+        </w:rPr>
+      </w:r>
       <w:r/>
-      <w:r>
-        <w:rPr>
-          <w:highlight w:val="none"/>
-        </w:rPr>
-        <w:t xml:space="preserve">Este tipo de consulta espera recibir una dirección IP como respuesta a la consulta. Pero, DNS </w:t>
-      </w:r>
-      <w:r/>
-      <w:r>
-        <w:rPr>
-          <w:highlight w:val="none"/>
-        </w:rPr>
-      </w:r>
-      <w:r>
-        <w:rPr>
-          <w:highlight w:val="none"/>
-        </w:rPr>
-        <w:t xml:space="preserve">también proporciona un proceso de búsqueda inversa, es decir, buscar un nombre de host a </w:t>
-      </w:r>
-      <w:r/>
-      <w:r>
-        <w:rPr>
-          <w:highlight w:val="none"/>
-        </w:rPr>
-      </w:r>
-      <w:r>
-        <w:rPr>
-          <w:highlight w:val="none"/>
-        </w:rPr>
-        <w:t xml:space="preserve">través de una dirección IP. Así, una búsqueda inversa busca la respuesta a una pregunta tipo </w:t>
-      </w:r>
-      <w:r/>
-      <w:r>
-        <w:rPr>
-          <w:highlight w:val="none"/>
-        </w:rPr>
-      </w:r>
-      <w:r>
-        <w:rPr>
-          <w:highlight w:val="none"/>
-        </w:rPr>
-        <w:t xml:space="preserve">como la siguiente: ¿Cuál es el nombre DNS del host que utiliza la dirección IP </w:t>
-      </w:r>
-      <w:r/>
-      <w:r>
-        <w:rPr>
-          <w:highlight w:val="none"/>
-        </w:rPr>
-      </w:r>
-      <w:r>
-        <w:rPr>
-          <w:highlight w:val="none"/>
-        </w:rPr>
-        <w:t xml:space="preserve">192.168.200.100?.</w:t>
-      </w:r>
-      <w:r/>
-      <w:r>
-        <w:rPr>
-          <w:highlight w:val="none"/>
-        </w:rPr>
-      </w:r>
     </w:p>
     <w:p>
       <w:pPr>
@@ -5809,67 +5384,42 @@
         </w:rPr>
         <w:t xml:space="preserve">DNS no se diseñó originalmente para aceptar este tipo de consulta. Un problema de </w:t>
       </w:r>
+      <w:r>
+        <w:rPr>
+          <w:highlight w:val="none"/>
+        </w:rPr>
+        <w:t xml:space="preserve">compatibilidad con el proceso de consulta inversa es la diferencia en la forma en que el </w:t>
+      </w:r>
+      <w:r>
+        <w:rPr>
+          <w:highlight w:val="none"/>
+        </w:rPr>
+        <w:t xml:space="preserve">espacio de nombres DNS organiza e indexa los nombres, y cómo se asignan las direcciones </w:t>
+      </w:r>
+      <w:r>
+        <w:rPr>
+          <w:highlight w:val="none"/>
+        </w:rPr>
+        <w:t xml:space="preserve">IP. Si el único método para responder a la pregunta anterior fuera buscar en todos los </w:t>
+      </w:r>
+      <w:r>
+        <w:rPr>
+          <w:highlight w:val="none"/>
+        </w:rPr>
+        <w:t xml:space="preserve">dominios del espacio de nombres DNS, una consulta inversa llevaría demasiado tiempo y </w:t>
+      </w:r>
+      <w:r>
+        <w:rPr>
+          <w:highlight w:val="none"/>
+        </w:rPr>
+        <w:t xml:space="preserve">requeriría un procesamiento demasiado largo como para ser útil.</w:t>
+      </w:r>
+      <w:r>
+        <w:rPr>
+          <w:highlight w:val="none"/>
+        </w:rPr>
+      </w:r>
       <w:r/>
-      <w:r>
-        <w:rPr>
-          <w:highlight w:val="none"/>
-        </w:rPr>
-        <w:t xml:space="preserve">compatibilidad con el proceso de consulta inversa es la diferencia en la forma en que el </w:t>
-      </w:r>
-      <w:r/>
-      <w:r>
-        <w:rPr>
-          <w:highlight w:val="none"/>
-        </w:rPr>
-      </w:r>
-      <w:r>
-        <w:rPr>
-          <w:highlight w:val="none"/>
-        </w:rPr>
-        <w:t xml:space="preserve">espacio de nombres DNS organiza e indexa los nombres, y cómo se asignan las direcciones </w:t>
-      </w:r>
-      <w:r/>
-      <w:r>
-        <w:rPr>
-          <w:highlight w:val="none"/>
-        </w:rPr>
-      </w:r>
-      <w:r>
-        <w:rPr>
-          <w:highlight w:val="none"/>
-        </w:rPr>
-        <w:t xml:space="preserve">IP. Si el único método para responder a la pregunta anterior fuera buscar en todos los </w:t>
-      </w:r>
-      <w:r/>
-      <w:r>
-        <w:rPr>
-          <w:highlight w:val="none"/>
-        </w:rPr>
-      </w:r>
-      <w:r>
-        <w:rPr>
-          <w:highlight w:val="none"/>
-        </w:rPr>
-        <w:t xml:space="preserve">dominios del espacio de nombres DNS, una consulta inversa llevaría demasiado tiempo y </w:t>
-      </w:r>
-      <w:r/>
-      <w:r>
-        <w:rPr>
-          <w:highlight w:val="none"/>
-        </w:rPr>
-      </w:r>
-      <w:r>
-        <w:rPr>
-          <w:highlight w:val="none"/>
-        </w:rPr>
-        <w:t xml:space="preserve">requeriría un procesamiento demasiado largo como para ser útil.</w:t>
-      </w:r>
-      <w:r/>
-      <w:r>
-        <w:rPr>
-          <w:highlight w:val="none"/>
-        </w:rPr>
-      </w:r>
     </w:p>
     <w:p>
       <w:pPr>
@@ -5888,7 +5438,6 @@
         </w:rPr>
         <w:t xml:space="preserve">Entonces, para resolver este problema, en el estándar DNS se definió y se reservó un </w:t>
       </w:r>
-      <w:r/>
       <w:r>
         <w:rPr>
           <w:highlight w:val="none"/>
@@ -5923,54 +5472,29 @@
         </w:rPr>
         <w:t xml:space="preserve">, en el espacio de nombres </w:t>
       </w:r>
-      <w:r/>
-      <w:r>
-        <w:rPr>
-          <w:highlight w:val="none"/>
-        </w:rPr>
-      </w:r>
       <w:r>
         <w:rPr>
           <w:highlight w:val="none"/>
         </w:rPr>
         <w:t xml:space="preserve">DNS de Internet con el fin de proporcionar una forma práctica y confiable para realizar las </w:t>
       </w:r>
-      <w:r/>
-      <w:r>
-        <w:rPr>
-          <w:highlight w:val="none"/>
-        </w:rPr>
-      </w:r>
       <w:r>
         <w:rPr>
           <w:highlight w:val="none"/>
         </w:rPr>
         <w:t xml:space="preserve">consultas inversas. Al crear el espacio de nombres inverso, los subdominios del dominio in-</w:t>
       </w:r>
-      <w:r/>
-      <w:r>
-        <w:rPr>
-          <w:highlight w:val="none"/>
-        </w:rPr>
-      </w:r>
       <w:r>
         <w:rPr>
           <w:highlight w:val="none"/>
         </w:rPr>
         <w:t xml:space="preserve">addr.arpa se crean con el orden inverso de los números en la notación decimal con puntos de </w:t>
       </w:r>
-      <w:r/>
       <w:r>
         <w:rPr>
           <w:highlight w:val="none"/>
         </w:rPr>
         <w:t xml:space="preserve">las direcciones IP. </w:t>
-      </w:r>
-      <w:r/>
-      <w:r>
-        <w:rPr>
-          <w:highlight w:val="none"/>
-        </w:rPr>
       </w:r>
       <w:r>
         <w:rPr>
@@ -5983,12 +5507,12 @@
         </w:rPr>
         <w:t xml:space="preserve">100.200.168.192.in-addr.arpa.</w:t>
       </w:r>
+      <w:r>
+        <w:rPr>
+          <w:highlight w:val="none"/>
+        </w:rPr>
+      </w:r>
       <w:r/>
-      <w:r>
-        <w:rPr>
-          <w:highlight w:val="none"/>
-        </w:rPr>
-      </w:r>
     </w:p>
     <w:p>
       <w:pPr>
@@ -6007,89 +5531,48 @@
         </w:rPr>
         <w:t xml:space="preserve">Este orden inverso de los dominios para el valor de cada octeto es necesario porque, a </w:t>
       </w:r>
+      <w:r>
+        <w:rPr>
+          <w:highlight w:val="none"/>
+        </w:rPr>
+        <w:t xml:space="preserve">diferencia de los nombres DNS, cuando se leen las direcciones IP de izquierda a derecha se </w:t>
+      </w:r>
+      <w:r>
+        <w:rPr>
+          <w:highlight w:val="none"/>
+        </w:rPr>
+        <w:t xml:space="preserve">interpretan al contrario. Cuando se lee una dirección IP de izquierda a derecha, se ve desde </w:t>
+      </w:r>
+      <w:r>
+        <w:rPr>
+          <w:highlight w:val="none"/>
+        </w:rPr>
+        <w:t xml:space="preserve">su información más general (una dirección IP de red) en la primera parte de la dirección a la </w:t>
+      </w:r>
+      <w:r>
+        <w:rPr>
+          <w:highlight w:val="none"/>
+        </w:rPr>
+        <w:t xml:space="preserve">información más específica (una dirección IP de host) que contienen los últimos octetos. Por </w:t>
+      </w:r>
+      <w:r>
+        <w:rPr>
+          <w:highlight w:val="none"/>
+        </w:rPr>
+        <w:t xml:space="preserve">esta razón, se debe invertir el orden de los octetos de las direcciones IP cuando se crea el </w:t>
+      </w:r>
+      <w:r>
+        <w:rPr>
+          <w:highlight w:val="none"/>
+        </w:rPr>
+        <w:t xml:space="preserve">árbol del dominio in-addr.arpa..</w:t>
+      </w:r>
+      <w:r>
+        <w:rPr>
+          <w:highlight w:val="none"/>
+        </w:rPr>
+      </w:r>
       <w:r/>
-      <w:r>
-        <w:rPr>
-          <w:highlight w:val="none"/>
-        </w:rPr>
-        <w:t xml:space="preserve">diferencia de los nombres DNS, cuando se leen las direcciones IP de izquierda a derecha se </w:t>
-      </w:r>
-      <w:r/>
-      <w:r>
-        <w:rPr>
-          <w:highlight w:val="none"/>
-        </w:rPr>
-      </w:r>
-      <w:r>
-        <w:rPr>
-          <w:highlight w:val="none"/>
-        </w:rPr>
-        <w:t xml:space="preserve">interpretan al contrario. Cuando se lee una dirección IP de izquierda a derecha, se ve desde </w:t>
-      </w:r>
-      <w:r/>
-      <w:r>
-        <w:rPr>
-          <w:highlight w:val="none"/>
-        </w:rPr>
-      </w:r>
-      <w:r>
-        <w:rPr>
-          <w:highlight w:val="none"/>
-        </w:rPr>
-        <w:t xml:space="preserve">su información más general (una dirección IP de red) en la primera parte de la dirección a la </w:t>
-      </w:r>
-      <w:r/>
-      <w:r>
-        <w:rPr>
-          <w:highlight w:val="none"/>
-        </w:rPr>
-      </w:r>
-      <w:r>
-        <w:rPr>
-          <w:highlight w:val="none"/>
-        </w:rPr>
-        <w:t xml:space="preserve">información más específica (una dirección IP de host) que contienen los últimos octetos. Por </w:t>
-      </w:r>
-      <w:r/>
-      <w:r>
-        <w:rPr>
-          <w:highlight w:val="none"/>
-        </w:rPr>
-      </w:r>
-      <w:r>
-        <w:rPr>
-          <w:highlight w:val="none"/>
-        </w:rPr>
-        <w:t xml:space="preserve">esta razón, se debe invertir el orden de los octetos de las direcciones IP cuando se crea el </w:t>
-      </w:r>
-      <w:r/>
-      <w:r>
-        <w:rPr>
-          <w:highlight w:val="none"/>
-        </w:rPr>
-      </w:r>
-      <w:r>
-        <w:rPr>
-          <w:highlight w:val="none"/>
-        </w:rPr>
-        <w:t xml:space="preserve">árbol del dominio in-addr.arpa..</w:t>
-      </w:r>
-      <w:r/>
-      <w:r>
-        <w:rPr>
-          <w:highlight w:val="none"/>
-        </w:rPr>
-      </w:r>
-      <w:r>
-        <w:rPr>
-          <w:highlight w:val="none"/>
-        </w:rPr>
-      </w:r>
-      <w:r>
-        <w:rPr>
-          <w:highlight w:val="none"/>
-        </w:rPr>
-      </w:r>
     </w:p>
     <w:p>
       <w:pPr>
@@ -6108,65 +5591,36 @@
         </w:rPr>
         <w:t xml:space="preserve">Finalmente, el árbol del dominio in-addr.arpa, tal como se crea en DNS, requiere que se </w:t>
       </w:r>
+      <w:r>
+        <w:rPr>
+          <w:highlight w:val="none"/>
+        </w:rPr>
+        <w:t xml:space="preserve">defina un tipo de registro de recursos adicional: el registro de recursos de puntero (PTR). Este </w:t>
+      </w:r>
+      <w:r>
+        <w:rPr>
+          <w:highlight w:val="none"/>
+        </w:rPr>
+        <w:t xml:space="preserve">registro de recursos se utiliza para crear una asignación en la zona de búsqueda inversa que, </w:t>
+      </w:r>
+      <w:r>
+        <w:rPr>
+          <w:highlight w:val="none"/>
+        </w:rPr>
+        <w:t xml:space="preserve">normalmente, corresponde a un registro de recurso de dirección (A) de host con nombre para </w:t>
+      </w:r>
+      <w:r>
+        <w:rPr>
+          <w:highlight w:val="none"/>
+        </w:rPr>
+        <w:t xml:space="preserve">el nombre del equipo DNS de un host en su zona de búsqueda directa.</w:t>
+      </w:r>
+      <w:r>
+        <w:rPr>
+          <w:highlight w:val="none"/>
+        </w:rPr>
+      </w:r>
       <w:r/>
-      <w:r>
-        <w:rPr>
-          <w:highlight w:val="none"/>
-        </w:rPr>
-        <w:t xml:space="preserve">defina un tipo de registro de recursos adicional: el registro de recursos de puntero (PTR). Este </w:t>
-      </w:r>
-      <w:r/>
-      <w:r>
-        <w:rPr>
-          <w:highlight w:val="none"/>
-        </w:rPr>
-      </w:r>
-      <w:r>
-        <w:rPr>
-          <w:highlight w:val="none"/>
-        </w:rPr>
-        <w:t xml:space="preserve">registro de recursos se utiliza para crear una asignación en la zona de búsqueda inversa que, </w:t>
-      </w:r>
-      <w:r/>
-      <w:r>
-        <w:rPr>
-          <w:highlight w:val="none"/>
-        </w:rPr>
-      </w:r>
-      <w:r>
-        <w:rPr>
-          <w:highlight w:val="none"/>
-        </w:rPr>
-        <w:t xml:space="preserve">normalmente, corresponde a un registro de recurso de dirección (A) de host con nombre para </w:t>
-      </w:r>
-      <w:r/>
-      <w:r>
-        <w:rPr>
-          <w:highlight w:val="none"/>
-        </w:rPr>
-      </w:r>
-      <w:r>
-        <w:rPr>
-          <w:highlight w:val="none"/>
-        </w:rPr>
-        <w:t xml:space="preserve">el nombre del equipo DNS de un host en su zona de búsqueda directa.</w:t>
-      </w:r>
-      <w:r/>
-      <w:r>
-        <w:rPr>
-          <w:highlight w:val="none"/>
-        </w:rPr>
-      </w:r>
-      <w:r>
-        <w:rPr>
-          <w:highlight w:val="none"/>
-        </w:rPr>
-      </w:r>
-      <w:r>
-        <w:rPr>
-          <w:highlight w:val="none"/>
-        </w:rPr>
-      </w:r>
     </w:p>
     <w:p>
       <w:pPr>
@@ -6194,7 +5648,9 @@
         <w:rPr>
           <w:b/>
           <w:bCs/>
-        </w:rPr>
+          <w:highlight w:val="none"/>
+        </w:rPr>
+        <w:t xml:space="preserve">direccionamiento del Protocolo de Internet versión 4 (IPv4). Para el Protocolo de </w:t>
       </w:r>
       <w:r>
         <w:rPr>
@@ -6202,13 +5658,15 @@
           <w:bCs/>
           <w:highlight w:val="none"/>
         </w:rPr>
-        <w:t xml:space="preserve">direccionamiento del Protocolo de Internet versión 4 (IPv4). Para el Protocolo de </w:t>
+        <w:t xml:space="preserve">Internet versión 6 (IPv6) se usa un nombre de dominio especial diferente, el </w:t>
       </w:r>
       <w:r>
         <w:rPr>
           <w:b/>
           <w:bCs/>
-        </w:rPr>
+          <w:highlight w:val="none"/>
+        </w:rPr>
+        <w:t xml:space="preserve">dominio ip6.arpa.</w:t>
       </w:r>
       <w:r>
         <w:rPr>
@@ -6221,50 +5679,6 @@
         <w:rPr>
           <w:b/>
           <w:bCs/>
-          <w:highlight w:val="none"/>
-        </w:rPr>
-        <w:t xml:space="preserve">Internet versión 6 (IPv6) se usa un nombre de dominio especial diferente, el </w:t>
-      </w:r>
-      <w:r>
-        <w:rPr>
-          <w:b/>
-          <w:bCs/>
-        </w:rPr>
-      </w:r>
-      <w:r>
-        <w:rPr>
-          <w:b/>
-          <w:bCs/>
-          <w:highlight w:val="none"/>
-        </w:rPr>
-      </w:r>
-      <w:r>
-        <w:rPr>
-          <w:b/>
-          <w:bCs/>
-          <w:highlight w:val="none"/>
-        </w:rPr>
-        <w:t xml:space="preserve">dominio ip6.arpa.</w:t>
-      </w:r>
-      <w:r>
-        <w:rPr>
-          <w:b/>
-          <w:bCs/>
-          <w:highlight w:val="none"/>
-        </w:rPr>
-      </w:r>
-      <w:r>
-        <w:rPr>
-          <w:b/>
-          <w:bCs/>
-          <w:highlight w:val="none"/>
-        </w:rPr>
-      </w:r>
-      <w:r>
-        <w:rPr>
-          <w:b/>
-          <w:bCs/>
-          <w:highlight w:val="none"/>
         </w:rPr>
       </w:r>
     </w:p>
@@ -6285,82 +5699,53 @@
         </w:rPr>
         <w:t xml:space="preserve">Ten en cuenta que, si el servidor DNS no puede responder el nombre de la consulta inversa, </w:t>
       </w:r>
+      <w:r>
+        <w:rPr>
+          <w:highlight w:val="none"/>
+        </w:rPr>
+        <w:t xml:space="preserve">se puede utilizar </w:t>
+      </w:r>
+      <w:r>
+        <w:rPr>
+          <w:highlight w:val="none"/>
+          <w:u w:val="single"/>
+        </w:rPr>
+        <w:t xml:space="preserve">la resolución DNS normal </w:t>
+      </w:r>
+      <w:r>
+        <w:rPr>
+          <w:highlight w:val="none"/>
+        </w:rPr>
+        <w:t xml:space="preserve">(ya sea la recursividad o la iteración) para localizar </w:t>
+      </w:r>
+      <w:r>
+        <w:rPr>
+          <w:highlight w:val="none"/>
+        </w:rPr>
+        <w:t xml:space="preserve">un servidor DNS con autoridad para la zona de búsqueda inversa y que contenga el nombre </w:t>
+      </w:r>
+      <w:r>
+        <w:rPr>
+          <w:highlight w:val="none"/>
+        </w:rPr>
+        <w:t xml:space="preserve">consultado. En este sentido, el proceso de resolución de nombres utilizado en una búsqueda </w:t>
+      </w:r>
+      <w:r>
+        <w:rPr>
+          <w:highlight w:val="none"/>
+        </w:rPr>
+        <w:t xml:space="preserve">inversa es idéntico al de una búsqueda directa.</w:t>
+      </w:r>
+      <w:r>
+        <w:rPr>
+          <w:highlight w:val="none"/>
+        </w:rPr>
+      </w:r>
       <w:r/>
-      <w:r>
-        <w:rPr>
-          <w:highlight w:val="none"/>
-        </w:rPr>
-        <w:t xml:space="preserve">se puede utilizar </w:t>
-      </w:r>
-      <w:r>
-        <w:rPr>
-          <w:highlight w:val="none"/>
-          <w:u w:val="single"/>
-        </w:rPr>
-        <w:t xml:space="preserve">la resolución DNS normal </w:t>
-      </w:r>
-      <w:r>
-        <w:rPr>
-          <w:highlight w:val="none"/>
-        </w:rPr>
-        <w:t xml:space="preserve">(ya sea la recursividad o la iteración) para localizar </w:t>
-      </w:r>
-      <w:r/>
-      <w:r>
-        <w:rPr>
-          <w:highlight w:val="none"/>
-        </w:rPr>
-      </w:r>
-      <w:r>
-        <w:rPr>
-          <w:highlight w:val="none"/>
-        </w:rPr>
-        <w:t xml:space="preserve">un servidor DNS con autoridad para la zona de búsqueda inversa y que contenga el nombre </w:t>
-      </w:r>
-      <w:r/>
-      <w:r>
-        <w:rPr>
-          <w:highlight w:val="none"/>
-        </w:rPr>
-      </w:r>
-      <w:r>
-        <w:rPr>
-          <w:highlight w:val="none"/>
-        </w:rPr>
-        <w:t xml:space="preserve">consultado. En este sentido, el proceso de resolución de nombres utilizado en una búsqueda </w:t>
-      </w:r>
-      <w:r/>
-      <w:r>
-        <w:rPr>
-          <w:highlight w:val="none"/>
-        </w:rPr>
-      </w:r>
-      <w:r>
-        <w:rPr>
-          <w:highlight w:val="none"/>
-        </w:rPr>
-        <w:t xml:space="preserve">inversa es idéntico al de una búsqueda directa.</w:t>
-      </w:r>
-      <w:r/>
-      <w:r>
-        <w:rPr>
-          <w:highlight w:val="none"/>
-        </w:rPr>
-      </w:r>
-      <w:r>
-        <w:rPr>
-          <w:highlight w:val="none"/>
-        </w:rPr>
-      </w:r>
-      <w:r>
-        <w:rPr>
-          <w:highlight w:val="none"/>
-        </w:rPr>
-      </w:r>
     </w:p>
     <w:p>
       <w:pPr>
-        <w:pStyle w:val="860"/>
+        <w:pStyle w:val="892"/>
         <w:pBdr/>
         <w:spacing/>
         <w:ind/>
@@ -6373,6 +5758,11 @@
           <w:highlight w:val="none"/>
         </w:rPr>
         <w:t xml:space="preserve">1.5.- Tipos de servidores DNS.</w:t>
+      </w:r>
+      <w:r>
+        <w:rPr>
+          <w:highlight w:val="none"/>
+        </w:rPr>
       </w:r>
       <w:r>
         <w:rPr>
@@ -6416,10 +5806,15 @@
           <w:highlight w:val="none"/>
         </w:rPr>
       </w:r>
+      <w:r>
+        <w:rPr>
+          <w:highlight w:val="none"/>
+        </w:rPr>
+      </w:r>
     </w:p>
     <w:p>
       <w:pPr>
-        <w:pStyle w:val="1038"/>
+        <w:pStyle w:val="1070"/>
         <w:numPr>
           <w:ilvl w:val="0"/>
           <w:numId w:val="109"/>
@@ -6466,10 +5861,15 @@
           <w:highlight w:val="none"/>
         </w:rPr>
       </w:r>
+      <w:r>
+        <w:rPr>
+          <w:highlight w:val="none"/>
+        </w:rPr>
+      </w:r>
     </w:p>
     <w:p>
       <w:pPr>
-        <w:pStyle w:val="1038"/>
+        <w:pStyle w:val="1070"/>
         <w:numPr>
           <w:ilvl w:val="0"/>
           <w:numId w:val="109"/>
@@ -6497,7 +5897,18 @@
         <w:rPr>
           <w:highlight w:val="none"/>
         </w:rPr>
-        <w:t xml:space="preserve">los servidores maestros son los que transfieren las zonas a los servidores secundarios. Cuando un servidor secundario arranca busca un servidor maestro y realiza la transferencia de zona. Un servidor maestro para una zona puede ser a la vez un servidor primario o secundario de esa zona. Se evita sobrecarga en los servidores primarios con transferencias de zonas.</w:t>
+        <w:t xml:space="preserve">los servidores maestros son los que transfieren las zonas a los servidores secundarios. Cuando un servidor s</w:t>
+      </w:r>
+      <w:r>
+        <w:rPr>
+          <w:highlight w:val="none"/>
+        </w:rPr>
+        <w:t xml:space="preserve">ecundario arranca busca un servidor maestro y realiza la transferencia de zona. Un servidor maestro para una zona puede ser a la vez un servidor primario o secundario de esa zona. Se evita sobrecarga en los servidores primarios con transferencias de zonas.</w:t>
+      </w:r>
+      <w:r>
+        <w:rPr>
+          <w:highlight w:val="none"/>
+        </w:rPr>
       </w:r>
       <w:r>
         <w:rPr>
@@ -6507,7 +5918,7 @@
     </w:p>
     <w:p>
       <w:pPr>
-        <w:pStyle w:val="1038"/>
+        <w:pStyle w:val="1070"/>
         <w:numPr>
           <w:ilvl w:val="0"/>
           <w:numId w:val="109"/>
@@ -6555,10 +5966,15 @@
           <w:highlight w:val="none"/>
         </w:rPr>
       </w:r>
+      <w:r>
+        <w:rPr>
+          <w:highlight w:val="none"/>
+        </w:rPr>
+      </w:r>
     </w:p>
     <w:p>
       <w:pPr>
-        <w:pStyle w:val="1038"/>
+        <w:pStyle w:val="1070"/>
         <w:pBdr/>
         <w:tabs>
           <w:tab w:val="left" w:leader="none" w:pos="9443"/>
@@ -6609,16 +6025,10 @@
       <w:r>
         <w:rPr>
           <w:highlight w:val="none"/>
-        </w:rPr>
-      </w:r>
-      <w:r>
-        <w:rPr>
-          <w:highlight w:val="none"/>
           <w:u w:val="none"/>
         </w:rPr>
         <w:t xml:space="preserve">Cada vez que un cliente DNS le formula </w:t>
       </w:r>
-      <w:r/>
       <w:r>
         <w:rPr>
           <w:highlight w:val="none"/>
@@ -6626,174 +6036,89 @@
         </w:rPr>
         <w:t xml:space="preserve">una pregunta, primero consulta en su memoria caché. Si encuentra la dirección IP </w:t>
       </w:r>
-      <w:r/>
       <w:r>
         <w:rPr>
           <w:highlight w:val="none"/>
           <w:u w:val="none"/>
         </w:rPr>
+        <w:t xml:space="preserve">solicitada, se la devuelve al cliente; si no, consulta a otros servidores, apunta la </w:t>
       </w:r>
       <w:r>
         <w:rPr>
           <w:highlight w:val="none"/>
           <w:u w:val="none"/>
         </w:rPr>
-        <w:t xml:space="preserve">solicitada, se la devuelve al cliente; si no, consulta a otros servidores, apunta la </w:t>
-      </w:r>
-      <w:r/>
+        <w:t xml:space="preserve">respuesta en su memoria caché y le comunica la respuesta al cliente. Disponer de un </w:t>
+      </w:r>
       <w:r>
         <w:rPr>
           <w:highlight w:val="none"/>
           <w:u w:val="none"/>
         </w:rPr>
+        <w:t xml:space="preserve">servidor caché DNS en nuestra red local aumenta la velocidad de la conexión a Internet </w:t>
       </w:r>
       <w:r>
         <w:rPr>
           <w:highlight w:val="none"/>
           <w:u w:val="none"/>
         </w:rPr>
-        <w:t xml:space="preserve">respuesta en su memoria caché y le comunica la respuesta al cliente. Disponer de un </w:t>
-      </w:r>
-      <w:r/>
+        <w:t xml:space="preserve">pues cuando navegamos por diferentes lugares, continuamente se están realizando </w:t>
+      </w:r>
       <w:r>
         <w:rPr>
           <w:highlight w:val="none"/>
           <w:u w:val="none"/>
         </w:rPr>
+        <w:t xml:space="preserve">peticiones DNS. Si nuestro caché DNS almacena la gran mayoría de peticiones que se </w:t>
       </w:r>
       <w:r>
         <w:rPr>
           <w:highlight w:val="none"/>
           <w:u w:val="none"/>
         </w:rPr>
-        <w:t xml:space="preserve">servidor caché DNS en nuestra red local aumenta la velocidad de la conexión a Internet </w:t>
-      </w:r>
-      <w:r/>
+        <w:t xml:space="preserve">realizan desde la red local, las respuestas de los clientes se satisfarán prácticamente de </w:t>
+      </w:r>
       <w:r>
         <w:rPr>
           <w:highlight w:val="none"/>
           <w:u w:val="none"/>
         </w:rPr>
+        <w:t xml:space="preserve">forma instantánea proporcionando al usuario una sensación de velocidad en la </w:t>
       </w:r>
       <w:r>
         <w:rPr>
           <w:highlight w:val="none"/>
           <w:u w:val="none"/>
         </w:rPr>
-        <w:t xml:space="preserve">pues cuando navegamos por diferentes lugares, continuamente se están realizando </w:t>
-      </w:r>
-      <w:r/>
+        <w:t xml:space="preserve">conexión. Muchos routers ADSL ofrecen ya este servicio de caché, tan solo hay que </w:t>
+      </w:r>
       <w:r>
         <w:rPr>
           <w:highlight w:val="none"/>
           <w:u w:val="none"/>
         </w:rPr>
+        <w:t xml:space="preserve">activarlo y configurar una o dos IPs de servidores DNS en Internet. En los equipos de </w:t>
       </w:r>
       <w:r>
         <w:rPr>
           <w:highlight w:val="none"/>
           <w:u w:val="none"/>
         </w:rPr>
-        <w:t xml:space="preserve">peticiones DNS. Si nuestro caché DNS almacena la gran mayoría de peticiones que se </w:t>
-      </w:r>
-      <w:r/>
+        <w:t xml:space="preserve">nuestra red local podríamos poner como DNS primario la IP de nuestro router y como </w:t>
+      </w:r>
       <w:r>
         <w:rPr>
           <w:highlight w:val="none"/>
           <w:u w:val="none"/>
         </w:rPr>
+        <w:t xml:space="preserve">DNS secundario una IP de un DNS de Internet.</w:t>
       </w:r>
       <w:r>
         <w:rPr>
           <w:highlight w:val="none"/>
           <w:u w:val="none"/>
         </w:rPr>
-        <w:t xml:space="preserve">realizan desde la red local, las respuestas de los clientes se satisfarán prácticamente de </w:t>
-      </w:r>
-      <w:r/>
-      <w:r>
-        <w:rPr>
-          <w:highlight w:val="none"/>
-          <w:u w:val="none"/>
-        </w:rPr>
-      </w:r>
-      <w:r>
-        <w:rPr>
-          <w:highlight w:val="none"/>
-          <w:u w:val="none"/>
-        </w:rPr>
-        <w:t xml:space="preserve">forma instantánea proporcionando al usuario una sensación de velocidad en la </w:t>
-      </w:r>
-      <w:r/>
-      <w:r>
-        <w:rPr>
-          <w:highlight w:val="none"/>
-          <w:u w:val="none"/>
-        </w:rPr>
-      </w:r>
-      <w:r>
-        <w:rPr>
-          <w:highlight w:val="none"/>
-          <w:u w:val="none"/>
-        </w:rPr>
-        <w:t xml:space="preserve">conexión. Muchos routers ADSL ofrecen ya este servicio de caché, tan solo hay que </w:t>
-      </w:r>
-      <w:r/>
-      <w:r>
-        <w:rPr>
-          <w:highlight w:val="none"/>
-          <w:u w:val="none"/>
-        </w:rPr>
-      </w:r>
-      <w:r>
-        <w:rPr>
-          <w:highlight w:val="none"/>
-          <w:u w:val="none"/>
-        </w:rPr>
-        <w:t xml:space="preserve">activarlo y configurar una o dos IPs de servidores DNS en Internet. En los equipos de </w:t>
-      </w:r>
-      <w:r/>
-      <w:r>
-        <w:rPr>
-          <w:highlight w:val="none"/>
-          <w:u w:val="none"/>
-        </w:rPr>
-      </w:r>
-      <w:r>
-        <w:rPr>
-          <w:highlight w:val="none"/>
-          <w:u w:val="none"/>
-        </w:rPr>
-        <w:t xml:space="preserve">nuestra red local podríamos poner como DNS primario la IP de nuestro router y como </w:t>
-      </w:r>
-      <w:r/>
-      <w:r>
-        <w:rPr>
-          <w:highlight w:val="none"/>
-          <w:u w:val="none"/>
-        </w:rPr>
-      </w:r>
-      <w:r>
-        <w:rPr>
-          <w:highlight w:val="none"/>
-          <w:u w:val="none"/>
-        </w:rPr>
-        <w:t xml:space="preserve">DNS secundario una IP de un DNS de Internet.</w:t>
-      </w:r>
-      <w:r/>
-      <w:r>
-        <w:rPr>
-          <w:highlight w:val="none"/>
-          <w:u w:val="none"/>
-        </w:rPr>
-      </w:r>
-      <w:r>
-        <w:rPr>
-          <w:highlight w:val="none"/>
-          <w:u w:val="single"/>
-        </w:rPr>
-      </w:r>
-      <w:r/>
+      </w:r>
       <w:r>
         <w:rPr>
           <w:highlight w:val="none"/>
@@ -6803,7 +6128,7 @@
     </w:p>
     <w:p>
       <w:pPr>
-        <w:pStyle w:val="1038"/>
+        <w:pStyle w:val="1070"/>
         <w:pBdr/>
         <w:tabs>
           <w:tab w:val="left" w:leader="none" w:pos="9443"/>
@@ -6828,10 +6153,16 @@
           <w:u w:val="none"/>
         </w:rPr>
       </w:r>
+      <w:r>
+        <w:rPr>
+          <w:highlight w:val="none"/>
+          <w:u w:val="none"/>
+        </w:rPr>
+      </w:r>
     </w:p>
     <w:p>
       <w:pPr>
-        <w:pStyle w:val="1038"/>
+        <w:pStyle w:val="1070"/>
         <w:pBdr/>
         <w:tabs>
           <w:tab w:val="left" w:leader="none" w:pos="9443"/>
@@ -6923,10 +6254,30 @@
           <w:b/>
           <w:bCs/>
           <w:i/>
+          <w:iCs/>
           <w:highlight w:val="none"/>
           <w:u w:val="none"/>
         </w:rPr>
-      </w:r>
+        <w:t xml:space="preserve">Una transferencia de zona puede darse en cualquiera de los casos siguientes:</w:t>
+      </w:r>
+      <w:r/>
+    </w:p>
+    <w:p>
+      <w:pPr>
+        <w:pStyle w:val="1070"/>
+        <w:numPr>
+          <w:ilvl w:val="0"/>
+          <w:numId w:val="110"/>
+        </w:numPr>
+        <w:pBdr/>
+        <w:tabs>
+          <w:tab w:val="left" w:leader="none" w:pos="9443"/>
+        </w:tabs>
+        <w:spacing/>
+        <w:ind/>
+        <w:jc w:val="both"/>
+        <w:rPr/>
+      </w:pPr>
       <w:r>
         <w:rPr>
           <w:b/>
@@ -6936,13 +6287,13 @@
           <w:highlight w:val="none"/>
           <w:u w:val="none"/>
         </w:rPr>
-        <w:t xml:space="preserve">Una transferencia de zona puede darse en cualquiera de los casos siguientes:</w:t>
+        <w:t xml:space="preserve">Cuando vence el intervalo de actualización de una zona.</w:t>
       </w:r>
       <w:r/>
     </w:p>
     <w:p>
       <w:pPr>
-        <w:pStyle w:val="1038"/>
+        <w:pStyle w:val="1070"/>
         <w:numPr>
           <w:ilvl w:val="0"/>
           <w:numId w:val="110"/>
@@ -6965,13 +6316,34 @@
           <w:highlight w:val="none"/>
           <w:u w:val="none"/>
         </w:rPr>
-        <w:t xml:space="preserve">Cuando vence el intervalo de actualización de una zona.</w:t>
+        <w:t xml:space="preserve">Cuando un servidor maestro notifica los cambios de la zona a un servidor </w:t>
+      </w:r>
+      <w:r>
+        <w:rPr>
+          <w:b/>
+          <w:bCs/>
+          <w:i/>
+          <w:iCs/>
+          <w:highlight w:val="none"/>
+          <w:u w:val="none"/>
+        </w:rPr>
+        <w:t xml:space="preserve">secundario.</w:t>
+      </w:r>
+      <w:r>
+        <w:rPr>
+          <w:b/>
+          <w:bCs/>
+          <w:i/>
+          <w:iCs/>
+          <w:highlight w:val="none"/>
+          <w:u w:val="none"/>
+        </w:rPr>
       </w:r>
       <w:r/>
     </w:p>
     <w:p>
       <w:pPr>
-        <w:pStyle w:val="1038"/>
+        <w:pStyle w:val="1070"/>
         <w:numPr>
           <w:ilvl w:val="0"/>
           <w:numId w:val="110"/>
@@ -6994,9 +6366,8 @@
           <w:highlight w:val="none"/>
           <w:u w:val="none"/>
         </w:rPr>
-        <w:t xml:space="preserve">Cuando un servidor maestro notifica los cambios de la zona a un servidor </w:t>
-      </w:r>
-      <w:r/>
+        <w:t xml:space="preserve">Cuando se inicia el servicio Servidor DNS en un servidor secundario de la </w:t>
+      </w:r>
       <w:r>
         <w:rPr>
           <w:b/>
@@ -7006,9 +6377,8 @@
           <w:highlight w:val="none"/>
           <w:u w:val="none"/>
         </w:rPr>
-        <w:t xml:space="preserve">secundario.</w:t>
-      </w:r>
-      <w:r/>
+        <w:t xml:space="preserve">zona.</w:t>
+      </w:r>
       <w:r>
         <w:rPr>
           <w:b/>
@@ -7019,10 +6389,11 @@
           <w:u w:val="none"/>
         </w:rPr>
       </w:r>
+      <w:r/>
     </w:p>
     <w:p>
       <w:pPr>
-        <w:pStyle w:val="1038"/>
+        <w:pStyle w:val="1070"/>
         <w:numPr>
           <w:ilvl w:val="0"/>
           <w:numId w:val="110"/>
@@ -7034,7 +6405,13 @@
         <w:spacing/>
         <w:ind/>
         <w:jc w:val="both"/>
-        <w:rPr/>
+        <w:rPr>
+          <w:b/>
+          <w:bCs/>
+          <w:i/>
+          <w:highlight w:val="none"/>
+          <w:u w:val="none"/>
+        </w:rPr>
       </w:pPr>
       <w:r>
         <w:rPr>
@@ -7045,9 +6422,8 @@
           <w:highlight w:val="none"/>
           <w:u w:val="none"/>
         </w:rPr>
-        <w:t xml:space="preserve">Cuando se inicia el servicio Servidor DNS en un servidor secundario de la </w:t>
-      </w:r>
-      <w:r/>
+        <w:t xml:space="preserve">Cuando se utiliza el comando rndc en un servidor secundario de la zona para </w:t>
+      </w:r>
       <w:r>
         <w:rPr>
           <w:b/>
@@ -7057,9 +6433,8 @@
           <w:highlight w:val="none"/>
           <w:u w:val="none"/>
         </w:rPr>
-        <w:t xml:space="preserve">zona.</w:t>
-      </w:r>
-      <w:r/>
+        <w:t xml:space="preserve">iniciar manualmente una transferencia desde su servidor maestro, por </w:t>
+      </w:r>
       <w:r>
         <w:rPr>
           <w:b/>
@@ -7069,30 +6444,8 @@
           <w:highlight w:val="none"/>
           <w:u w:val="none"/>
         </w:rPr>
-      </w:r>
-    </w:p>
-    <w:p>
-      <w:pPr>
-        <w:pStyle w:val="1038"/>
-        <w:numPr>
-          <w:ilvl w:val="0"/>
-          <w:numId w:val="110"/>
-        </w:numPr>
-        <w:pBdr/>
-        <w:tabs>
-          <w:tab w:val="left" w:leader="none" w:pos="9443"/>
-        </w:tabs>
-        <w:spacing/>
-        <w:ind/>
-        <w:jc w:val="both"/>
-        <w:rPr>
-          <w:b/>
-          <w:bCs/>
-          <w:i/>
-          <w:highlight w:val="none"/>
-          <w:u w:val="none"/>
-        </w:rPr>
-      </w:pPr>
+        <w:t xml:space="preserve">ejemplo:</w:t>
+      </w:r>
       <w:r>
         <w:rPr>
           <w:b/>
@@ -7102,9 +6455,39 @@
           <w:highlight w:val="none"/>
           <w:u w:val="none"/>
         </w:rPr>
-        <w:t xml:space="preserve">Cuando se utiliza el comando rndc en un servidor secundario de la zona para </w:t>
-      </w:r>
-      <w:r/>
+      </w:r>
+      <w:r>
+        <w:rPr>
+          <w:b/>
+          <w:bCs/>
+          <w:i/>
+          <w:highlight w:val="none"/>
+          <w:u w:val="none"/>
+        </w:rPr>
+      </w:r>
+    </w:p>
+    <w:p>
+      <w:pPr>
+        <w:pStyle w:val="1070"/>
+        <w:numPr>
+          <w:ilvl w:val="1"/>
+          <w:numId w:val="110"/>
+        </w:numPr>
+        <w:pBdr/>
+        <w:tabs>
+          <w:tab w:val="left" w:leader="none" w:pos="9443"/>
+        </w:tabs>
+        <w:spacing/>
+        <w:ind/>
+        <w:jc w:val="both"/>
+        <w:rPr>
+          <w:b/>
+          <w:bCs/>
+          <w:i/>
+          <w:highlight w:val="none"/>
+          <w:u w:val="none"/>
+        </w:rPr>
+      </w:pPr>
       <w:r>
         <w:rPr>
           <w:b/>
@@ -7114,9 +6497,7 @@
           <w:highlight w:val="none"/>
           <w:u w:val="none"/>
         </w:rPr>
-        <w:t xml:space="preserve">iniciar manualmente una transferencia desde su servidor maestro, por </w:t>
-      </w:r>
-      <w:r/>
+      </w:r>
       <w:r>
         <w:rPr>
           <w:b/>
@@ -7126,6 +6507,7 @@
           <w:highlight w:val="none"/>
           <w:u w:val="none"/>
         </w:rPr>
+        <w:t xml:space="preserve">rndc retransfer proyecto-empresa.local</w:t>
       </w:r>
       <w:r>
         <w:rPr>
@@ -7136,14 +6518,12 @@
           <w:highlight w:val="none"/>
           <w:u w:val="none"/>
         </w:rPr>
-        <w:t xml:space="preserve">ejemplo:</w:t>
       </w:r>
       <w:r>
         <w:rPr>
           <w:b/>
           <w:bCs/>
           <w:i/>
-          <w:iCs/>
           <w:highlight w:val="none"/>
           <w:u w:val="none"/>
         </w:rPr>
@@ -7151,62 +6531,7 @@
     </w:p>
     <w:p>
       <w:pPr>
-        <w:pStyle w:val="1038"/>
-        <w:numPr>
-          <w:ilvl w:val="1"/>
-          <w:numId w:val="110"/>
-        </w:numPr>
-        <w:pBdr/>
-        <w:tabs>
-          <w:tab w:val="left" w:leader="none" w:pos="9443"/>
-        </w:tabs>
-        <w:spacing/>
-        <w:ind/>
-        <w:jc w:val="both"/>
-        <w:rPr>
-          <w:b/>
-          <w:bCs/>
-          <w:i/>
-          <w:highlight w:val="none"/>
-          <w:u w:val="none"/>
-        </w:rPr>
-      </w:pPr>
-      <w:r>
-        <w:rPr>
-          <w:b/>
-          <w:bCs/>
-          <w:i/>
-          <w:iCs/>
-          <w:highlight w:val="none"/>
-          <w:u w:val="none"/>
-        </w:rPr>
-      </w:r>
-      <w:r>
-        <w:rPr>
-          <w:b/>
-          <w:bCs/>
-          <w:i/>
-          <w:iCs/>
-          <w:highlight w:val="none"/>
-          <w:u w:val="none"/>
-        </w:rPr>
-        <w:t xml:space="preserve">rndc retransfer proyecto-empresa.local</w:t>
-      </w:r>
-      <w:r>
-        <w:rPr>
-          <w:b/>
-          <w:bCs/>
-          <w:i/>
-          <w:iCs/>
-          <w:highlight w:val="none"/>
-          <w:u w:val="none"/>
-        </w:rPr>
-      </w:r>
-      <w:r/>
-    </w:p>
-    <w:p>
-      <w:pPr>
-        <w:pStyle w:val="860"/>
+        <w:pStyle w:val="892"/>
         <w:pBdr/>
         <w:spacing/>
         <w:ind/>
@@ -7239,6 +6564,15 @@
           <w:u w:val="none"/>
         </w:rPr>
       </w:r>
+      <w:r>
+        <w:rPr>
+          <w:b w:val="0"/>
+          <w:bCs w:val="0"/>
+          <w:i w:val="0"/>
+          <w:highlight w:val="none"/>
+          <w:u w:val="none"/>
+        </w:rPr>
+      </w:r>
     </w:p>
     <w:p>
       <w:pPr>
@@ -7290,7 +6624,6 @@
         </w:rPr>
         <w:t xml:space="preserve"> utilizados por el </w:t>
       </w:r>
-      <w:r/>
       <w:r>
         <w:rPr>
           <w:b w:val="0"/>
@@ -7302,7 +6635,6 @@
         </w:rPr>
         <w:t xml:space="preserve">servidor DNS. Cada zona mantiene un conjunto de registros de recursos estructurados.</w:t>
       </w:r>
-      <w:r/>
       <w:r>
         <w:rPr>
           <w:b w:val="0"/>
@@ -7322,6 +6654,24 @@
           <w:u w:val="none"/>
         </w:rPr>
       </w:r>
+    </w:p>
+    <w:p>
+      <w:pPr>
+        <w:pBdr/>
+        <w:tabs>
+          <w:tab w:val="left" w:leader="none" w:pos="9443"/>
+        </w:tabs>
+        <w:spacing/>
+        <w:ind/>
+        <w:jc w:val="both"/>
+        <w:rPr>
+          <w:b w:val="0"/>
+          <w:bCs w:val="0"/>
+          <w:i w:val="0"/>
+          <w:highlight w:val="none"/>
+          <w:u w:val="none"/>
+        </w:rPr>
+      </w:pPr>
       <w:r>
         <w:rPr>
           <w:b w:val="0"/>
@@ -7331,25 +6681,19 @@
           <w:highlight w:val="none"/>
           <w:u w:val="none"/>
         </w:rPr>
-      </w:r>
-    </w:p>
-    <w:p>
-      <w:pPr>
-        <w:pBdr/>
-        <w:tabs>
-          <w:tab w:val="left" w:leader="none" w:pos="9443"/>
-        </w:tabs>
-        <w:spacing/>
-        <w:ind/>
-        <w:jc w:val="both"/>
-        <w:rPr>
-          <w:b w:val="0"/>
-          <w:bCs w:val="0"/>
+        <w:t xml:space="preserve">Todos los registros de recursos </w:t>
+      </w:r>
+      <w:r>
+        <w:rPr>
+          <w:b/>
+          <w:bCs/>
           <w:i w:val="0"/>
+          <w:iCs w:val="0"/>
           <w:highlight w:val="none"/>
           <w:u w:val="none"/>
         </w:rPr>
-      </w:pPr>
+        <w:t xml:space="preserve">(RR)</w:t>
+      </w:r>
       <w:r>
         <w:rPr>
           <w:b w:val="0"/>
@@ -7359,18 +6703,7 @@
           <w:highlight w:val="none"/>
           <w:u w:val="none"/>
         </w:rPr>
-        <w:t xml:space="preserve">Todos los registros de recursos </w:t>
-      </w:r>
-      <w:r>
-        <w:rPr>
-          <w:b/>
-          <w:bCs/>
-          <w:i w:val="0"/>
-          <w:iCs w:val="0"/>
-          <w:highlight w:val="none"/>
-          <w:u w:val="none"/>
-        </w:rPr>
-        <w:t xml:space="preserve">(RR)</w:t>
+        <w:t xml:space="preserve"> tienen un formato definido que utiliza los mismos </w:t>
       </w:r>
       <w:r>
         <w:rPr>
@@ -7381,7 +6714,7 @@
           <w:highlight w:val="none"/>
           <w:u w:val="none"/>
         </w:rPr>
-        <w:t xml:space="preserve"> tienen un formato definido que utiliza los mismos </w:t>
+        <w:t xml:space="preserve">campos de nivel superior.</w:t>
       </w:r>
       <w:r>
         <w:rPr>
@@ -7392,34 +6725,12 @@
           <w:highlight w:val="none"/>
           <w:u w:val="none"/>
         </w:rPr>
-        <w:t xml:space="preserve">campos de nivel superior.</w:t>
       </w:r>
       <w:r>
         <w:rPr>
           <w:b w:val="0"/>
           <w:bCs w:val="0"/>
           <w:i w:val="0"/>
-          <w:iCs w:val="0"/>
-          <w:highlight w:val="none"/>
-          <w:u w:val="none"/>
-        </w:rPr>
-      </w:r>
-      <w:r>
-        <w:rPr>
-          <w:b w:val="0"/>
-          <w:bCs w:val="0"/>
-          <w:i w:val="0"/>
-          <w:iCs w:val="0"/>
-          <w:highlight w:val="none"/>
-          <w:u w:val="none"/>
-        </w:rPr>
-      </w:r>
-      <w:r>
-        <w:rPr>
-          <w:b w:val="0"/>
-          <w:bCs w:val="0"/>
-          <w:i w:val="0"/>
-          <w:iCs w:val="0"/>
           <w:highlight w:val="none"/>
           <w:u w:val="none"/>
         </w:rPr>
@@ -7529,6 +6840,15 @@
           <w:u w:val="none"/>
         </w:rPr>
       </w:r>
+      <w:r>
+        <w:rPr>
+          <w:b w:val="0"/>
+          <w:bCs w:val="0"/>
+          <w:i w:val="0"/>
+          <w:highlight w:val="none"/>
+          <w:u w:val="none"/>
+        </w:rPr>
+      </w:r>
     </w:p>
     <w:p>
       <w:pPr>
@@ -7575,6 +6895,15 @@
           <w:bCs w:val="0"/>
           <w:i w:val="0"/>
           <w:iCs w:val="0"/>
+          <w:highlight w:val="none"/>
+          <w:u w:val="none"/>
+        </w:rPr>
+      </w:r>
+      <w:r>
+        <w:rPr>
+          <w:b w:val="0"/>
+          <w:bCs w:val="0"/>
+          <w:i w:val="0"/>
           <w:highlight w:val="none"/>
           <w:u w:val="none"/>
         </w:rPr>
@@ -7679,6 +7008,7 @@
           <w:u w:val="none"/>
         </w:rPr>
       </w:r>
+      <w:r/>
     </w:p>
     <w:p>
       <w:pPr>
@@ -7763,16 +7093,6 @@
         </mc:AlternateContent>
       </w:r>
       <w:r>
-        <w:rPr>
-          <w:b w:val="0"/>
-          <w:bCs w:val="0"/>
-          <w:i w:val="0"/>
-          <w:highlight w:val="none"/>
-          <w:u w:val="none"/>
-        </w:rPr>
-      </w:r>
-      <w:r/>
-      <w:r>
         <mc:AlternateContent>
           <mc:Choice Requires="wpg">
             <w:drawing>
@@ -7800,7 +7120,7 @@
                       <pic:spPr bwMode="auto">
                         <a:xfrm rot="0" flipH="0" flipV="0">
                           <a:off x="0" y="0"/>
-                          <a:ext cx="6645909" cy="2785647"/>
+                          <a:ext cx="6645909" cy="2785646"/>
                         </a:xfrm>
                         <a:prstGeom prst="rect">
                           <a:avLst/>
@@ -7841,7 +7161,6 @@
           </mc:Fallback>
         </mc:AlternateContent>
       </w:r>
-      <w:r/>
       <w:r>
         <mc:AlternateContent>
           <mc:Choice Requires="wpg">
@@ -7978,31 +7297,1073 @@
           </mc:Fallback>
         </mc:AlternateContent>
       </w:r>
+      <w:r>
+        <w:rPr>
+          <w:highlight w:val="none"/>
+        </w:rPr>
+      </w:r>
+    </w:p>
+    <w:p>
+      <w:pPr>
+        <w:pStyle w:val="892"/>
+        <w:pBdr/>
+        <w:spacing/>
+        <w:ind/>
+        <w:rPr>
+          <w:highlight w:val="none"/>
+        </w:rPr>
+      </w:pPr>
+      <w:r>
+        <w:rPr>
+          <w:highlight w:val="none"/>
+        </w:rPr>
+        <w:t xml:space="preserve">1.7.- DNS Din</w:t>
+      </w:r>
+      <w:r>
+        <w:rPr>
+          <w:highlight w:val="none"/>
+        </w:rPr>
+        <w:t xml:space="preserve">ámico.</w:t>
+      </w:r>
+      <w:r>
+        <w:rPr>
+          <w:highlight w:val="none"/>
+        </w:rPr>
+      </w:r>
+      <w:r>
+        <w:rPr>
+          <w:highlight w:val="none"/>
+        </w:rPr>
+      </w:r>
+    </w:p>
+    <w:p>
+      <w:pPr>
+        <w:pBdr/>
+        <w:tabs>
+          <w:tab w:val="left" w:leader="none" w:pos="9443"/>
+        </w:tabs>
+        <w:spacing/>
+        <w:ind/>
+        <w:jc w:val="both"/>
+        <w:rPr/>
+      </w:pPr>
+      <w:r>
+        <w:rPr>
+          <w:highlight w:val="none"/>
+        </w:rPr>
+        <w:t xml:space="preserve">El DNS dinámico es un sistema que permite la actualización en tiempo real de la </w:t>
+      </w:r>
+      <w:r>
+        <w:rPr>
+          <w:highlight w:val="none"/>
+        </w:rPr>
+        <w:t xml:space="preserve">información sobre nombres de dominio situados en un servidor de nombres, siendo usado, </w:t>
+      </w:r>
+      <w:r>
+        <w:rPr>
+          <w:highlight w:val="none"/>
+        </w:rPr>
+        <w:t xml:space="preserve">mayoritariamente, para asignar un nombre de dominio de Internet a un ordenador con </w:t>
+      </w:r>
+      <w:r>
+        <w:rPr>
+          <w:highlight w:val="none"/>
+        </w:rPr>
+        <w:t xml:space="preserve">dirección IP variable (dinámica).</w:t>
+      </w:r>
+      <w:r>
+        <w:rPr>
+          <w:highlight w:val="none"/>
+        </w:rPr>
+      </w:r>
       <w:r/>
+    </w:p>
+    <w:p>
+      <w:pPr>
+        <w:pBdr/>
+        <w:tabs>
+          <w:tab w:val="left" w:leader="none" w:pos="9443"/>
+        </w:tabs>
+        <w:spacing/>
+        <w:ind/>
+        <w:jc w:val="both"/>
+        <w:rPr>
+          <w:highlight w:val="none"/>
+        </w:rPr>
+      </w:pPr>
+      <w:r>
+        <w:rPr>
+          <w:highlight w:val="none"/>
+        </w:rPr>
+        <w:t xml:space="preserve">El DNS dinámico, así, puede ofrecer servicios en Internet en </w:t>
+      </w:r>
+      <w:r>
+        <w:rPr>
+          <w:b/>
+          <w:bCs/>
+          <w:highlight w:val="none"/>
+        </w:rPr>
+        <w:t xml:space="preserve">hosts </w:t>
+      </w:r>
+      <w:r>
+        <w:rPr>
+          <w:highlight w:val="none"/>
+        </w:rPr>
+        <w:t xml:space="preserve">que posean conexión con </w:t>
+      </w:r>
+      <w:r>
+        <w:rPr>
+          <w:highlight w:val="none"/>
+        </w:rPr>
+        <w:t xml:space="preserve">dirección IP dinámica, la típica configuración que los </w:t>
+      </w:r>
+      <w:r>
+        <w:rPr>
+          <w:b/>
+          <w:bCs/>
+          <w:highlight w:val="none"/>
+        </w:rPr>
+        <w:t xml:space="preserve">ISP </w:t>
+      </w:r>
+      <w:r>
+        <w:rPr>
+          <w:highlight w:val="none"/>
+        </w:rPr>
+        <w:t xml:space="preserve">ofrecen para conectarse a Internet.</w:t>
+      </w:r>
+      <w:r>
+        <w:rPr>
+          <w:highlight w:val="none"/>
+        </w:rPr>
+      </w:r>
+      <w:r>
+        <w:rPr>
+          <w:highlight w:val="none"/>
+        </w:rPr>
+      </w:r>
+    </w:p>
+    <w:p>
+      <w:pPr>
+        <w:pBdr/>
+        <w:tabs>
+          <w:tab w:val="left" w:leader="none" w:pos="9443"/>
+        </w:tabs>
+        <w:spacing/>
+        <w:ind/>
+        <w:jc w:val="both"/>
+        <w:rPr>
+          <w:highlight w:val="none"/>
+        </w:rPr>
+      </w:pPr>
+      <w:r>
+        <w:rPr>
+          <w:highlight w:val="none"/>
+        </w:rPr>
+        <w:t xml:space="preserve">Modificar el archivo </w:t>
+      </w:r>
+      <w:r>
+        <w:rPr>
+          <w:b/>
+          <w:bCs/>
+          <w:highlight w:val="none"/>
+        </w:rPr>
+        <w:t xml:space="preserve">/etc/hosts</w:t>
+      </w:r>
+      <w:r>
+        <w:rPr>
+          <w:highlight w:val="none"/>
+        </w:rPr>
+        <w:t xml:space="preserve"> para añadir nuevas entradas de dominio.</w:t>
+      </w:r>
+      <w:r>
+        <w:rPr>
+          <w:highlight w:val="none"/>
+        </w:rPr>
+      </w:r>
+      <w:r>
+        <w:rPr>
+          <w:highlight w:val="none"/>
+        </w:rPr>
+      </w:r>
+    </w:p>
+    <w:p>
+      <w:pPr>
+        <w:pStyle w:val="892"/>
+        <w:pBdr/>
+        <w:spacing/>
+        <w:ind/>
+        <w:rPr>
+          <w:highlight w:val="none"/>
+        </w:rPr>
+      </w:pPr>
+      <w:r>
+        <w:rPr>
+          <w:highlight w:val="none"/>
+        </w:rPr>
+        <w:t xml:space="preserve">1.8.- C</w:t>
+      </w:r>
+      <w:r>
+        <w:rPr>
+          <w:highlight w:val="none"/>
+        </w:rPr>
+        <w:t xml:space="preserve">ómo funcionan los DNS preferidos y alternativos.</w:t>
+      </w:r>
+      <w:r>
+        <w:rPr>
+          <w:highlight w:val="none"/>
+        </w:rPr>
+      </w:r>
+      <w:r>
+        <w:rPr>
+          <w:highlight w:val="none"/>
+        </w:rPr>
+      </w:r>
+    </w:p>
+    <w:p>
+      <w:pPr>
+        <w:pBdr/>
+        <w:spacing/>
+        <w:ind/>
+        <w:jc w:val="both"/>
+        <w:rPr>
+          <w:highlight w:val="none"/>
+        </w:rPr>
+      </w:pPr>
+      <w:r/>
+      <w:r>
+        <w:t xml:space="preserve">El servidor DNS preferido es aquel con el que el cliente prueba en primer lugar. Si el servidor DNS preferido falla, el cliente prueba con el servidor DNS alternativo.</w:t>
+      </w:r>
       <w:r/>
       <w:r/>
     </w:p>
     <w:p>
       <w:pPr>
-        <w:pStyle w:val="860"/>
-        <w:pBdr/>
-        <w:spacing/>
-        <w:ind/>
-        <w:rPr>
-          <w:highlight w:val="none"/>
-        </w:rPr>
-      </w:pPr>
-      <w:r>
-        <w:rPr>
-          <w:highlight w:val="none"/>
-        </w:rPr>
-        <w:t xml:space="preserve">1.7.-DNS Din</w:t>
-      </w:r>
-      <w:r>
-        <w:rPr>
-          <w:highlight w:val="none"/>
-        </w:rPr>
-        <w:t xml:space="preserve">ámico.</w:t>
+        <w:pBdr/>
+        <w:spacing/>
+        <w:ind/>
+        <w:jc w:val="both"/>
+        <w:rPr>
+          <w:highlight w:val="none"/>
+        </w:rPr>
+      </w:pPr>
+      <w:r>
+        <w:rPr>
+          <w:highlight w:val="none"/>
+        </w:rPr>
+      </w:r>
+      <w:r>
+        <w:rPr>
+          <w:highlight w:val="none"/>
+        </w:rPr>
+        <w:t xml:space="preserve">Opcionalmente, puedes especificar una lista completa de servidores DNS alternativos.</w:t>
+      </w:r>
+      <w:r>
+        <w:rPr>
+          <w:highlight w:val="none"/>
+        </w:rPr>
+      </w:r>
+      <w:r>
+        <w:rPr>
+          <w:highlight w:val="none"/>
+        </w:rPr>
+      </w:r>
+    </w:p>
+    <w:p>
+      <w:pPr>
+        <w:pBdr/>
+        <w:spacing/>
+        <w:ind/>
+        <w:jc w:val="both"/>
+        <w:rPr>
+          <w:highlight w:val="none"/>
+        </w:rPr>
+      </w:pPr>
+      <w:r>
+        <w:rPr>
+          <w:highlight w:val="none"/>
+        </w:rPr>
+      </w:r>
+      <w:r>
+        <w:rPr>
+          <w:highlight w:val="none"/>
+        </w:rPr>
+        <w:t xml:space="preserve">Los pasos siguientes indican el proceso para entrar en contacto con servidores DNS preferidos y alternativos:</w:t>
+      </w:r>
+      <w:r/>
+    </w:p>
+    <w:p>
+      <w:pPr>
+        <w:pBdr/>
+        <w:spacing/>
+        <w:ind/>
+        <w:jc w:val="both"/>
+        <w:rPr>
+          <w:highlight w:val="none"/>
+        </w:rPr>
+      </w:pPr>
+      <w:r>
+        <w:rPr>
+          <w:highlight w:val="none"/>
+        </w:rPr>
+        <w:t xml:space="preserve">1.- El servidor DNS preferido responde primero a una consulta DNS.</w:t>
+      </w:r>
+      <w:r/>
+    </w:p>
+    <w:p>
+      <w:pPr>
+        <w:pBdr/>
+        <w:spacing/>
+        <w:ind/>
+        <w:jc w:val="both"/>
+        <w:rPr>
+          <w:highlight w:val="none"/>
+        </w:rPr>
+      </w:pPr>
+      <w:r>
+        <w:rPr>
+          <w:highlight w:val="none"/>
+        </w:rPr>
+        <w:t xml:space="preserve">2.- Si el servidor DNS preferido no responde a una consulta DNS, la consulta se red</w:t>
+      </w:r>
+      <w:r>
+        <w:rPr>
+          <w:highlight w:val="none"/>
+        </w:rPr>
+        <w:t xml:space="preserve">irige al servidor DNS alternativo.</w:t>
+      </w:r>
+      <w:r/>
+    </w:p>
+    <w:p>
+      <w:pPr>
+        <w:pBdr/>
+        <w:spacing/>
+        <w:ind/>
+        <w:jc w:val="both"/>
+        <w:rPr>
+          <w:highlight w:val="none"/>
+        </w:rPr>
+      </w:pPr>
+      <w:r>
+        <w:rPr>
+          <w:highlight w:val="none"/>
+        </w:rPr>
+        <w:t xml:space="preserve">3.- Si el servidor DNS alternativo no responde y el cliente DNS está configurado con las direcciones IP adicionales de servidores DNS, el cliente DNS envía la consulta al siguiente servidor DNS de la lista.</w:t>
+      </w:r>
+      <w:r/>
+    </w:p>
+    <w:p>
+      <w:pPr>
+        <w:pBdr/>
+        <w:spacing/>
+        <w:ind/>
+        <w:jc w:val="both"/>
+        <w:rPr>
+          <w:highlight w:val="none"/>
+        </w:rPr>
+      </w:pPr>
+      <w:r>
+        <w:rPr>
+          <w:highlight w:val="none"/>
+        </w:rPr>
+        <w:t xml:space="preserve">4.- Si ninguno de lo</w:t>
+      </w:r>
+      <w:r>
+        <w:rPr>
+          <w:highlight w:val="none"/>
+        </w:rPr>
+        <w:t xml:space="preserve">s servidores DNS responden, la consulta del cliente DNS falla.</w:t>
+      </w:r>
+      <w:r/>
+      <w:r/>
+    </w:p>
+    <w:p>
+      <w:pPr>
+        <w:pStyle w:val="892"/>
+        <w:pBdr/>
+        <w:spacing/>
+        <w:ind/>
+        <w:rPr>
+          <w:highlight w:val="none"/>
+        </w:rPr>
+      </w:pPr>
+      <w:r>
+        <w:rPr>
+          <w:highlight w:val="none"/>
+        </w:rPr>
+        <w:t xml:space="preserve">1.9.- Comandos</w:t>
+      </w:r>
+      <w:r>
+        <w:rPr>
+          <w:highlight w:val="none"/>
+        </w:rPr>
+      </w:r>
+    </w:p>
+    <w:p>
+      <w:pPr>
+        <w:pBdr/>
+        <w:spacing/>
+        <w:ind/>
+        <w:jc w:val="both"/>
+        <w:rPr>
+          <w:highlight w:val="none"/>
+        </w:rPr>
+      </w:pPr>
+      <w:r>
+        <w:rPr>
+          <w:highlight w:val="none"/>
+        </w:rPr>
+        <w:t xml:space="preserve">Comando </w:t>
+      </w:r>
+      <w:r>
+        <w:rPr>
+          <w:b/>
+          <w:bCs/>
+          <w:highlight w:val="none"/>
+        </w:rPr>
+        <w:t xml:space="preserve">ping</w:t>
+      </w:r>
+      <w:r>
+        <w:rPr>
+          <w:highlight w:val="none"/>
+        </w:rPr>
+        <w:t xml:space="preserve">, el cual indica, seg</w:t>
+      </w:r>
+      <w:r>
+        <w:rPr>
+          <w:highlight w:val="none"/>
+        </w:rPr>
+        <w:t xml:space="preserve">ún su respuesta, si posees conectividad con la m</w:t>
+      </w:r>
+      <w:r>
+        <w:rPr>
+          <w:highlight w:val="none"/>
+        </w:rPr>
+        <w:t xml:space="preserve">áquina en cuesti</w:t>
+      </w:r>
+      <w:r>
+        <w:rPr>
+          <w:highlight w:val="none"/>
+        </w:rPr>
+        <w:t xml:space="preserve">ón. Para consultar direcciones IP o nombres de dominios.</w:t>
+      </w:r>
+      <w:r>
+        <w:rPr>
+          <w:highlight w:val="none"/>
+        </w:rPr>
+      </w:r>
+    </w:p>
+    <w:p>
+      <w:pPr>
+        <w:pBdr/>
+        <w:spacing/>
+        <w:ind/>
+        <w:jc w:val="both"/>
+        <w:rPr>
+          <w:highlight w:val="none"/>
+        </w:rPr>
+      </w:pPr>
+      <w:r>
+        <w:rPr>
+          <w:highlight w:val="none"/>
+        </w:rPr>
+        <w:t xml:space="preserve">Comandos resolutores t</w:t>
+      </w:r>
+      <w:r>
+        <w:rPr>
+          <w:highlight w:val="none"/>
+        </w:rPr>
+        <w:t xml:space="preserve">ípicos en sistemas operativos GNU/Linux son: </w:t>
+      </w:r>
+      <w:r>
+        <w:rPr>
+          <w:b/>
+          <w:bCs/>
+          <w:highlight w:val="none"/>
+        </w:rPr>
+        <w:t xml:space="preserve">nslookup</w:t>
+      </w:r>
+      <w:r>
+        <w:rPr>
+          <w:highlight w:val="none"/>
+        </w:rPr>
+        <w:t xml:space="preserve">, </w:t>
+      </w:r>
+      <w:r>
+        <w:rPr>
+          <w:b/>
+          <w:bCs/>
+          <w:highlight w:val="none"/>
+        </w:rPr>
+        <w:t xml:space="preserve">host </w:t>
+      </w:r>
+      <w:r>
+        <w:rPr>
+          <w:highlight w:val="none"/>
+        </w:rPr>
+        <w:t xml:space="preserve">y </w:t>
+      </w:r>
+      <w:r>
+        <w:rPr>
+          <w:b/>
+          <w:bCs/>
+          <w:highlight w:val="none"/>
+        </w:rPr>
+        <w:t xml:space="preserve">dig</w:t>
+      </w:r>
+      <w:r>
+        <w:rPr>
+          <w:highlight w:val="none"/>
+        </w:rPr>
+        <w:t xml:space="preserve">.</w:t>
+      </w:r>
+      <w:r>
+        <w:rPr>
+          <w:highlight w:val="none"/>
+        </w:rPr>
+      </w:r>
+    </w:p>
+    <w:p>
+      <w:pPr>
+        <w:pBdr/>
+        <w:spacing/>
+        <w:ind/>
+        <w:jc w:val="both"/>
+        <w:rPr>
+          <w:highlight w:val="none"/>
+        </w:rPr>
+      </w:pPr>
+      <w:r>
+        <w:rPr>
+          <w:highlight w:val="none"/>
+        </w:rPr>
+        <w:t xml:space="preserve">En Debian / Ubuntu:</w:t>
+      </w:r>
+      <w:r>
+        <w:rPr>
+          <w:highlight w:val="none"/>
+        </w:rPr>
+      </w:r>
+    </w:p>
+    <w:p>
+      <w:pPr>
+        <w:pStyle w:val="1070"/>
+        <w:numPr>
+          <w:ilvl w:val="0"/>
+          <w:numId w:val="111"/>
+        </w:numPr>
+        <w:pBdr/>
+        <w:spacing/>
+        <w:ind/>
+        <w:jc w:val="both"/>
+        <w:rPr>
+          <w:rFonts w:ascii="Courier New" w:hAnsi="Courier New" w:cs="Courier New"/>
+        </w:rPr>
+      </w:pPr>
+      <w:r>
+        <w:rPr>
+          <w:rFonts w:ascii="Courier New" w:hAnsi="Courier New" w:eastAsia="Courier New" w:cs="Courier New"/>
+          <w:highlight w:val="none"/>
+        </w:rPr>
+        <w:t xml:space="preserve">Sudo apt install dnsutils</w:t>
+      </w:r>
+      <w:r>
+        <w:rPr>
+          <w:rFonts w:ascii="Courier New" w:hAnsi="Courier New" w:eastAsia="Courier New" w:cs="Courier New"/>
+          <w:highlight w:val="none"/>
+        </w:rPr>
+      </w:r>
+    </w:p>
+    <w:p>
+      <w:pPr>
+        <w:pStyle w:val="1070"/>
+        <w:numPr>
+          <w:ilvl w:val="0"/>
+          <w:numId w:val="111"/>
+        </w:numPr>
+        <w:pBdr/>
+        <w:spacing/>
+        <w:ind/>
+        <w:jc w:val="both"/>
+        <w:rPr/>
+      </w:pPr>
+      <w:r>
+        <w:rPr>
+          <w:b/>
+          <w:bCs/>
+          <w:highlight w:val="none"/>
+        </w:rPr>
+        <w:t xml:space="preserve">Nslookup </w:t>
+      </w:r>
+      <w:r>
+        <w:rPr>
+          <w:highlight w:val="none"/>
+        </w:rPr>
+        <w:t xml:space="preserve">esta obsoleto</w:t>
+      </w:r>
+      <w:r>
+        <w:rPr>
+          <w:highlight w:val="none"/>
+        </w:rPr>
+      </w:r>
+    </w:p>
+    <w:p>
+      <w:pPr>
+        <w:pStyle w:val="1070"/>
+        <w:numPr>
+          <w:ilvl w:val="0"/>
+          <w:numId w:val="111"/>
+        </w:numPr>
+        <w:pBdr/>
+        <w:spacing/>
+        <w:ind/>
+        <w:jc w:val="both"/>
+        <w:rPr/>
+      </w:pPr>
+      <w:r>
+        <w:rPr>
+          <w:b/>
+          <w:bCs/>
+          <w:highlight w:val="none"/>
+        </w:rPr>
+        <w:t xml:space="preserve">Host </w:t>
+      </w:r>
+      <w:r>
+        <w:rPr>
+          <w:highlight w:val="none"/>
+        </w:rPr>
+        <w:t xml:space="preserve">para consulta de direcciones IP y </w:t>
+      </w:r>
+      <w:r>
+        <w:rPr>
+          <w:b/>
+          <w:bCs/>
+          <w:highlight w:val="none"/>
+        </w:rPr>
+        <w:t xml:space="preserve">dig </w:t>
+      </w:r>
+      <w:r>
+        <w:rPr>
+          <w:highlight w:val="none"/>
+        </w:rPr>
+        <w:t xml:space="preserve">para consulta de servidores DNS activos.</w:t>
+      </w:r>
+      <w:r>
+        <w:rPr>
+          <w:highlight w:val="none"/>
+        </w:rPr>
+      </w:r>
+    </w:p>
+    <w:p>
+      <w:pPr>
+        <w:pStyle w:val="892"/>
+        <w:pBdr/>
+        <w:spacing/>
+        <w:ind/>
+        <w:rPr>
+          <w:highlight w:val="none"/>
+        </w:rPr>
+      </w:pPr>
+      <w:r>
+        <w:rPr>
+          <w:highlight w:val="none"/>
+        </w:rPr>
+        <w:t xml:space="preserve">1.10-Instalaci</w:t>
+      </w:r>
+      <w:r>
+        <w:rPr>
+          <w:highlight w:val="none"/>
+        </w:rPr>
+        <w:t xml:space="preserve">ón del servidor DNS BIND</w:t>
+      </w:r>
+      <w:r>
+        <w:rPr>
+          <w:highlight w:val="none"/>
+        </w:rPr>
+      </w:r>
+    </w:p>
+    <w:p>
+      <w:pPr>
+        <w:pStyle w:val="1070"/>
+        <w:numPr>
+          <w:ilvl w:val="0"/>
+          <w:numId w:val="112"/>
+        </w:numPr>
+        <w:pBdr/>
+        <w:spacing/>
+        <w:ind/>
+        <w:jc w:val="both"/>
+        <w:rPr>
+          <w:rFonts w:ascii="Courier New" w:hAnsi="Courier New" w:cs="Courier New"/>
+        </w:rPr>
+      </w:pPr>
+      <w:r>
+        <w:rPr>
+          <w:rFonts w:ascii="Courier New" w:hAnsi="Courier New" w:eastAsia="Courier New" w:cs="Courier New"/>
+          <w:highlight w:val="none"/>
+        </w:rPr>
+        <w:t xml:space="preserve">Sudo apt update</w:t>
+      </w:r>
+      <w:r>
+        <w:rPr>
+          <w:rFonts w:ascii="Courier New" w:hAnsi="Courier New" w:eastAsia="Courier New" w:cs="Courier New"/>
+          <w:highlight w:val="none"/>
+        </w:rPr>
+      </w:r>
+    </w:p>
+    <w:p>
+      <w:pPr>
+        <w:pStyle w:val="1070"/>
+        <w:numPr>
+          <w:ilvl w:val="0"/>
+          <w:numId w:val="112"/>
+        </w:numPr>
+        <w:pBdr/>
+        <w:spacing/>
+        <w:ind/>
+        <w:jc w:val="both"/>
+        <w:rPr/>
+      </w:pPr>
+      <w:r>
+        <w:rPr>
+          <w:rFonts w:ascii="Courier New" w:hAnsi="Courier New" w:eastAsia="Courier New" w:cs="Courier New"/>
+          <w:highlight w:val="none"/>
+        </w:rPr>
+        <w:t xml:space="preserve">Sudo apt install bind9 bind9utils </w:t>
+      </w:r>
+      <w:r>
+        <w:rPr>
+          <w:highlight w:val="none"/>
+        </w:rPr>
+        <w:t xml:space="preserve">(crea el usuario bind y ejecuta el demonio)</w:t>
+      </w:r>
+      <w:r>
+        <w:rPr>
+          <w:highlight w:val="none"/>
+        </w:rPr>
+      </w:r>
+    </w:p>
+    <w:p>
+      <w:pPr>
+        <w:pStyle w:val="1070"/>
+        <w:numPr>
+          <w:ilvl w:val="0"/>
+          <w:numId w:val="112"/>
+        </w:numPr>
+        <w:pBdr/>
+        <w:spacing/>
+        <w:ind/>
+        <w:jc w:val="both"/>
+        <w:rPr>
+          <w:rFonts w:ascii="Courier New" w:hAnsi="Courier New" w:cs="Courier New"/>
+        </w:rPr>
+      </w:pPr>
+      <w:r>
+        <w:rPr>
+          <w:rFonts w:ascii="Courier New" w:hAnsi="Courier New" w:eastAsia="Courier New" w:cs="Courier New"/>
+          <w:highlight w:val="none"/>
+        </w:rPr>
+        <w:t xml:space="preserve">Sudo systemctl status bind9</w:t>
+      </w:r>
+      <w:r>
+        <w:rPr>
+          <w:rFonts w:ascii="Courier New" w:hAnsi="Courier New" w:eastAsia="Courier New" w:cs="Courier New"/>
+          <w:highlight w:val="none"/>
+        </w:rPr>
+      </w:r>
+    </w:p>
+    <w:p>
+      <w:pPr>
+        <w:pStyle w:val="1070"/>
+        <w:numPr>
+          <w:ilvl w:val="0"/>
+          <w:numId w:val="112"/>
+        </w:numPr>
+        <w:pBdr/>
+        <w:spacing/>
+        <w:ind/>
+        <w:jc w:val="both"/>
+        <w:rPr>
+          <w:rFonts w:ascii="Courier New" w:hAnsi="Courier New" w:cs="Courier New"/>
+        </w:rPr>
+      </w:pPr>
+      <w:r>
+        <w:rPr>
+          <w:rFonts w:ascii="Courier New" w:hAnsi="Courier New" w:eastAsia="Courier New" w:cs="Courier New"/>
+          <w:highlight w:val="none"/>
+        </w:rPr>
+        <w:t xml:space="preserve">Sudo netstat –natp | grep named</w:t>
+      </w:r>
+      <w:r>
+        <w:rPr>
+          <w:rFonts w:ascii="Courier New" w:hAnsi="Courier New" w:eastAsia="Courier New" w:cs="Courier New"/>
+          <w:highlight w:val="none"/>
+        </w:rPr>
+      </w:r>
+    </w:p>
+    <w:p>
+      <w:pPr>
+        <w:pStyle w:val="1070"/>
+        <w:numPr>
+          <w:ilvl w:val="0"/>
+          <w:numId w:val="112"/>
+        </w:numPr>
+        <w:pBdr/>
+        <w:spacing/>
+        <w:ind/>
+        <w:jc w:val="both"/>
+        <w:rPr>
+          <w:rFonts w:ascii="Courier New" w:hAnsi="Courier New" w:cs="Courier New"/>
+        </w:rPr>
+      </w:pPr>
+      <w:r>
+        <w:rPr>
+          <w:rFonts w:ascii="Courier New" w:hAnsi="Courier New" w:eastAsia="Courier New" w:cs="Courier New"/>
+          <w:highlight w:val="none"/>
+        </w:rPr>
+        <w:t xml:space="preserve">Sudo systemctl stop systemd-resolved</w:t>
+      </w:r>
+      <w:r>
+        <w:rPr>
+          <w:rFonts w:ascii="Courier New" w:hAnsi="Courier New" w:eastAsia="Courier New" w:cs="Courier New"/>
+          <w:highlight w:val="none"/>
+        </w:rPr>
+      </w:r>
+    </w:p>
+    <w:p>
+      <w:pPr>
+        <w:pStyle w:val="1070"/>
+        <w:numPr>
+          <w:ilvl w:val="0"/>
+          <w:numId w:val="112"/>
+        </w:numPr>
+        <w:pBdr/>
+        <w:spacing/>
+        <w:ind/>
+        <w:jc w:val="both"/>
+        <w:rPr>
+          <w:rFonts w:ascii="Courier New" w:hAnsi="Courier New" w:cs="Courier New"/>
+        </w:rPr>
+      </w:pPr>
+      <w:r>
+        <w:rPr>
+          <w:rFonts w:ascii="Courier New" w:hAnsi="Courier New" w:eastAsia="Courier New" w:cs="Courier New"/>
+          <w:highlight w:val="none"/>
+        </w:rPr>
+        <w:t xml:space="preserve">Sudo systemctl disable system-resolved</w:t>
+      </w:r>
+      <w:r>
+        <w:rPr>
+          <w:rFonts w:ascii="Courier New" w:hAnsi="Courier New" w:eastAsia="Courier New" w:cs="Courier New"/>
+          <w:highlight w:val="none"/>
+        </w:rPr>
+      </w:r>
+    </w:p>
+    <w:p>
+      <w:pPr>
+        <w:pStyle w:val="1070"/>
+        <w:numPr>
+          <w:ilvl w:val="0"/>
+          <w:numId w:val="112"/>
+        </w:numPr>
+        <w:pBdr/>
+        <w:spacing/>
+        <w:ind/>
+        <w:jc w:val="both"/>
+        <w:rPr>
+          <w:rFonts w:ascii="Courier New" w:hAnsi="Courier New" w:cs="Courier New"/>
+        </w:rPr>
+      </w:pPr>
+      <w:r>
+        <w:rPr>
+          <w:rFonts w:ascii="Courier New" w:hAnsi="Courier New" w:eastAsia="Courier New" w:cs="Courier New"/>
+          <w:highlight w:val="none"/>
+        </w:rPr>
+        <w:t xml:space="preserve">Sudo rm /etc/resolv.conf</w:t>
+      </w:r>
+      <w:r>
+        <w:rPr>
+          <w:rFonts w:ascii="Courier New" w:hAnsi="Courier New" w:eastAsia="Courier New" w:cs="Courier New"/>
+          <w:highlight w:val="none"/>
+        </w:rPr>
+      </w:r>
+    </w:p>
+    <w:p>
+      <w:pPr>
+        <w:pStyle w:val="1070"/>
+        <w:numPr>
+          <w:ilvl w:val="0"/>
+          <w:numId w:val="112"/>
+        </w:numPr>
+        <w:pBdr/>
+        <w:spacing/>
+        <w:ind/>
+        <w:jc w:val="both"/>
+        <w:rPr>
+          <w:rFonts w:ascii="Courier New" w:hAnsi="Courier New" w:cs="Courier New"/>
+        </w:rPr>
+      </w:pPr>
+      <w:r>
+        <w:rPr>
+          <w:rFonts w:ascii="Courier New" w:hAnsi="Courier New" w:eastAsia="Courier New" w:cs="Courier New"/>
+          <w:highlight w:val="none"/>
+        </w:rPr>
+        <w:t xml:space="preserve">Sudo nano /etc/resolv.conf</w:t>
+      </w:r>
+      <w:r>
+        <w:rPr>
+          <w:rFonts w:ascii="Courier New" w:hAnsi="Courier New" w:eastAsia="Courier New" w:cs="Courier New"/>
+          <w:highlight w:val="none"/>
+        </w:rPr>
+      </w:r>
+    </w:p>
+    <w:p>
+      <w:pPr>
+        <w:pStyle w:val="1070"/>
+        <w:numPr>
+          <w:ilvl w:val="1"/>
+          <w:numId w:val="112"/>
+        </w:numPr>
+        <w:pBdr/>
+        <w:spacing/>
+        <w:ind/>
+        <w:jc w:val="both"/>
+        <w:rPr>
+          <w:rFonts w:ascii="Courier New" w:hAnsi="Courier New" w:cs="Courier New"/>
+        </w:rPr>
+      </w:pPr>
+      <w:r>
+        <w:rPr>
+          <w:rFonts w:ascii="Courier New" w:hAnsi="Courier New" w:eastAsia="Courier New" w:cs="Courier New"/>
+          <w:highlight w:val="none"/>
+        </w:rPr>
+        <w:t xml:space="preserve">Nameserver 127.0.0.1</w:t>
+      </w:r>
+      <w:r>
+        <w:rPr>
+          <w:rFonts w:ascii="Courier New" w:hAnsi="Courier New" w:eastAsia="Courier New" w:cs="Courier New"/>
+          <w:highlight w:val="none"/>
+        </w:rPr>
+      </w:r>
+    </w:p>
+    <w:p>
+      <w:pPr>
+        <w:pStyle w:val="1070"/>
+        <w:numPr>
+          <w:ilvl w:val="1"/>
+          <w:numId w:val="112"/>
+        </w:numPr>
+        <w:pBdr/>
+        <w:spacing/>
+        <w:ind/>
+        <w:jc w:val="both"/>
+        <w:rPr/>
+      </w:pPr>
+      <w:r>
+        <w:rPr>
+          <w:highlight w:val="none"/>
+        </w:rPr>
+        <w:t xml:space="preserve">El servidor DNS activo solamente es el local, configurado como cach</w:t>
+      </w:r>
+      <w:r>
+        <w:rPr>
+          <w:highlight w:val="none"/>
+        </w:rPr>
+        <w:t xml:space="preserve">é.</w:t>
+      </w:r>
+      <w:r>
+        <w:rPr>
+          <w:highlight w:val="none"/>
+        </w:rPr>
+      </w:r>
+    </w:p>
+    <w:p>
+      <w:pPr>
+        <w:pStyle w:val="1070"/>
+        <w:numPr>
+          <w:ilvl w:val="0"/>
+          <w:numId w:val="112"/>
+        </w:numPr>
+        <w:pBdr/>
+        <w:spacing/>
+        <w:ind/>
+        <w:jc w:val="both"/>
+        <w:rPr>
+          <w:rFonts w:ascii="Courier New" w:hAnsi="Courier New" w:cs="Courier New"/>
+        </w:rPr>
+      </w:pPr>
+      <w:r>
+        <w:rPr>
+          <w:rFonts w:ascii="Courier New" w:hAnsi="Courier New" w:eastAsia="Courier New" w:cs="Courier New"/>
+          <w:highlight w:val="none"/>
+        </w:rPr>
+        <w:t xml:space="preserve">Systemctl reload bind9</w:t>
+      </w:r>
+      <w:r>
+        <w:rPr>
+          <w:rFonts w:ascii="Courier New" w:hAnsi="Courier New" w:eastAsia="Courier New" w:cs="Courier New"/>
+          <w:highlight w:val="none"/>
+        </w:rPr>
+      </w:r>
+    </w:p>
+    <w:p>
+      <w:pPr>
+        <w:pStyle w:val="892"/>
+        <w:pBdr/>
+        <w:spacing/>
+        <w:ind/>
+        <w:rPr>
+          <w:highlight w:val="none"/>
+        </w:rPr>
+      </w:pPr>
+      <w:r>
+        <w:rPr>
+          <w:highlight w:val="none"/>
+        </w:rPr>
+        <w:t xml:space="preserve">1.10.1- Archivos de configuraci</w:t>
+      </w:r>
+      <w:r>
+        <w:rPr>
+          <w:highlight w:val="none"/>
+        </w:rPr>
+        <w:t xml:space="preserve">ón del servidor DNS.</w:t>
+      </w:r>
+      <w:r>
+        <w:rPr>
+          <w:highlight w:val="none"/>
+        </w:rPr>
+      </w:r>
+    </w:p>
+    <w:p>
+      <w:pPr>
+        <w:pBdr/>
+        <w:spacing/>
+        <w:ind/>
+        <w:jc w:val="both"/>
+        <w:rPr/>
+      </w:pPr>
+      <w:r>
+        <w:rPr>
+          <w:highlight w:val="none"/>
+        </w:rPr>
+      </w:r>
+      <w:r>
+        <w:rPr>
+          <w:highlight w:val="none"/>
+        </w:rPr>
+      </w:r>
+    </w:p>
+    <w:p>
+      <w:pPr>
+        <w:pBdr/>
+        <w:spacing/>
+        <w:ind/>
+        <w:jc w:val="both"/>
+        <w:rPr/>
+      </w:pPr>
+      <w:r>
+        <w:rPr>
+          <w:highlight w:val="none"/>
+        </w:rPr>
       </w:r>
       <w:r>
         <w:rPr>
@@ -8019,45 +8380,20 @@
         <w:spacing/>
         <w:ind/>
         <w:jc w:val="both"/>
-        <w:rPr/>
-      </w:pPr>
-      <w:r>
-        <w:rPr>
-          <w:highlight w:val="none"/>
-        </w:rPr>
-        <w:t xml:space="preserve">El DNS dinámico es un sistema que permite la actualización en tiempo real de la </w:t>
-      </w:r>
-      <w:r>
-        <w:rPr>
-          <w:highlight w:val="none"/>
-        </w:rPr>
-        <w:t xml:space="preserve">información sobre nombres de dominio situados en un servidor de nombres, siendo usado, </w:t>
-      </w:r>
-      <w:r/>
-      <w:r>
-        <w:rPr>
-          <w:highlight w:val="none"/>
-        </w:rPr>
-      </w:r>
-      <w:r>
-        <w:rPr>
-          <w:highlight w:val="none"/>
-        </w:rPr>
-        <w:t xml:space="preserve">mayoritariamente, para asignar un nombre de dominio de Internet a un ordenador con </w:t>
-      </w:r>
-      <w:r/>
-      <w:r>
-        <w:rPr>
-          <w:highlight w:val="none"/>
-        </w:rPr>
-      </w:r>
-      <w:r>
-        <w:rPr>
-          <w:highlight w:val="none"/>
-        </w:rPr>
-        <w:t xml:space="preserve">dirección IP variable (dinámica).</w:t>
-      </w:r>
-      <w:r/>
+        <w:rPr>
+          <w:highlight w:val="none"/>
+        </w:rPr>
+      </w:pPr>
+      <w:r>
+        <w:rPr>
+          <w:highlight w:val="none"/>
+        </w:rPr>
+      </w:r>
+      <w:r>
+        <w:rPr>
+          <w:highlight w:val="none"/>
+        </w:rPr>
+      </w:r>
       <w:r>
         <w:rPr>
           <w:highlight w:val="none"/>
@@ -8081,164 +8417,7 @@
         <w:rPr>
           <w:highlight w:val="none"/>
         </w:rPr>
-        <w:t xml:space="preserve">El DNS dinámico, así, puede ofrecer servicios en Internet en </w:t>
-      </w:r>
-      <w:r>
-        <w:rPr>
-          <w:b/>
-          <w:bCs/>
-          <w:highlight w:val="none"/>
-        </w:rPr>
-        <w:t xml:space="preserve">hosts </w:t>
-      </w:r>
-      <w:r>
-        <w:rPr>
-          <w:highlight w:val="none"/>
-        </w:rPr>
-        <w:t xml:space="preserve">que posean conexión con </w:t>
-      </w:r>
-      <w:r/>
-      <w:r>
-        <w:rPr>
-          <w:highlight w:val="none"/>
-        </w:rPr>
-        <w:t xml:space="preserve">dirección IP dinámica, la típica configuración que los </w:t>
-      </w:r>
-      <w:r>
-        <w:rPr>
-          <w:b/>
-          <w:bCs/>
-          <w:highlight w:val="none"/>
-        </w:rPr>
-        <w:t xml:space="preserve">ISP </w:t>
-      </w:r>
-      <w:r>
-        <w:rPr>
-          <w:highlight w:val="none"/>
-        </w:rPr>
-        <w:t xml:space="preserve">ofrecen para conectarse a Internet.</w:t>
-      </w:r>
-      <w:r/>
-      <w:r>
-        <w:rPr>
-          <w:highlight w:val="none"/>
-        </w:rPr>
-      </w:r>
-      <w:r>
-        <w:rPr>
-          <w:highlight w:val="none"/>
-        </w:rPr>
-      </w:r>
-      <w:r>
-        <w:rPr>
-          <w:highlight w:val="none"/>
-        </w:rPr>
-      </w:r>
-    </w:p>
-    <w:p>
-      <w:pPr>
-        <w:pBdr/>
-        <w:tabs>
-          <w:tab w:val="left" w:leader="none" w:pos="9443"/>
-        </w:tabs>
-        <w:spacing/>
-        <w:ind/>
-        <w:jc w:val="both"/>
-        <w:rPr>
-          <w:highlight w:val="none"/>
-        </w:rPr>
-      </w:pPr>
-      <w:r>
-        <w:rPr>
-          <w:highlight w:val="none"/>
-        </w:rPr>
-        <w:t xml:space="preserve">Modificar el archivo </w:t>
-      </w:r>
-      <w:r>
-        <w:rPr>
-          <w:b/>
-          <w:bCs/>
-          <w:highlight w:val="none"/>
-        </w:rPr>
-        <w:t xml:space="preserve">/etc/hosts</w:t>
-      </w:r>
-      <w:r>
-        <w:rPr>
-          <w:highlight w:val="none"/>
-        </w:rPr>
-        <w:t xml:space="preserve"> para añadir nuevas entradas de dominio.</w:t>
-      </w:r>
-      <w:r>
-        <w:rPr>
-          <w:highlight w:val="none"/>
-        </w:rPr>
-      </w:r>
-    </w:p>
-    <w:p>
-      <w:pPr>
-        <w:pStyle w:val="860"/>
-        <w:pBdr/>
-        <w:spacing/>
-        <w:ind/>
-        <w:rPr>
-          <w:highlight w:val="none"/>
-        </w:rPr>
-      </w:pPr>
-      <w:r>
-        <w:rPr>
-          <w:highlight w:val="none"/>
-        </w:rPr>
-        <w:t xml:space="preserve">1.8.-C</w:t>
-      </w:r>
-      <w:r>
-        <w:rPr>
-          <w:highlight w:val="none"/>
-        </w:rPr>
-        <w:t xml:space="preserve">ómo funcionan los DNS preferidos y alternativos.</w:t>
-      </w:r>
-      <w:r>
-        <w:rPr>
-          <w:highlight w:val="none"/>
-        </w:rPr>
-      </w:r>
-    </w:p>
-    <w:p>
-      <w:pPr>
-        <w:pBdr/>
-        <w:tabs>
-          <w:tab w:val="left" w:leader="none" w:pos="9443"/>
-        </w:tabs>
-        <w:spacing/>
-        <w:ind/>
-        <w:jc w:val="both"/>
-        <w:rPr>
-          <w:highlight w:val="none"/>
-        </w:rPr>
-      </w:pPr>
-      <w:r>
-        <w:rPr>
-          <w:highlight w:val="none"/>
-        </w:rPr>
-      </w:r>
-      <w:r>
-        <w:rPr>
-          <w:highlight w:val="none"/>
-        </w:rPr>
-      </w:r>
-    </w:p>
-    <w:p>
-      <w:pPr>
-        <w:pBdr/>
-        <w:tabs>
-          <w:tab w:val="left" w:leader="none" w:pos="9443"/>
-        </w:tabs>
-        <w:spacing/>
-        <w:ind/>
-        <w:jc w:val="both"/>
-        <w:rPr>
-          <w:highlight w:val="none"/>
-        </w:rPr>
-      </w:pPr>
+      </w:r>
       <w:r>
         <w:rPr>
           <w:highlight w:val="none"/>
@@ -8288,6 +8467,15 @@
           <w:u w:val="none"/>
         </w:rPr>
       </w:r>
+      <w:r>
+        <w:rPr>
+          <w:b w:val="0"/>
+          <w:bCs w:val="0"/>
+          <w:i w:val="0"/>
+          <w:highlight w:val="none"/>
+          <w:u w:val="none"/>
+        </w:rPr>
+      </w:r>
     </w:p>
     <w:p>
       <w:pPr>
@@ -8322,6 +8510,15 @@
           <w:bCs w:val="0"/>
           <w:i w:val="0"/>
           <w:iCs w:val="0"/>
+          <w:highlight w:val="none"/>
+          <w:u w:val="none"/>
+        </w:rPr>
+      </w:r>
+      <w:r>
+        <w:rPr>
+          <w:b w:val="0"/>
+          <w:bCs w:val="0"/>
+          <w:i w:val="0"/>
           <w:highlight w:val="none"/>
           <w:u w:val="none"/>
         </w:rPr>
@@ -8377,7 +8574,7 @@
 <w:ftr xmlns:wpc="http://schemas.microsoft.com/office/word/2010/wordprocessingCanvas" xmlns:mc="http://schemas.openxmlformats.org/markup-compatibility/2006" xmlns:o="urn:schemas-microsoft-com:office:office" xmlns:r="http://schemas.openxmlformats.org/officeDocument/2006/relationships" xmlns:m="http://schemas.openxmlformats.org/officeDocument/2006/math" xmlns:v="urn:schemas-microsoft-com:vml" xmlns:wp14="http://schemas.microsoft.com/office/word/2010/wordprocessingDrawing" xmlns:wp="http://schemas.openxmlformats.org/drawingml/2006/wordprocessingDrawing" xmlns:w10="urn:schemas-microsoft-com:office:word" xmlns:w="http://schemas.openxmlformats.org/wordprocessingml/2006/main" xmlns:w14="http://schemas.microsoft.com/office/word/2010/wordml" xmlns:w15="http://schemas.microsoft.com/office/word/2012/wordml" xmlns:wpg="http://schemas.microsoft.com/office/word/2010/wordprocessingGroup" xmlns:wpi="http://schemas.microsoft.com/office/word/2010/wordprocessingInk" xmlns:wne="http://schemas.microsoft.com/office/word/2006/wordml" xmlns:a="http://schemas.openxmlformats.org/drawingml/2006/main" xmlns:wps="http://schemas.microsoft.com/office/word/2010/wordprocessingShape" mc:Ignorable="w14 w15 wp14">
   <w:p>
     <w:pPr>
-      <w:pStyle w:val="886"/>
+      <w:pStyle w:val="918"/>
       <w:pBdr/>
       <w:spacing/>
       <w:ind/>
@@ -8394,7 +8591,7 @@
   </w:p>
   <w:p>
     <w:pPr>
-      <w:pStyle w:val="886"/>
+      <w:pStyle w:val="918"/>
       <w:pBdr/>
       <w:spacing/>
       <w:ind/>
@@ -24479,6 +24676,280 @@
       <w:rPr>
         <w:rFonts w:hint="default" w:ascii="Wingdings" w:hAnsi="Wingdings" w:eastAsia="Wingdings" w:cs="Wingdings"/>
       </w:rPr>
+      <w:start w:val="1"/>
+      <w:suff w:val="tab"/>
+    </w:lvl>
+  </w:abstractNum>
+  <w:abstractNum w:abstractNumId="110">
+    <w:lvl w:ilvl="0">
+      <w:isLgl w:val="false"/>
+      <w:lvlJc w:val="left"/>
+      <w:lvlText w:val="–"/>
+      <w:numFmt w:val="bullet"/>
+      <w:pPr>
+        <w:pBdr/>
+        <w:spacing/>
+        <w:ind w:hanging="360" w:left="709"/>
+      </w:pPr>
+      <w:rPr>
+        <w:rFonts w:hint="default" w:ascii="Arial" w:hAnsi="Arial" w:eastAsia="Arial" w:cs="Arial"/>
+      </w:rPr>
+      <w:start w:val="1"/>
+      <w:suff w:val="tab"/>
+    </w:lvl>
+    <w:lvl w:ilvl="1">
+      <w:isLgl w:val="false"/>
+      <w:lvlJc w:val="left"/>
+      <w:lvlText w:val="o"/>
+      <w:numFmt w:val="bullet"/>
+      <w:pPr>
+        <w:pBdr/>
+        <w:spacing/>
+        <w:ind w:hanging="360" w:left="1429"/>
+      </w:pPr>
+      <w:rPr>
+        <w:rFonts w:hint="default" w:ascii="Courier New" w:hAnsi="Courier New" w:eastAsia="Courier New" w:cs="Courier New"/>
+      </w:rPr>
+      <w:start w:val="1"/>
+      <w:suff w:val="tab"/>
+    </w:lvl>
+    <w:lvl w:ilvl="2">
+      <w:isLgl w:val="false"/>
+      <w:lvlJc w:val="left"/>
+      <w:lvlText w:val="§"/>
+      <w:numFmt w:val="bullet"/>
+      <w:pPr>
+        <w:pBdr/>
+        <w:spacing/>
+        <w:ind w:hanging="360" w:left="2149"/>
+      </w:pPr>
+      <w:rPr>
+        <w:rFonts w:hint="default" w:ascii="Wingdings" w:hAnsi="Wingdings" w:eastAsia="Wingdings" w:cs="Wingdings"/>
+      </w:rPr>
+      <w:start w:val="1"/>
+      <w:suff w:val="tab"/>
+    </w:lvl>
+    <w:lvl w:ilvl="3">
+      <w:isLgl w:val="false"/>
+      <w:lvlJc w:val="left"/>
+      <w:lvlText w:val="·"/>
+      <w:numFmt w:val="bullet"/>
+      <w:pPr>
+        <w:pBdr/>
+        <w:spacing/>
+        <w:ind w:hanging="360" w:left="2869"/>
+      </w:pPr>
+      <w:rPr>
+        <w:rFonts w:hint="default" w:ascii="Symbol" w:hAnsi="Symbol" w:eastAsia="Symbol" w:cs="Symbol"/>
+      </w:rPr>
+      <w:start w:val="1"/>
+      <w:suff w:val="tab"/>
+    </w:lvl>
+    <w:lvl w:ilvl="4">
+      <w:isLgl w:val="false"/>
+      <w:lvlJc w:val="left"/>
+      <w:lvlText w:val="o"/>
+      <w:numFmt w:val="bullet"/>
+      <w:pPr>
+        <w:pBdr/>
+        <w:spacing/>
+        <w:ind w:hanging="360" w:left="3589"/>
+      </w:pPr>
+      <w:rPr>
+        <w:rFonts w:hint="default" w:ascii="Courier New" w:hAnsi="Courier New" w:eastAsia="Courier New" w:cs="Courier New"/>
+      </w:rPr>
+      <w:start w:val="1"/>
+      <w:suff w:val="tab"/>
+    </w:lvl>
+    <w:lvl w:ilvl="5">
+      <w:isLgl w:val="false"/>
+      <w:lvlJc w:val="left"/>
+      <w:lvlText w:val="§"/>
+      <w:numFmt w:val="bullet"/>
+      <w:pPr>
+        <w:pBdr/>
+        <w:spacing/>
+        <w:ind w:hanging="360" w:left="4309"/>
+      </w:pPr>
+      <w:rPr>
+        <w:rFonts w:hint="default" w:ascii="Wingdings" w:hAnsi="Wingdings" w:eastAsia="Wingdings" w:cs="Wingdings"/>
+      </w:rPr>
+      <w:start w:val="1"/>
+      <w:suff w:val="tab"/>
+    </w:lvl>
+    <w:lvl w:ilvl="6">
+      <w:isLgl w:val="false"/>
+      <w:lvlJc w:val="left"/>
+      <w:lvlText w:val="·"/>
+      <w:numFmt w:val="bullet"/>
+      <w:pPr>
+        <w:pBdr/>
+        <w:spacing/>
+        <w:ind w:hanging="360" w:left="5029"/>
+      </w:pPr>
+      <w:rPr>
+        <w:rFonts w:hint="default" w:ascii="Symbol" w:hAnsi="Symbol" w:eastAsia="Symbol" w:cs="Symbol"/>
+      </w:rPr>
+      <w:start w:val="1"/>
+      <w:suff w:val="tab"/>
+    </w:lvl>
+    <w:lvl w:ilvl="7">
+      <w:isLgl w:val="false"/>
+      <w:lvlJc w:val="left"/>
+      <w:lvlText w:val="o"/>
+      <w:numFmt w:val="bullet"/>
+      <w:pPr>
+        <w:pBdr/>
+        <w:spacing/>
+        <w:ind w:hanging="360" w:left="5749"/>
+      </w:pPr>
+      <w:rPr>
+        <w:rFonts w:hint="default" w:ascii="Courier New" w:hAnsi="Courier New" w:eastAsia="Courier New" w:cs="Courier New"/>
+      </w:rPr>
+      <w:start w:val="1"/>
+      <w:suff w:val="tab"/>
+    </w:lvl>
+    <w:lvl w:ilvl="8">
+      <w:isLgl w:val="false"/>
+      <w:lvlJc w:val="left"/>
+      <w:lvlText w:val="§"/>
+      <w:numFmt w:val="bullet"/>
+      <w:pPr>
+        <w:pBdr/>
+        <w:spacing/>
+        <w:ind w:hanging="360" w:left="6469"/>
+      </w:pPr>
+      <w:rPr>
+        <w:rFonts w:hint="default" w:ascii="Wingdings" w:hAnsi="Wingdings" w:eastAsia="Wingdings" w:cs="Wingdings"/>
+      </w:rPr>
+      <w:start w:val="1"/>
+      <w:suff w:val="tab"/>
+    </w:lvl>
+  </w:abstractNum>
+  <w:abstractNum w:abstractNumId="111">
+    <w:lvl w:ilvl="0">
+      <w:isLgl w:val="false"/>
+      <w:lvlJc w:val="left"/>
+      <w:lvlText w:val="%1."/>
+      <w:numFmt w:val="decimal"/>
+      <w:pPr>
+        <w:pBdr/>
+        <w:spacing/>
+        <w:ind w:hanging="360" w:left="709"/>
+      </w:pPr>
+      <w:rPr/>
+      <w:start w:val="1"/>
+      <w:suff w:val="tab"/>
+    </w:lvl>
+    <w:lvl w:ilvl="1">
+      <w:isLgl w:val="false"/>
+      <w:lvlJc w:val="left"/>
+      <w:lvlText w:val="%2."/>
+      <w:numFmt w:val="lowerLetter"/>
+      <w:pPr>
+        <w:pBdr/>
+        <w:spacing/>
+        <w:ind w:hanging="360" w:left="1429"/>
+      </w:pPr>
+      <w:rPr/>
+      <w:start w:val="1"/>
+      <w:suff w:val="tab"/>
+    </w:lvl>
+    <w:lvl w:ilvl="2">
+      <w:isLgl w:val="false"/>
+      <w:lvlJc w:val="right"/>
+      <w:lvlText w:val="%3."/>
+      <w:numFmt w:val="lowerRoman"/>
+      <w:pPr>
+        <w:pBdr/>
+        <w:spacing/>
+        <w:ind w:hanging="180" w:left="2149"/>
+      </w:pPr>
+      <w:rPr/>
+      <w:start w:val="1"/>
+      <w:suff w:val="tab"/>
+    </w:lvl>
+    <w:lvl w:ilvl="3">
+      <w:isLgl w:val="false"/>
+      <w:lvlJc w:val="left"/>
+      <w:lvlText w:val="%4."/>
+      <w:numFmt w:val="decimal"/>
+      <w:pPr>
+        <w:pBdr/>
+        <w:spacing/>
+        <w:ind w:hanging="360" w:left="2869"/>
+      </w:pPr>
+      <w:rPr/>
+      <w:start w:val="1"/>
+      <w:suff w:val="tab"/>
+    </w:lvl>
+    <w:lvl w:ilvl="4">
+      <w:isLgl w:val="false"/>
+      <w:lvlJc w:val="left"/>
+      <w:lvlText w:val="%5."/>
+      <w:numFmt w:val="lowerLetter"/>
+      <w:pPr>
+        <w:pBdr/>
+        <w:spacing/>
+        <w:ind w:hanging="360" w:left="3589"/>
+      </w:pPr>
+      <w:rPr/>
+      <w:start w:val="1"/>
+      <w:suff w:val="tab"/>
+    </w:lvl>
+    <w:lvl w:ilvl="5">
+      <w:isLgl w:val="false"/>
+      <w:lvlJc w:val="right"/>
+      <w:lvlText w:val="%6."/>
+      <w:numFmt w:val="lowerRoman"/>
+      <w:pPr>
+        <w:pBdr/>
+        <w:spacing/>
+        <w:ind w:hanging="180" w:left="4309"/>
+      </w:pPr>
+      <w:rPr/>
+      <w:start w:val="1"/>
+      <w:suff w:val="tab"/>
+    </w:lvl>
+    <w:lvl w:ilvl="6">
+      <w:isLgl w:val="false"/>
+      <w:lvlJc w:val="left"/>
+      <w:lvlText w:val="%7."/>
+      <w:numFmt w:val="decimal"/>
+      <w:pPr>
+        <w:pBdr/>
+        <w:spacing/>
+        <w:ind w:hanging="360" w:left="5029"/>
+      </w:pPr>
+      <w:rPr/>
+      <w:start w:val="1"/>
+      <w:suff w:val="tab"/>
+    </w:lvl>
+    <w:lvl w:ilvl="7">
+      <w:isLgl w:val="false"/>
+      <w:lvlJc w:val="left"/>
+      <w:lvlText w:val="%8."/>
+      <w:numFmt w:val="lowerLetter"/>
+      <w:pPr>
+        <w:pBdr/>
+        <w:spacing/>
+        <w:ind w:hanging="360" w:left="5749"/>
+      </w:pPr>
+      <w:rPr/>
+      <w:start w:val="1"/>
+      <w:suff w:val="tab"/>
+    </w:lvl>
+    <w:lvl w:ilvl="8">
+      <w:isLgl w:val="false"/>
+      <w:lvlJc w:val="right"/>
+      <w:lvlText w:val="%9."/>
+      <w:numFmt w:val="lowerRoman"/>
+      <w:pPr>
+        <w:pBdr/>
+        <w:spacing/>
+        <w:ind w:hanging="180" w:left="6469"/>
+      </w:pPr>
+      <w:rPr/>
       <w:start w:val="1"/>
       <w:suff w:val="tab"/>
     </w:lvl>
@@ -24813,6 +25284,12 @@
   <w:num w:numId="110">
     <w:abstractNumId w:val="109"/>
   </w:num>
+  <w:num w:numId="111">
+    <w:abstractNumId w:val="110"/>
+  </w:num>
+  <w:num w:numId="112">
+    <w:abstractNumId w:val="111"/>
+  </w:num>
 </w:numbering>
 </file>
 
@@ -24974,11 +25451,11 @@
     <w:lsdException w:name="Bibliography" w:uiPriority="37"/>
     <w:lsdException w:name="TOC Heading" w:uiPriority="39" w:qFormat="1"/>
   </w:latentStyles>
-  <w:style w:type="paragraph" w:styleId="858">
+  <w:style w:type="paragraph" w:styleId="890">
     <w:name w:val="Heading 1"/>
-    <w:basedOn w:val="1034"/>
-    <w:next w:val="1034"/>
-    <w:link w:val="859"/>
+    <w:basedOn w:val="1066"/>
+    <w:next w:val="1066"/>
+    <w:link w:val="891"/>
     <w:uiPriority w:val="9"/>
     <w:qFormat/>
     <w:pPr>
@@ -24995,9 +25472,9 @@
       <w:szCs w:val="40"/>
     </w:rPr>
   </w:style>
-  <w:style w:type="character" w:styleId="859">
+  <w:style w:type="character" w:styleId="891">
     <w:name w:val="Heading 1 Char"/>
-    <w:link w:val="858"/>
+    <w:link w:val="890"/>
     <w:uiPriority w:val="9"/>
     <w:pPr>
       <w:pBdr/>
@@ -25010,11 +25487,11 @@
       <w:szCs w:val="40"/>
     </w:rPr>
   </w:style>
-  <w:style w:type="paragraph" w:styleId="860">
+  <w:style w:type="paragraph" w:styleId="892">
     <w:name w:val="Heading 2"/>
-    <w:basedOn w:val="1034"/>
-    <w:next w:val="1034"/>
-    <w:link w:val="861"/>
+    <w:basedOn w:val="1066"/>
+    <w:next w:val="1066"/>
+    <w:link w:val="893"/>
     <w:uiPriority w:val="9"/>
     <w:unhideWhenUsed/>
     <w:qFormat/>
@@ -25031,9 +25508,9 @@
       <w:sz w:val="34"/>
     </w:rPr>
   </w:style>
-  <w:style w:type="character" w:styleId="861">
+  <w:style w:type="character" w:styleId="893">
     <w:name w:val="Heading 2 Char"/>
-    <w:link w:val="860"/>
+    <w:link w:val="892"/>
     <w:uiPriority w:val="9"/>
     <w:pPr>
       <w:pBdr/>
@@ -25045,11 +25522,11 @@
       <w:sz w:val="34"/>
     </w:rPr>
   </w:style>
-  <w:style w:type="paragraph" w:styleId="862">
+  <w:style w:type="paragraph" w:styleId="894">
     <w:name w:val="Heading 3"/>
-    <w:basedOn w:val="1034"/>
-    <w:next w:val="1034"/>
-    <w:link w:val="863"/>
+    <w:basedOn w:val="1066"/>
+    <w:next w:val="1066"/>
+    <w:link w:val="895"/>
     <w:uiPriority w:val="9"/>
     <w:unhideWhenUsed/>
     <w:qFormat/>
@@ -25067,9 +25544,9 @@
       <w:szCs w:val="30"/>
     </w:rPr>
   </w:style>
-  <w:style w:type="character" w:styleId="863">
+  <w:style w:type="character" w:styleId="895">
     <w:name w:val="Heading 3 Char"/>
-    <w:link w:val="862"/>
+    <w:link w:val="894"/>
     <w:uiPriority w:val="9"/>
     <w:pPr>
       <w:pBdr/>
@@ -25082,11 +25559,11 @@
       <w:szCs w:val="30"/>
     </w:rPr>
   </w:style>
-  <w:style w:type="paragraph" w:styleId="864">
+  <w:style w:type="paragraph" w:styleId="896">
     <w:name w:val="Heading 4"/>
-    <w:basedOn w:val="1034"/>
-    <w:next w:val="1034"/>
-    <w:link w:val="865"/>
+    <w:basedOn w:val="1066"/>
+    <w:next w:val="1066"/>
+    <w:link w:val="897"/>
     <w:uiPriority w:val="9"/>
     <w:unhideWhenUsed/>
     <w:qFormat/>
@@ -25106,9 +25583,9 @@
       <w:szCs w:val="26"/>
     </w:rPr>
   </w:style>
-  <w:style w:type="character" w:styleId="865">
+  <w:style w:type="character" w:styleId="897">
     <w:name w:val="Heading 4 Char"/>
-    <w:link w:val="864"/>
+    <w:link w:val="896"/>
     <w:uiPriority w:val="9"/>
     <w:pPr>
       <w:pBdr/>
@@ -25123,11 +25600,11 @@
       <w:szCs w:val="26"/>
     </w:rPr>
   </w:style>
-  <w:style w:type="paragraph" w:styleId="866">
+  <w:style w:type="paragraph" w:styleId="898">
     <w:name w:val="Heading 5"/>
-    <w:basedOn w:val="1034"/>
-    <w:next w:val="1034"/>
-    <w:link w:val="867"/>
+    <w:basedOn w:val="1066"/>
+    <w:next w:val="1066"/>
+    <w:link w:val="899"/>
     <w:uiPriority w:val="9"/>
     <w:unhideWhenUsed/>
     <w:qFormat/>
@@ -25147,9 +25624,9 @@
       <w:szCs w:val="24"/>
     </w:rPr>
   </w:style>
-  <w:style w:type="character" w:styleId="867">
+  <w:style w:type="character" w:styleId="899">
     <w:name w:val="Heading 5 Char"/>
-    <w:link w:val="866"/>
+    <w:link w:val="898"/>
     <w:uiPriority w:val="9"/>
     <w:pPr>
       <w:pBdr/>
@@ -25164,11 +25641,11 @@
       <w:szCs w:val="24"/>
     </w:rPr>
   </w:style>
-  <w:style w:type="paragraph" w:styleId="868">
+  <w:style w:type="paragraph" w:styleId="900">
     <w:name w:val="Heading 6"/>
-    <w:basedOn w:val="1034"/>
-    <w:next w:val="1034"/>
-    <w:link w:val="869"/>
+    <w:basedOn w:val="1066"/>
+    <w:next w:val="1066"/>
+    <w:link w:val="901"/>
     <w:uiPriority w:val="9"/>
     <w:unhideWhenUsed/>
     <w:qFormat/>
@@ -25188,9 +25665,9 @@
       <w:szCs w:val="22"/>
     </w:rPr>
   </w:style>
-  <w:style w:type="character" w:styleId="869">
+  <w:style w:type="character" w:styleId="901">
     <w:name w:val="Heading 6 Char"/>
-    <w:link w:val="868"/>
+    <w:link w:val="900"/>
     <w:uiPriority w:val="9"/>
     <w:pPr>
       <w:pBdr/>
@@ -25205,11 +25682,11 @@
       <w:szCs w:val="22"/>
     </w:rPr>
   </w:style>
-  <w:style w:type="paragraph" w:styleId="870">
+  <w:style w:type="paragraph" w:styleId="902">
     <w:name w:val="Heading 7"/>
-    <w:basedOn w:val="1034"/>
-    <w:next w:val="1034"/>
-    <w:link w:val="871"/>
+    <w:basedOn w:val="1066"/>
+    <w:next w:val="1066"/>
+    <w:link w:val="903"/>
     <w:uiPriority w:val="9"/>
     <w:unhideWhenUsed/>
     <w:qFormat/>
@@ -25231,9 +25708,9 @@
       <w:szCs w:val="22"/>
     </w:rPr>
   </w:style>
-  <w:style w:type="character" w:styleId="871">
+  <w:style w:type="character" w:styleId="903">
     <w:name w:val="Heading 7 Char"/>
-    <w:link w:val="870"/>
+    <w:link w:val="902"/>
     <w:uiPriority w:val="9"/>
     <w:pPr>
       <w:pBdr/>
@@ -25250,11 +25727,11 @@
       <w:szCs w:val="22"/>
     </w:rPr>
   </w:style>
-  <w:style w:type="paragraph" w:styleId="872">
+  <w:style w:type="paragraph" w:styleId="904">
     <w:name w:val="Heading 8"/>
-    <w:basedOn w:val="1034"/>
-    <w:next w:val="1034"/>
-    <w:link w:val="873"/>
+    <w:basedOn w:val="1066"/>
+    <w:next w:val="1066"/>
+    <w:link w:val="905"/>
     <w:uiPriority w:val="9"/>
     <w:unhideWhenUsed/>
     <w:qFormat/>
@@ -25274,9 +25751,9 @@
       <w:szCs w:val="22"/>
     </w:rPr>
   </w:style>
-  <w:style w:type="character" w:styleId="873">
+  <w:style w:type="character" w:styleId="905">
     <w:name w:val="Heading 8 Char"/>
-    <w:link w:val="872"/>
+    <w:link w:val="904"/>
     <w:uiPriority w:val="9"/>
     <w:pPr>
       <w:pBdr/>
@@ -25291,11 +25768,11 @@
       <w:szCs w:val="22"/>
     </w:rPr>
   </w:style>
-  <w:style w:type="paragraph" w:styleId="874">
+  <w:style w:type="paragraph" w:styleId="906">
     <w:name w:val="Heading 9"/>
-    <w:basedOn w:val="1034"/>
-    <w:next w:val="1034"/>
-    <w:link w:val="875"/>
+    <w:basedOn w:val="1066"/>
+    <w:next w:val="1066"/>
+    <w:link w:val="907"/>
     <w:uiPriority w:val="9"/>
     <w:unhideWhenUsed/>
     <w:qFormat/>
@@ -25315,9 +25792,9 @@
       <w:szCs w:val="21"/>
     </w:rPr>
   </w:style>
-  <w:style w:type="character" w:styleId="875">
+  <w:style w:type="character" w:styleId="907">
     <w:name w:val="Heading 9 Char"/>
-    <w:link w:val="874"/>
+    <w:link w:val="906"/>
     <w:uiPriority w:val="9"/>
     <w:pPr>
       <w:pBdr/>
@@ -25332,11 +25809,11 @@
       <w:szCs w:val="21"/>
     </w:rPr>
   </w:style>
-  <w:style w:type="paragraph" w:styleId="876">
+  <w:style w:type="paragraph" w:styleId="908">
     <w:name w:val="Title"/>
-    <w:basedOn w:val="1034"/>
-    <w:next w:val="1034"/>
-    <w:link w:val="877"/>
+    <w:basedOn w:val="1066"/>
+    <w:next w:val="1066"/>
+    <w:link w:val="909"/>
     <w:uiPriority w:val="10"/>
     <w:qFormat/>
     <w:pPr>
@@ -25350,9 +25827,9 @@
       <w:szCs w:val="48"/>
     </w:rPr>
   </w:style>
-  <w:style w:type="character" w:styleId="877">
+  <w:style w:type="character" w:styleId="909">
     <w:name w:val="Title Char"/>
-    <w:link w:val="876"/>
+    <w:link w:val="908"/>
     <w:uiPriority w:val="10"/>
     <w:pPr>
       <w:pBdr/>
@@ -25364,11 +25841,11 @@
       <w:szCs w:val="48"/>
     </w:rPr>
   </w:style>
-  <w:style w:type="paragraph" w:styleId="878">
+  <w:style w:type="paragraph" w:styleId="910">
     <w:name w:val="Subtitle"/>
-    <w:basedOn w:val="1034"/>
-    <w:next w:val="1034"/>
-    <w:link w:val="879"/>
+    <w:basedOn w:val="1066"/>
+    <w:next w:val="1066"/>
+    <w:link w:val="911"/>
     <w:uiPriority w:val="11"/>
     <w:qFormat/>
     <w:pPr>
@@ -25381,9 +25858,9 @@
       <w:szCs w:val="24"/>
     </w:rPr>
   </w:style>
-  <w:style w:type="character" w:styleId="879">
+  <w:style w:type="character" w:styleId="911">
     <w:name w:val="Subtitle Char"/>
-    <w:link w:val="878"/>
+    <w:link w:val="910"/>
     <w:uiPriority w:val="11"/>
     <w:pPr>
       <w:pBdr/>
@@ -25395,11 +25872,11 @@
       <w:szCs w:val="24"/>
     </w:rPr>
   </w:style>
-  <w:style w:type="paragraph" w:styleId="880">
+  <w:style w:type="paragraph" w:styleId="912">
     <w:name w:val="Quote"/>
-    <w:basedOn w:val="1034"/>
-    <w:next w:val="1034"/>
-    <w:link w:val="881"/>
+    <w:basedOn w:val="1066"/>
+    <w:next w:val="1066"/>
+    <w:link w:val="913"/>
     <w:uiPriority w:val="29"/>
     <w:qFormat/>
     <w:pPr>
@@ -25411,9 +25888,9 @@
       <w:i/>
     </w:rPr>
   </w:style>
-  <w:style w:type="character" w:styleId="881">
+  <w:style w:type="character" w:styleId="913">
     <w:name w:val="Quote Char"/>
-    <w:link w:val="880"/>
+    <w:link w:val="912"/>
     <w:uiPriority w:val="29"/>
     <w:pPr>
       <w:pBdr/>
@@ -25424,11 +25901,11 @@
       <w:i/>
     </w:rPr>
   </w:style>
-  <w:style w:type="paragraph" w:styleId="882">
+  <w:style w:type="paragraph" w:styleId="914">
     <w:name w:val="Intense Quote"/>
-    <w:basedOn w:val="1034"/>
-    <w:next w:val="1034"/>
-    <w:link w:val="883"/>
+    <w:basedOn w:val="1066"/>
+    <w:next w:val="1066"/>
+    <w:link w:val="915"/>
     <w:uiPriority w:val="30"/>
     <w:qFormat/>
     <w:pPr>
@@ -25447,9 +25924,9 @@
       <w:i/>
     </w:rPr>
   </w:style>
-  <w:style w:type="character" w:styleId="883">
+  <w:style w:type="character" w:styleId="915">
     <w:name w:val="Intense Quote Char"/>
-    <w:link w:val="882"/>
+    <w:link w:val="914"/>
     <w:uiPriority w:val="30"/>
     <w:pPr>
       <w:pBdr/>
@@ -25460,10 +25937,10 @@
       <w:i/>
     </w:rPr>
   </w:style>
-  <w:style w:type="paragraph" w:styleId="884">
+  <w:style w:type="paragraph" w:styleId="916">
     <w:name w:val="Header"/>
-    <w:basedOn w:val="1034"/>
-    <w:link w:val="885"/>
+    <w:basedOn w:val="1066"/>
+    <w:link w:val="917"/>
     <w:uiPriority w:val="99"/>
     <w:unhideWhenUsed/>
     <w:pPr>
@@ -25476,9 +25953,9 @@
       <w:ind/>
     </w:pPr>
   </w:style>
-  <w:style w:type="character" w:styleId="885">
+  <w:style w:type="character" w:styleId="917">
     <w:name w:val="Header Char"/>
-    <w:link w:val="884"/>
+    <w:link w:val="916"/>
     <w:uiPriority w:val="99"/>
     <w:pPr>
       <w:pBdr/>
@@ -25486,10 +25963,10 @@
       <w:ind/>
     </w:pPr>
   </w:style>
-  <w:style w:type="paragraph" w:styleId="886">
+  <w:style w:type="paragraph" w:styleId="918">
     <w:name w:val="Footer"/>
-    <w:basedOn w:val="1034"/>
-    <w:link w:val="889"/>
+    <w:basedOn w:val="1066"/>
+    <w:link w:val="921"/>
     <w:uiPriority w:val="99"/>
     <w:unhideWhenUsed/>
     <w:pPr>
@@ -25502,9 +25979,9 @@
       <w:ind/>
     </w:pPr>
   </w:style>
-  <w:style w:type="character" w:styleId="887">
+  <w:style w:type="character" w:styleId="919">
     <w:name w:val="Footer Char"/>
-    <w:link w:val="886"/>
+    <w:link w:val="918"/>
     <w:uiPriority w:val="99"/>
     <w:pPr>
       <w:pBdr/>
@@ -25512,10 +25989,10 @@
       <w:ind/>
     </w:pPr>
   </w:style>
-  <w:style w:type="paragraph" w:styleId="888">
+  <w:style w:type="paragraph" w:styleId="920">
     <w:name w:val="Caption"/>
-    <w:basedOn w:val="1034"/>
-    <w:next w:val="1034"/>
+    <w:basedOn w:val="1066"/>
+    <w:next w:val="1066"/>
     <w:uiPriority w:val="35"/>
     <w:semiHidden/>
     <w:unhideWhenUsed/>
@@ -25533,10 +26010,10 @@
       <w:szCs w:val="18"/>
     </w:rPr>
   </w:style>
-  <w:style w:type="character" w:styleId="889">
+  <w:style w:type="character" w:styleId="921">
     <w:name w:val="Caption Char"/>
-    <w:basedOn w:val="888"/>
-    <w:link w:val="886"/>
+    <w:basedOn w:val="920"/>
+    <w:link w:val="918"/>
     <w:uiPriority w:val="99"/>
     <w:pPr>
       <w:pBdr/>
@@ -25544,9 +26021,9 @@
       <w:ind/>
     </w:pPr>
   </w:style>
-  <w:style w:type="table" w:styleId="890">
+  <w:style w:type="table" w:styleId="922">
     <w:name w:val="Table Grid"/>
-    <w:basedOn w:val="1035"/>
+    <w:basedOn w:val="1067"/>
     <w:uiPriority w:val="59"/>
     <w:pPr>
       <w:pBdr/>
@@ -25743,9 +26220,9 @@
       </w:tcPr>
     </w:tblStylePr>
   </w:style>
-  <w:style w:type="table" w:styleId="891">
+  <w:style w:type="table" w:styleId="923">
     <w:name w:val="Table Grid Light"/>
-    <w:basedOn w:val="1035"/>
+    <w:basedOn w:val="1067"/>
     <w:uiPriority w:val="59"/>
     <w:pPr>
       <w:pBdr/>
@@ -25942,9 +26419,9 @@
       </w:tcPr>
     </w:tblStylePr>
   </w:style>
-  <w:style w:type="table" w:styleId="892">
+  <w:style w:type="table" w:styleId="924">
     <w:name w:val="Plain Table 1"/>
-    <w:basedOn w:val="1035"/>
+    <w:basedOn w:val="1067"/>
     <w:uiPriority w:val="59"/>
     <w:pPr>
       <w:pBdr/>
@@ -26167,9 +26644,9 @@
       </w:tcPr>
     </w:tblStylePr>
   </w:style>
-  <w:style w:type="table" w:styleId="893">
+  <w:style w:type="table" w:styleId="925">
     <w:name w:val="Plain Table 2"/>
-    <w:basedOn w:val="1035"/>
+    <w:basedOn w:val="1067"/>
     <w:uiPriority w:val="59"/>
     <w:pPr>
       <w:pBdr/>
@@ -26400,9 +26877,9 @@
       </w:tcPr>
     </w:tblStylePr>
   </w:style>
-  <w:style w:type="table" w:styleId="894">
+  <w:style w:type="table" w:styleId="926">
     <w:name w:val="Plain Table 3"/>
-    <w:basedOn w:val="1035"/>
+    <w:basedOn w:val="1067"/>
     <w:uiPriority w:val="99"/>
     <w:pPr>
       <w:pBdr/>
@@ -26630,9 +27107,9 @@
       </w:tcPr>
     </w:tblStylePr>
   </w:style>
-  <w:style w:type="table" w:styleId="895">
+  <w:style w:type="table" w:styleId="927">
     <w:name w:val="Plain Table 4"/>
-    <w:basedOn w:val="1035"/>
+    <w:basedOn w:val="1067"/>
     <w:uiPriority w:val="99"/>
     <w:pPr>
       <w:pBdr/>
@@ -26846,9 +27323,9 @@
       </w:tcPr>
     </w:tblStylePr>
   </w:style>
-  <w:style w:type="table" w:styleId="896">
+  <w:style w:type="table" w:styleId="928">
     <w:name w:val="Plain Table 5"/>
-    <w:basedOn w:val="1035"/>
+    <w:basedOn w:val="1067"/>
     <w:uiPriority w:val="99"/>
     <w:pPr>
       <w:pBdr/>
@@ -27079,9 +27556,9 @@
       </w:tcPr>
     </w:tblStylePr>
   </w:style>
-  <w:style w:type="table" w:styleId="897">
+  <w:style w:type="table" w:styleId="929">
     <w:name w:val="Grid Table 1 Light"/>
-    <w:basedOn w:val="1035"/>
+    <w:basedOn w:val="1067"/>
     <w:uiPriority w:val="99"/>
     <w:pPr>
       <w:pBdr/>
@@ -27302,9 +27779,9 @@
       </w:tcPr>
     </w:tblStylePr>
   </w:style>
-  <w:style w:type="table" w:styleId="898">
+  <w:style w:type="table" w:styleId="930">
     <w:name w:val="Grid Table 1 Light - Accent 1"/>
-    <w:basedOn w:val="1035"/>
+    <w:basedOn w:val="1067"/>
     <w:uiPriority w:val="99"/>
     <w:pPr>
       <w:pBdr/>
@@ -27525,9 +28002,9 @@
       </w:tcPr>
     </w:tblStylePr>
   </w:style>
-  <w:style w:type="table" w:styleId="899">
+  <w:style w:type="table" w:styleId="931">
     <w:name w:val="Grid Table 1 Light - Accent 2"/>
-    <w:basedOn w:val="1035"/>
+    <w:basedOn w:val="1067"/>
     <w:uiPriority w:val="99"/>
     <w:pPr>
       <w:pBdr/>
@@ -27748,9 +28225,9 @@
       </w:tcPr>
     </w:tblStylePr>
   </w:style>
-  <w:style w:type="table" w:styleId="900">
+  <w:style w:type="table" w:styleId="932">
     <w:name w:val="Grid Table 1 Light - Accent 3"/>
-    <w:basedOn w:val="1035"/>
+    <w:basedOn w:val="1067"/>
     <w:uiPriority w:val="99"/>
     <w:pPr>
       <w:pBdr/>
@@ -27971,9 +28448,9 @@
       </w:tcPr>
     </w:tblStylePr>
   </w:style>
-  <w:style w:type="table" w:styleId="901">
+  <w:style w:type="table" w:styleId="933">
     <w:name w:val="Grid Table 1 Light - Accent 4"/>
-    <w:basedOn w:val="1035"/>
+    <w:basedOn w:val="1067"/>
     <w:uiPriority w:val="99"/>
     <w:pPr>
       <w:pBdr/>
@@ -28194,9 +28671,9 @@
       </w:tcPr>
     </w:tblStylePr>
   </w:style>
-  <w:style w:type="table" w:styleId="902">
+  <w:style w:type="table" w:styleId="934">
     <w:name w:val="Grid Table 1 Light - Accent 5"/>
-    <w:basedOn w:val="1035"/>
+    <w:basedOn w:val="1067"/>
     <w:uiPriority w:val="99"/>
     <w:pPr>
       <w:pBdr/>
@@ -28417,9 +28894,9 @@
       </w:tcPr>
     </w:tblStylePr>
   </w:style>
-  <w:style w:type="table" w:styleId="903">
+  <w:style w:type="table" w:styleId="935">
     <w:name w:val="Grid Table 1 Light - Accent 6"/>
-    <w:basedOn w:val="1035"/>
+    <w:basedOn w:val="1067"/>
     <w:uiPriority w:val="99"/>
     <w:pPr>
       <w:pBdr/>
@@ -28640,9 +29117,9 @@
       </w:tcPr>
     </w:tblStylePr>
   </w:style>
-  <w:style w:type="table" w:styleId="904">
+  <w:style w:type="table" w:styleId="936">
     <w:name w:val="Grid Table 2"/>
-    <w:basedOn w:val="1035"/>
+    <w:basedOn w:val="1067"/>
     <w:uiPriority w:val="99"/>
     <w:pPr>
       <w:pBdr/>
@@ -28872,9 +29349,9 @@
       </w:tcPr>
     </w:tblStylePr>
   </w:style>
-  <w:style w:type="table" w:styleId="905">
+  <w:style w:type="table" w:styleId="937">
     <w:name w:val="Grid Table 2 - Accent 1"/>
-    <w:basedOn w:val="1035"/>
+    <w:basedOn w:val="1067"/>
     <w:uiPriority w:val="99"/>
     <w:pPr>
       <w:pBdr/>
@@ -29104,9 +29581,9 @@
       </w:tcPr>
     </w:tblStylePr>
   </w:style>
-  <w:style w:type="table" w:styleId="906">
+  <w:style w:type="table" w:styleId="938">
     <w:name w:val="Grid Table 2 - Accent 2"/>
-    <w:basedOn w:val="1035"/>
+    <w:basedOn w:val="1067"/>
     <w:uiPriority w:val="99"/>
     <w:pPr>
       <w:pBdr/>
@@ -29336,9 +29813,9 @@
       </w:tcPr>
     </w:tblStylePr>
   </w:style>
-  <w:style w:type="table" w:styleId="907">
+  <w:style w:type="table" w:styleId="939">
     <w:name w:val="Grid Table 2 - Accent 3"/>
-    <w:basedOn w:val="1035"/>
+    <w:basedOn w:val="1067"/>
     <w:uiPriority w:val="99"/>
     <w:pPr>
       <w:pBdr/>
@@ -29568,9 +30045,9 @@
       </w:tcPr>
     </w:tblStylePr>
   </w:style>
-  <w:style w:type="table" w:styleId="908">
+  <w:style w:type="table" w:styleId="940">
     <w:name w:val="Grid Table 2 - Accent 4"/>
-    <w:basedOn w:val="1035"/>
+    <w:basedOn w:val="1067"/>
     <w:uiPriority w:val="99"/>
     <w:pPr>
       <w:pBdr/>
@@ -29800,9 +30277,9 @@
       </w:tcPr>
     </w:tblStylePr>
   </w:style>
-  <w:style w:type="table" w:styleId="909">
+  <w:style w:type="table" w:styleId="941">
     <w:name w:val="Grid Table 2 - Accent 5"/>
-    <w:basedOn w:val="1035"/>
+    <w:basedOn w:val="1067"/>
     <w:uiPriority w:val="99"/>
     <w:pPr>
       <w:pBdr/>
@@ -30032,9 +30509,9 @@
       </w:tcPr>
     </w:tblStylePr>
   </w:style>
-  <w:style w:type="table" w:styleId="910">
+  <w:style w:type="table" w:styleId="942">
     <w:name w:val="Grid Table 2 - Accent 6"/>
-    <w:basedOn w:val="1035"/>
+    <w:basedOn w:val="1067"/>
     <w:uiPriority w:val="99"/>
     <w:pPr>
       <w:pBdr/>
@@ -30264,9 +30741,9 @@
       </w:tcPr>
     </w:tblStylePr>
   </w:style>
-  <w:style w:type="table" w:styleId="911">
+  <w:style w:type="table" w:styleId="943">
     <w:name w:val="Grid Table 3"/>
-    <w:basedOn w:val="1035"/>
+    <w:basedOn w:val="1067"/>
     <w:uiPriority w:val="99"/>
     <w:pPr>
       <w:pBdr/>
@@ -30509,9 +30986,9 @@
       </w:tcPr>
     </w:tblStylePr>
   </w:style>
-  <w:style w:type="table" w:styleId="912">
+  <w:style w:type="table" w:styleId="944">
     <w:name w:val="Grid Table 3 - Accent 1"/>
-    <w:basedOn w:val="1035"/>
+    <w:basedOn w:val="1067"/>
     <w:uiPriority w:val="99"/>
     <w:pPr>
       <w:pBdr/>
@@ -30754,9 +31231,9 @@
       </w:tcPr>
     </w:tblStylePr>
   </w:style>
-  <w:style w:type="table" w:styleId="913">
+  <w:style w:type="table" w:styleId="945">
     <w:name w:val="Grid Table 3 - Accent 2"/>
-    <w:basedOn w:val="1035"/>
+    <w:basedOn w:val="1067"/>
     <w:uiPriority w:val="99"/>
     <w:pPr>
       <w:pBdr/>
@@ -30999,9 +31476,9 @@
       </w:tcPr>
     </w:tblStylePr>
   </w:style>
-  <w:style w:type="table" w:styleId="914">
+  <w:style w:type="table" w:styleId="946">
     <w:name w:val="Grid Table 3 - Accent 3"/>
-    <w:basedOn w:val="1035"/>
+    <w:basedOn w:val="1067"/>
     <w:uiPriority w:val="99"/>
     <w:pPr>
       <w:pBdr/>
@@ -31244,9 +31721,9 @@
       </w:tcPr>
     </w:tblStylePr>
   </w:style>
-  <w:style w:type="table" w:styleId="915">
+  <w:style w:type="table" w:styleId="947">
     <w:name w:val="Grid Table 3 - Accent 4"/>
-    <w:basedOn w:val="1035"/>
+    <w:basedOn w:val="1067"/>
     <w:uiPriority w:val="99"/>
     <w:pPr>
       <w:pBdr/>
@@ -31489,9 +31966,9 @@
       </w:tcPr>
     </w:tblStylePr>
   </w:style>
-  <w:style w:type="table" w:styleId="916">
+  <w:style w:type="table" w:styleId="948">
     <w:name w:val="Grid Table 3 - Accent 5"/>
-    <w:basedOn w:val="1035"/>
+    <w:basedOn w:val="1067"/>
     <w:uiPriority w:val="99"/>
     <w:pPr>
       <w:pBdr/>
@@ -31734,9 +32211,9 @@
       </w:tcPr>
     </w:tblStylePr>
   </w:style>
-  <w:style w:type="table" w:styleId="917">
+  <w:style w:type="table" w:styleId="949">
     <w:name w:val="Grid Table 3 - Accent 6"/>
-    <w:basedOn w:val="1035"/>
+    <w:basedOn w:val="1067"/>
     <w:uiPriority w:val="99"/>
     <w:pPr>
       <w:pBdr/>
@@ -31979,9 +32456,9 @@
       </w:tcPr>
     </w:tblStylePr>
   </w:style>
-  <w:style w:type="table" w:styleId="918">
+  <w:style w:type="table" w:styleId="950">
     <w:name w:val="Grid Table 4"/>
-    <w:basedOn w:val="1035"/>
+    <w:basedOn w:val="1067"/>
     <w:uiPriority w:val="59"/>
     <w:pPr>
       <w:pBdr/>
@@ -32212,9 +32689,9 @@
       </w:tcPr>
     </w:tblStylePr>
   </w:style>
-  <w:style w:type="table" w:styleId="919">
+  <w:style w:type="table" w:styleId="951">
     <w:name w:val="Grid Table 4 - Accent 1"/>
-    <w:basedOn w:val="1035"/>
+    <w:basedOn w:val="1067"/>
     <w:uiPriority w:val="59"/>
     <w:pPr>
       <w:pBdr/>
@@ -32445,9 +32922,9 @@
       </w:tcPr>
     </w:tblStylePr>
   </w:style>
-  <w:style w:type="table" w:styleId="920">
+  <w:style w:type="table" w:styleId="952">
     <w:name w:val="Grid Table 4 - Accent 2"/>
-    <w:basedOn w:val="1035"/>
+    <w:basedOn w:val="1067"/>
     <w:uiPriority w:val="59"/>
     <w:pPr>
       <w:pBdr/>
@@ -32678,9 +33155,9 @@
       </w:tcPr>
     </w:tblStylePr>
   </w:style>
-  <w:style w:type="table" w:styleId="921">
+  <w:style w:type="table" w:styleId="953">
     <w:name w:val="Grid Table 4 - Accent 3"/>
-    <w:basedOn w:val="1035"/>
+    <w:basedOn w:val="1067"/>
     <w:uiPriority w:val="59"/>
     <w:pPr>
       <w:pBdr/>
@@ -32911,9 +33388,9 @@
       </w:tcPr>
     </w:tblStylePr>
   </w:style>
-  <w:style w:type="table" w:styleId="922">
+  <w:style w:type="table" w:styleId="954">
     <w:name w:val="Grid Table 4 - Accent 4"/>
-    <w:basedOn w:val="1035"/>
+    <w:basedOn w:val="1067"/>
     <w:uiPriority w:val="59"/>
     <w:pPr>
       <w:pBdr/>
@@ -33144,9 +33621,9 @@
       </w:tcPr>
     </w:tblStylePr>
   </w:style>
-  <w:style w:type="table" w:styleId="923">
+  <w:style w:type="table" w:styleId="955">
     <w:name w:val="Grid Table 4 - Accent 5"/>
-    <w:basedOn w:val="1035"/>
+    <w:basedOn w:val="1067"/>
     <w:uiPriority w:val="59"/>
     <w:pPr>
       <w:pBdr/>
@@ -33377,9 +33854,9 @@
       </w:tcPr>
     </w:tblStylePr>
   </w:style>
-  <w:style w:type="table" w:styleId="924">
+  <w:style w:type="table" w:styleId="956">
     <w:name w:val="Grid Table 4 - Accent 6"/>
-    <w:basedOn w:val="1035"/>
+    <w:basedOn w:val="1067"/>
     <w:uiPriority w:val="59"/>
     <w:pPr>
       <w:pBdr/>
@@ -33610,9 +34087,9 @@
       </w:tcPr>
     </w:tblStylePr>
   </w:style>
-  <w:style w:type="table" w:styleId="925">
+  <w:style w:type="table" w:styleId="957">
     <w:name w:val="Grid Table 5 Dark"/>
-    <w:basedOn w:val="1035"/>
+    <w:basedOn w:val="1067"/>
     <w:uiPriority w:val="99"/>
     <w:pPr>
       <w:pBdr/>
@@ -33838,9 +34315,9 @@
       </w:tcPr>
     </w:tblStylePr>
   </w:style>
-  <w:style w:type="table" w:styleId="926">
+  <w:style w:type="table" w:styleId="958">
     <w:name w:val="Grid Table 5 Dark- Accent 1"/>
-    <w:basedOn w:val="1035"/>
+    <w:basedOn w:val="1067"/>
     <w:uiPriority w:val="99"/>
     <w:pPr>
       <w:pBdr/>
@@ -34066,9 +34543,9 @@
       </w:tcPr>
     </w:tblStylePr>
   </w:style>
-  <w:style w:type="table" w:styleId="927">
+  <w:style w:type="table" w:styleId="959">
     <w:name w:val="Grid Table 5 Dark - Accent 2"/>
-    <w:basedOn w:val="1035"/>
+    <w:basedOn w:val="1067"/>
     <w:uiPriority w:val="99"/>
     <w:pPr>
       <w:pBdr/>
@@ -34294,9 +34771,9 @@
       </w:tcPr>
     </w:tblStylePr>
   </w:style>
-  <w:style w:type="table" w:styleId="928">
+  <w:style w:type="table" w:styleId="960">
     <w:name w:val="Grid Table 5 Dark - Accent 3"/>
-    <w:basedOn w:val="1035"/>
+    <w:basedOn w:val="1067"/>
     <w:uiPriority w:val="99"/>
     <w:pPr>
       <w:pBdr/>
@@ -34522,9 +34999,9 @@
       </w:tcPr>
     </w:tblStylePr>
   </w:style>
-  <w:style w:type="table" w:styleId="929">
+  <w:style w:type="table" w:styleId="961">
     <w:name w:val="Grid Table 5 Dark- Accent 4"/>
-    <w:basedOn w:val="1035"/>
+    <w:basedOn w:val="1067"/>
     <w:uiPriority w:val="99"/>
     <w:pPr>
       <w:pBdr/>
@@ -34750,9 +35227,9 @@
       </w:tcPr>
     </w:tblStylePr>
   </w:style>
-  <w:style w:type="table" w:styleId="930">
+  <w:style w:type="table" w:styleId="962">
     <w:name w:val="Grid Table 5 Dark - Accent 5"/>
-    <w:basedOn w:val="1035"/>
+    <w:basedOn w:val="1067"/>
     <w:uiPriority w:val="99"/>
     <w:pPr>
       <w:pBdr/>
@@ -34978,9 +35455,9 @@
       </w:tcPr>
     </w:tblStylePr>
   </w:style>
-  <w:style w:type="table" w:styleId="931">
+  <w:style w:type="table" w:styleId="963">
     <w:name w:val="Grid Table 5 Dark - Accent 6"/>
-    <w:basedOn w:val="1035"/>
+    <w:basedOn w:val="1067"/>
     <w:uiPriority w:val="99"/>
     <w:pPr>
       <w:pBdr/>
@@ -35206,9 +35683,9 @@
       </w:tcPr>
     </w:tblStylePr>
   </w:style>
-  <w:style w:type="table" w:styleId="932">
+  <w:style w:type="table" w:styleId="964">
     <w:name w:val="Grid Table 6 Colorful"/>
-    <w:basedOn w:val="1035"/>
+    <w:basedOn w:val="1067"/>
     <w:uiPriority w:val="99"/>
     <w:pPr>
       <w:pBdr/>
@@ -35436,9 +35913,9 @@
       </w:tcPr>
     </w:tblStylePr>
   </w:style>
-  <w:style w:type="table" w:styleId="933">
+  <w:style w:type="table" w:styleId="965">
     <w:name w:val="Grid Table 6 Colorful - Accent 1"/>
-    <w:basedOn w:val="1035"/>
+    <w:basedOn w:val="1067"/>
     <w:uiPriority w:val="99"/>
     <w:pPr>
       <w:pBdr/>
@@ -35666,9 +36143,9 @@
       </w:tcPr>
     </w:tblStylePr>
   </w:style>
-  <w:style w:type="table" w:styleId="934">
+  <w:style w:type="table" w:styleId="966">
     <w:name w:val="Grid Table 6 Colorful - Accent 2"/>
-    <w:basedOn w:val="1035"/>
+    <w:basedOn w:val="1067"/>
     <w:uiPriority w:val="99"/>
     <w:pPr>
       <w:pBdr/>
@@ -35896,9 +36373,9 @@
       </w:tcPr>
     </w:tblStylePr>
   </w:style>
-  <w:style w:type="table" w:styleId="935">
+  <w:style w:type="table" w:styleId="967">
     <w:name w:val="Grid Table 6 Colorful - Accent 3"/>
-    <w:basedOn w:val="1035"/>
+    <w:basedOn w:val="1067"/>
     <w:uiPriority w:val="99"/>
     <w:pPr>
       <w:pBdr/>
@@ -36126,9 +36603,9 @@
       </w:tcPr>
     </w:tblStylePr>
   </w:style>
-  <w:style w:type="table" w:styleId="936">
+  <w:style w:type="table" w:styleId="968">
     <w:name w:val="Grid Table 6 Colorful - Accent 4"/>
-    <w:basedOn w:val="1035"/>
+    <w:basedOn w:val="1067"/>
     <w:uiPriority w:val="99"/>
     <w:pPr>
       <w:pBdr/>
@@ -36356,9 +36833,9 @@
       </w:tcPr>
     </w:tblStylePr>
   </w:style>
-  <w:style w:type="table" w:styleId="937">
+  <w:style w:type="table" w:styleId="969">
     <w:name w:val="Grid Table 6 Colorful - Accent 5"/>
-    <w:basedOn w:val="1035"/>
+    <w:basedOn w:val="1067"/>
     <w:uiPriority w:val="99"/>
     <w:pPr>
       <w:pBdr/>
@@ -36586,9 +37063,9 @@
       </w:tcPr>
     </w:tblStylePr>
   </w:style>
-  <w:style w:type="table" w:styleId="938">
+  <w:style w:type="table" w:styleId="970">
     <w:name w:val="Grid Table 6 Colorful - Accent 6"/>
-    <w:basedOn w:val="1035"/>
+    <w:basedOn w:val="1067"/>
     <w:uiPriority w:val="99"/>
     <w:pPr>
       <w:pBdr/>
@@ -36816,9 +37293,9 @@
       </w:tcPr>
     </w:tblStylePr>
   </w:style>
-  <w:style w:type="table" w:styleId="939">
+  <w:style w:type="table" w:styleId="971">
     <w:name w:val="Grid Table 7 Colorful"/>
-    <w:basedOn w:val="1035"/>
+    <w:basedOn w:val="1067"/>
     <w:uiPriority w:val="99"/>
     <w:pPr>
       <w:pBdr/>
@@ -37070,9 +37547,9 @@
       </w:tcPr>
     </w:tblStylePr>
   </w:style>
-  <w:style w:type="table" w:styleId="940">
+  <w:style w:type="table" w:styleId="972">
     <w:name w:val="Grid Table 7 Colorful - Accent 1"/>
-    <w:basedOn w:val="1035"/>
+    <w:basedOn w:val="1067"/>
     <w:uiPriority w:val="99"/>
     <w:pPr>
       <w:pBdr/>
@@ -37324,9 +37801,9 @@
       </w:tcPr>
     </w:tblStylePr>
   </w:style>
-  <w:style w:type="table" w:styleId="941">
+  <w:style w:type="table" w:styleId="973">
     <w:name w:val="Grid Table 7 Colorful - Accent 2"/>
-    <w:basedOn w:val="1035"/>
+    <w:basedOn w:val="1067"/>
     <w:uiPriority w:val="99"/>
     <w:pPr>
       <w:pBdr/>
@@ -37578,9 +38055,9 @@
       </w:tcPr>
     </w:tblStylePr>
   </w:style>
-  <w:style w:type="table" w:styleId="942">
+  <w:style w:type="table" w:styleId="974">
     <w:name w:val="Grid Table 7 Colorful - Accent 3"/>
-    <w:basedOn w:val="1035"/>
+    <w:basedOn w:val="1067"/>
     <w:uiPriority w:val="99"/>
     <w:pPr>
       <w:pBdr/>
@@ -37832,9 +38309,9 @@
       </w:tcPr>
     </w:tblStylePr>
   </w:style>
-  <w:style w:type="table" w:styleId="943">
+  <w:style w:type="table" w:styleId="975">
     <w:name w:val="Grid Table 7 Colorful - Accent 4"/>
-    <w:basedOn w:val="1035"/>
+    <w:basedOn w:val="1067"/>
     <w:uiPriority w:val="99"/>
     <w:pPr>
       <w:pBdr/>
@@ -38086,9 +38563,9 @@
       </w:tcPr>
     </w:tblStylePr>
   </w:style>
-  <w:style w:type="table" w:styleId="944">
+  <w:style w:type="table" w:styleId="976">
     <w:name w:val="Grid Table 7 Colorful - Accent 5"/>
-    <w:basedOn w:val="1035"/>
+    <w:basedOn w:val="1067"/>
     <w:uiPriority w:val="99"/>
     <w:pPr>
       <w:pBdr/>
@@ -38340,9 +38817,9 @@
       </w:tcPr>
     </w:tblStylePr>
   </w:style>
-  <w:style w:type="table" w:styleId="945">
+  <w:style w:type="table" w:styleId="977">
     <w:name w:val="Grid Table 7 Colorful - Accent 6"/>
-    <w:basedOn w:val="1035"/>
+    <w:basedOn w:val="1067"/>
     <w:uiPriority w:val="99"/>
     <w:pPr>
       <w:pBdr/>
@@ -38594,9 +39071,9 @@
       </w:tcPr>
     </w:tblStylePr>
   </w:style>
-  <w:style w:type="table" w:styleId="946">
+  <w:style w:type="table" w:styleId="978">
     <w:name w:val="List Table 1 Light"/>
-    <w:basedOn w:val="1035"/>
+    <w:basedOn w:val="1067"/>
     <w:uiPriority w:val="99"/>
     <w:pPr>
       <w:pBdr/>
@@ -38810,9 +39287,9 @@
       </w:tcPr>
     </w:tblStylePr>
   </w:style>
-  <w:style w:type="table" w:styleId="947">
+  <w:style w:type="table" w:styleId="979">
     <w:name w:val="List Table 1 Light - Accent 1"/>
-    <w:basedOn w:val="1035"/>
+    <w:basedOn w:val="1067"/>
     <w:uiPriority w:val="99"/>
     <w:pPr>
       <w:pBdr/>
@@ -39026,9 +39503,9 @@
       </w:tcPr>
     </w:tblStylePr>
   </w:style>
-  <w:style w:type="table" w:styleId="948">
+  <w:style w:type="table" w:styleId="980">
     <w:name w:val="List Table 1 Light - Accent 2"/>
-    <w:basedOn w:val="1035"/>
+    <w:basedOn w:val="1067"/>
     <w:uiPriority w:val="99"/>
     <w:pPr>
       <w:pBdr/>
@@ -39242,9 +39719,9 @@
       </w:tcPr>
     </w:tblStylePr>
   </w:style>
-  <w:style w:type="table" w:styleId="949">
+  <w:style w:type="table" w:styleId="981">
     <w:name w:val="List Table 1 Light - Accent 3"/>
-    <w:basedOn w:val="1035"/>
+    <w:basedOn w:val="1067"/>
     <w:uiPriority w:val="99"/>
     <w:pPr>
       <w:pBdr/>
@@ -39458,9 +39935,9 @@
       </w:tcPr>
     </w:tblStylePr>
   </w:style>
-  <w:style w:type="table" w:styleId="950">
+  <w:style w:type="table" w:styleId="982">
     <w:name w:val="List Table 1 Light - Accent 4"/>
-    <w:basedOn w:val="1035"/>
+    <w:basedOn w:val="1067"/>
     <w:uiPriority w:val="99"/>
     <w:pPr>
       <w:pBdr/>
@@ -39674,9 +40151,9 @@
       </w:tcPr>
     </w:tblStylePr>
   </w:style>
-  <w:style w:type="table" w:styleId="951">
+  <w:style w:type="table" w:styleId="983">
     <w:name w:val="List Table 1 Light - Accent 5"/>
-    <w:basedOn w:val="1035"/>
+    <w:basedOn w:val="1067"/>
     <w:uiPriority w:val="99"/>
     <w:pPr>
       <w:pBdr/>
@@ -39890,9 +40367,9 @@
       </w:tcPr>
     </w:tblStylePr>
   </w:style>
-  <w:style w:type="table" w:styleId="952">
+  <w:style w:type="table" w:styleId="984">
     <w:name w:val="List Table 1 Light - Accent 6"/>
-    <w:basedOn w:val="1035"/>
+    <w:basedOn w:val="1067"/>
     <w:uiPriority w:val="99"/>
     <w:pPr>
       <w:pBdr/>
@@ -40106,9 +40583,9 @@
       </w:tcPr>
     </w:tblStylePr>
   </w:style>
-  <w:style w:type="table" w:styleId="953">
+  <w:style w:type="table" w:styleId="985">
     <w:name w:val="List Table 2"/>
-    <w:basedOn w:val="1035"/>
+    <w:basedOn w:val="1067"/>
     <w:uiPriority w:val="99"/>
     <w:pPr>
       <w:pBdr/>
@@ -40344,9 +40821,9 @@
       </w:tcPr>
     </w:tblStylePr>
   </w:style>
-  <w:style w:type="table" w:styleId="954">
+  <w:style w:type="table" w:styleId="986">
     <w:name w:val="List Table 2 - Accent 1"/>
-    <w:basedOn w:val="1035"/>
+    <w:basedOn w:val="1067"/>
     <w:uiPriority w:val="99"/>
     <w:pPr>
       <w:pBdr/>
@@ -40582,9 +41059,9 @@
       </w:tcPr>
     </w:tblStylePr>
   </w:style>
-  <w:style w:type="table" w:styleId="955">
+  <w:style w:type="table" w:styleId="987">
     <w:name w:val="List Table 2 - Accent 2"/>
-    <w:basedOn w:val="1035"/>
+    <w:basedOn w:val="1067"/>
     <w:uiPriority w:val="99"/>
     <w:pPr>
       <w:pBdr/>
@@ -40820,9 +41297,9 @@
       </w:tcPr>
     </w:tblStylePr>
   </w:style>
-  <w:style w:type="table" w:styleId="956">
+  <w:style w:type="table" w:styleId="988">
     <w:name w:val="List Table 2 - Accent 3"/>
-    <w:basedOn w:val="1035"/>
+    <w:basedOn w:val="1067"/>
     <w:uiPriority w:val="99"/>
     <w:pPr>
       <w:pBdr/>
@@ -41058,9 +41535,9 @@
       </w:tcPr>
     </w:tblStylePr>
   </w:style>
-  <w:style w:type="table" w:styleId="957">
+  <w:style w:type="table" w:styleId="989">
     <w:name w:val="List Table 2 - Accent 4"/>
-    <w:basedOn w:val="1035"/>
+    <w:basedOn w:val="1067"/>
     <w:uiPriority w:val="99"/>
     <w:pPr>
       <w:pBdr/>
@@ -41296,9 +41773,9 @@
       </w:tcPr>
     </w:tblStylePr>
   </w:style>
-  <w:style w:type="table" w:styleId="958">
+  <w:style w:type="table" w:styleId="990">
     <w:name w:val="List Table 2 - Accent 5"/>
-    <w:basedOn w:val="1035"/>
+    <w:basedOn w:val="1067"/>
     <w:uiPriority w:val="99"/>
     <w:pPr>
       <w:pBdr/>
@@ -41534,9 +42011,9 @@
       </w:tcPr>
     </w:tblStylePr>
   </w:style>
-  <w:style w:type="table" w:styleId="959">
+  <w:style w:type="table" w:styleId="991">
     <w:name w:val="List Table 2 - Accent 6"/>
-    <w:basedOn w:val="1035"/>
+    <w:basedOn w:val="1067"/>
     <w:uiPriority w:val="99"/>
     <w:pPr>
       <w:pBdr/>
@@ -41772,9 +42249,9 @@
       </w:tcPr>
     </w:tblStylePr>
   </w:style>
-  <w:style w:type="table" w:styleId="960">
+  <w:style w:type="table" w:styleId="992">
     <w:name w:val="List Table 3"/>
-    <w:basedOn w:val="1035"/>
+    <w:basedOn w:val="1067"/>
     <w:uiPriority w:val="99"/>
     <w:pPr>
       <w:pBdr/>
@@ -42000,9 +42477,9 @@
       </w:tcPr>
     </w:tblStylePr>
   </w:style>
-  <w:style w:type="table" w:styleId="961">
+  <w:style w:type="table" w:styleId="993">
     <w:name w:val="List Table 3 - Accent 1"/>
-    <w:basedOn w:val="1035"/>
+    <w:basedOn w:val="1067"/>
     <w:uiPriority w:val="99"/>
     <w:pPr>
       <w:pBdr/>
@@ -42228,9 +42705,9 @@
       </w:tcPr>
     </w:tblStylePr>
   </w:style>
-  <w:style w:type="table" w:styleId="962">
+  <w:style w:type="table" w:styleId="994">
     <w:name w:val="List Table 3 - Accent 2"/>
-    <w:basedOn w:val="1035"/>
+    <w:basedOn w:val="1067"/>
     <w:uiPriority w:val="99"/>
     <w:pPr>
       <w:pBdr/>
@@ -42456,9 +42933,9 @@
       </w:tcPr>
     </w:tblStylePr>
   </w:style>
-  <w:style w:type="table" w:styleId="963">
+  <w:style w:type="table" w:styleId="995">
     <w:name w:val="List Table 3 - Accent 3"/>
-    <w:basedOn w:val="1035"/>
+    <w:basedOn w:val="1067"/>
     <w:uiPriority w:val="99"/>
     <w:pPr>
       <w:pBdr/>
@@ -42684,9 +43161,9 @@
       </w:tcPr>
     </w:tblStylePr>
   </w:style>
-  <w:style w:type="table" w:styleId="964">
+  <w:style w:type="table" w:styleId="996">
     <w:name w:val="List Table 3 - Accent 4"/>
-    <w:basedOn w:val="1035"/>
+    <w:basedOn w:val="1067"/>
     <w:uiPriority w:val="99"/>
     <w:pPr>
       <w:pBdr/>
@@ -42912,9 +43389,9 @@
       </w:tcPr>
     </w:tblStylePr>
   </w:style>
-  <w:style w:type="table" w:styleId="965">
+  <w:style w:type="table" w:styleId="997">
     <w:name w:val="List Table 3 - Accent 5"/>
-    <w:basedOn w:val="1035"/>
+    <w:basedOn w:val="1067"/>
     <w:uiPriority w:val="99"/>
     <w:pPr>
       <w:pBdr/>
@@ -43140,9 +43617,9 @@
       </w:tcPr>
     </w:tblStylePr>
   </w:style>
-  <w:style w:type="table" w:styleId="966">
+  <w:style w:type="table" w:styleId="998">
     <w:name w:val="List Table 3 - Accent 6"/>
-    <w:basedOn w:val="1035"/>
+    <w:basedOn w:val="1067"/>
     <w:uiPriority w:val="99"/>
     <w:pPr>
       <w:pBdr/>
@@ -43368,9 +43845,9 @@
       </w:tcPr>
     </w:tblStylePr>
   </w:style>
-  <w:style w:type="table" w:styleId="967">
+  <w:style w:type="table" w:styleId="999">
     <w:name w:val="List Table 4"/>
-    <w:basedOn w:val="1035"/>
+    <w:basedOn w:val="1067"/>
     <w:uiPriority w:val="99"/>
     <w:pPr>
       <w:pBdr/>
@@ -43593,9 +44070,9 @@
       </w:tcPr>
     </w:tblStylePr>
   </w:style>
-  <w:style w:type="table" w:styleId="968">
+  <w:style w:type="table" w:styleId="1000">
     <w:name w:val="List Table 4 - Accent 1"/>
-    <w:basedOn w:val="1035"/>
+    <w:basedOn w:val="1067"/>
     <w:uiPriority w:val="99"/>
     <w:pPr>
       <w:pBdr/>
@@ -43818,9 +44295,9 @@
       </w:tcPr>
     </w:tblStylePr>
   </w:style>
-  <w:style w:type="table" w:styleId="969">
+  <w:style w:type="table" w:styleId="1001">
     <w:name w:val="List Table 4 - Accent 2"/>
-    <w:basedOn w:val="1035"/>
+    <w:basedOn w:val="1067"/>
     <w:uiPriority w:val="99"/>
     <w:pPr>
       <w:pBdr/>
@@ -44043,9 +44520,9 @@
       </w:tcPr>
     </w:tblStylePr>
   </w:style>
-  <w:style w:type="table" w:styleId="970">
+  <w:style w:type="table" w:styleId="1002">
     <w:name w:val="List Table 4 - Accent 3"/>
-    <w:basedOn w:val="1035"/>
+    <w:basedOn w:val="1067"/>
     <w:uiPriority w:val="99"/>
     <w:pPr>
       <w:pBdr/>
@@ -44268,9 +44745,9 @@
       </w:tcPr>
     </w:tblStylePr>
   </w:style>
-  <w:style w:type="table" w:styleId="971">
+  <w:style w:type="table" w:styleId="1003">
     <w:name w:val="List Table 4 - Accent 4"/>
-    <w:basedOn w:val="1035"/>
+    <w:basedOn w:val="1067"/>
     <w:uiPriority w:val="99"/>
     <w:pPr>
       <w:pBdr/>
@@ -44493,9 +44970,9 @@
       </w:tcPr>
     </w:tblStylePr>
   </w:style>
-  <w:style w:type="table" w:styleId="972">
+  <w:style w:type="table" w:styleId="1004">
     <w:name w:val="List Table 4 - Accent 5"/>
-    <w:basedOn w:val="1035"/>
+    <w:basedOn w:val="1067"/>
     <w:uiPriority w:val="99"/>
     <w:pPr>
       <w:pBdr/>
@@ -44718,9 +45195,9 @@
       </w:tcPr>
     </w:tblStylePr>
   </w:style>
-  <w:style w:type="table" w:styleId="973">
+  <w:style w:type="table" w:styleId="1005">
     <w:name w:val="List Table 4 - Accent 6"/>
-    <w:basedOn w:val="1035"/>
+    <w:basedOn w:val="1067"/>
     <w:uiPriority w:val="99"/>
     <w:pPr>
       <w:pBdr/>
@@ -44943,9 +45420,9 @@
       </w:tcPr>
     </w:tblStylePr>
   </w:style>
-  <w:style w:type="table" w:styleId="974">
+  <w:style w:type="table" w:styleId="1006">
     <w:name w:val="List Table 5 Dark"/>
-    <w:basedOn w:val="1035"/>
+    <w:basedOn w:val="1067"/>
     <w:uiPriority w:val="99"/>
     <w:pPr>
       <w:pBdr/>
@@ -45185,9 +45662,9 @@
       </w:tcPr>
     </w:tblStylePr>
   </w:style>
-  <w:style w:type="table" w:styleId="975">
+  <w:style w:type="table" w:styleId="1007">
     <w:name w:val="List Table 5 Dark - Accent 1"/>
-    <w:basedOn w:val="1035"/>
+    <w:basedOn w:val="1067"/>
     <w:uiPriority w:val="99"/>
     <w:pPr>
       <w:pBdr/>
@@ -45427,9 +45904,9 @@
       </w:tcPr>
     </w:tblStylePr>
   </w:style>
-  <w:style w:type="table" w:styleId="976">
+  <w:style w:type="table" w:styleId="1008">
     <w:name w:val="List Table 5 Dark - Accent 2"/>
-    <w:basedOn w:val="1035"/>
+    <w:basedOn w:val="1067"/>
     <w:uiPriority w:val="99"/>
     <w:pPr>
       <w:pBdr/>
@@ -45669,9 +46146,9 @@
       </w:tcPr>
     </w:tblStylePr>
   </w:style>
-  <w:style w:type="table" w:styleId="977">
+  <w:style w:type="table" w:styleId="1009">
     <w:name w:val="List Table 5 Dark - Accent 3"/>
-    <w:basedOn w:val="1035"/>
+    <w:basedOn w:val="1067"/>
     <w:uiPriority w:val="99"/>
     <w:pPr>
       <w:pBdr/>
@@ -45911,9 +46388,9 @@
       </w:tcPr>
     </w:tblStylePr>
   </w:style>
-  <w:style w:type="table" w:styleId="978">
+  <w:style w:type="table" w:styleId="1010">
     <w:name w:val="List Table 5 Dark - Accent 4"/>
-    <w:basedOn w:val="1035"/>
+    <w:basedOn w:val="1067"/>
     <w:uiPriority w:val="99"/>
     <w:pPr>
       <w:pBdr/>
@@ -46153,9 +46630,9 @@
       </w:tcPr>
     </w:tblStylePr>
   </w:style>
-  <w:style w:type="table" w:styleId="979">
+  <w:style w:type="table" w:styleId="1011">
     <w:name w:val="List Table 5 Dark - Accent 5"/>
-    <w:basedOn w:val="1035"/>
+    <w:basedOn w:val="1067"/>
     <w:uiPriority w:val="99"/>
     <w:pPr>
       <w:pBdr/>
@@ -46395,9 +46872,9 @@
       </w:tcPr>
     </w:tblStylePr>
   </w:style>
-  <w:style w:type="table" w:styleId="980">
+  <w:style w:type="table" w:styleId="1012">
     <w:name w:val="List Table 5 Dark - Accent 6"/>
-    <w:basedOn w:val="1035"/>
+    <w:basedOn w:val="1067"/>
     <w:uiPriority w:val="99"/>
     <w:pPr>
       <w:pBdr/>
@@ -46637,9 +47114,9 @@
       </w:tcPr>
     </w:tblStylePr>
   </w:style>
-  <w:style w:type="table" w:styleId="981">
+  <w:style w:type="table" w:styleId="1013">
     <w:name w:val="List Table 6 Colorful"/>
-    <w:basedOn w:val="1035"/>
+    <w:basedOn w:val="1067"/>
     <w:uiPriority w:val="99"/>
     <w:pPr>
       <w:pBdr/>
@@ -46860,9 +47337,9 @@
       </w:tcPr>
     </w:tblStylePr>
   </w:style>
-  <w:style w:type="table" w:styleId="982">
+  <w:style w:type="table" w:styleId="1014">
     <w:name w:val="List Table 6 Colorful - Accent 1"/>
-    <w:basedOn w:val="1035"/>
+    <w:basedOn w:val="1067"/>
     <w:uiPriority w:val="99"/>
     <w:pPr>
       <w:pBdr/>
@@ -47083,9 +47560,9 @@
       </w:tcPr>
     </w:tblStylePr>
   </w:style>
-  <w:style w:type="table" w:styleId="983">
+  <w:style w:type="table" w:styleId="1015">
     <w:name w:val="List Table 6 Colorful - Accent 2"/>
-    <w:basedOn w:val="1035"/>
+    <w:basedOn w:val="1067"/>
     <w:uiPriority w:val="99"/>
     <w:pPr>
       <w:pBdr/>
@@ -47306,9 +47783,9 @@
       </w:tcPr>
     </w:tblStylePr>
   </w:style>
-  <w:style w:type="table" w:styleId="984">
+  <w:style w:type="table" w:styleId="1016">
     <w:name w:val="List Table 6 Colorful - Accent 3"/>
-    <w:basedOn w:val="1035"/>
+    <w:basedOn w:val="1067"/>
     <w:uiPriority w:val="99"/>
     <w:pPr>
       <w:pBdr/>
@@ -47529,9 +48006,9 @@
       </w:tcPr>
     </w:tblStylePr>
   </w:style>
-  <w:style w:type="table" w:styleId="985">
+  <w:style w:type="table" w:styleId="1017">
     <w:name w:val="List Table 6 Colorful - Accent 4"/>
-    <w:basedOn w:val="1035"/>
+    <w:basedOn w:val="1067"/>
     <w:uiPriority w:val="99"/>
     <w:pPr>
       <w:pBdr/>
@@ -47752,9 +48229,9 @@
       </w:tcPr>
     </w:tblStylePr>
   </w:style>
-  <w:style w:type="table" w:styleId="986">
+  <w:style w:type="table" w:styleId="1018">
     <w:name w:val="List Table 6 Colorful - Accent 5"/>
-    <w:basedOn w:val="1035"/>
+    <w:basedOn w:val="1067"/>
     <w:uiPriority w:val="99"/>
     <w:pPr>
       <w:pBdr/>
@@ -47975,9 +48452,9 @@
       </w:tcPr>
     </w:tblStylePr>
   </w:style>
-  <w:style w:type="table" w:styleId="987">
+  <w:style w:type="table" w:styleId="1019">
     <w:name w:val="List Table 6 Colorful - Accent 6"/>
-    <w:basedOn w:val="1035"/>
+    <w:basedOn w:val="1067"/>
     <w:uiPriority w:val="99"/>
     <w:pPr>
       <w:pBdr/>
@@ -48198,9 +48675,9 @@
       </w:tcPr>
     </w:tblStylePr>
   </w:style>
-  <w:style w:type="table" w:styleId="988">
+  <w:style w:type="table" w:styleId="1020">
     <w:name w:val="List Table 7 Colorful"/>
-    <w:basedOn w:val="1035"/>
+    <w:basedOn w:val="1067"/>
     <w:uiPriority w:val="99"/>
     <w:pPr>
       <w:pBdr/>
@@ -48454,9 +48931,9 @@
       </w:tcPr>
     </w:tblStylePr>
   </w:style>
-  <w:style w:type="table" w:styleId="989">
+  <w:style w:type="table" w:styleId="1021">
     <w:name w:val="List Table 7 Colorful - Accent 1"/>
-    <w:basedOn w:val="1035"/>
+    <w:basedOn w:val="1067"/>
     <w:uiPriority w:val="99"/>
     <w:pPr>
       <w:pBdr/>
@@ -48710,9 +49187,9 @@
       </w:tcPr>
     </w:tblStylePr>
   </w:style>
-  <w:style w:type="table" w:styleId="990">
+  <w:style w:type="table" w:styleId="1022">
     <w:name w:val="List Table 7 Colorful - Accent 2"/>
-    <w:basedOn w:val="1035"/>
+    <w:basedOn w:val="1067"/>
     <w:uiPriority w:val="99"/>
     <w:pPr>
       <w:pBdr/>
@@ -48966,9 +49443,9 @@
       </w:tcPr>
     </w:tblStylePr>
   </w:style>
-  <w:style w:type="table" w:styleId="991">
+  <w:style w:type="table" w:styleId="1023">
     <w:name w:val="List Table 7 Colorful - Accent 3"/>
-    <w:basedOn w:val="1035"/>
+    <w:basedOn w:val="1067"/>
     <w:uiPriority w:val="99"/>
     <w:pPr>
       <w:pBdr/>
@@ -49222,9 +49699,9 @@
       </w:tcPr>
     </w:tblStylePr>
   </w:style>
-  <w:style w:type="table" w:styleId="992">
+  <w:style w:type="table" w:styleId="1024">
     <w:name w:val="List Table 7 Colorful - Accent 4"/>
-    <w:basedOn w:val="1035"/>
+    <w:basedOn w:val="1067"/>
     <w:uiPriority w:val="99"/>
     <w:pPr>
       <w:pBdr/>
@@ -49478,9 +49955,9 @@
       </w:tcPr>
     </w:tblStylePr>
   </w:style>
-  <w:style w:type="table" w:styleId="993">
+  <w:style w:type="table" w:styleId="1025">
     <w:name w:val="List Table 7 Colorful - Accent 5"/>
-    <w:basedOn w:val="1035"/>
+    <w:basedOn w:val="1067"/>
     <w:uiPriority w:val="99"/>
     <w:pPr>
       <w:pBdr/>
@@ -49734,9 +50211,9 @@
       </w:tcPr>
     </w:tblStylePr>
   </w:style>
-  <w:style w:type="table" w:styleId="994">
+  <w:style w:type="table" w:styleId="1026">
     <w:name w:val="List Table 7 Colorful - Accent 6"/>
-    <w:basedOn w:val="1035"/>
+    <w:basedOn w:val="1067"/>
     <w:uiPriority w:val="99"/>
     <w:pPr>
       <w:pBdr/>
@@ -49990,9 +50467,9 @@
       </w:tcPr>
     </w:tblStylePr>
   </w:style>
-  <w:style w:type="table" w:styleId="995">
+  <w:style w:type="table" w:styleId="1027">
     <w:name w:val="Lined - Accent"/>
-    <w:basedOn w:val="1035"/>
+    <w:basedOn w:val="1067"/>
     <w:uiPriority w:val="99"/>
     <w:pPr>
       <w:pBdr/>
@@ -50227,9 +50704,9 @@
       </w:tcPr>
     </w:tblStylePr>
   </w:style>
-  <w:style w:type="table" w:styleId="996">
+  <w:style w:type="table" w:styleId="1028">
     <w:name w:val="Lined - Accent 1"/>
-    <w:basedOn w:val="1035"/>
+    <w:basedOn w:val="1067"/>
     <w:uiPriority w:val="99"/>
     <w:pPr>
       <w:pBdr/>
@@ -50464,9 +50941,9 @@
       </w:tcPr>
     </w:tblStylePr>
   </w:style>
-  <w:style w:type="table" w:styleId="997">
+  <w:style w:type="table" w:styleId="1029">
     <w:name w:val="Lined - Accent 2"/>
-    <w:basedOn w:val="1035"/>
+    <w:basedOn w:val="1067"/>
     <w:uiPriority w:val="99"/>
     <w:pPr>
       <w:pBdr/>
@@ -50701,9 +51178,9 @@
       </w:tcPr>
     </w:tblStylePr>
   </w:style>
-  <w:style w:type="table" w:styleId="998">
+  <w:style w:type="table" w:styleId="1030">
     <w:name w:val="Lined - Accent 3"/>
-    <w:basedOn w:val="1035"/>
+    <w:basedOn w:val="1067"/>
     <w:uiPriority w:val="99"/>
     <w:pPr>
       <w:pBdr/>
@@ -50938,9 +51415,9 @@
       </w:tcPr>
     </w:tblStylePr>
   </w:style>
-  <w:style w:type="table" w:styleId="999">
+  <w:style w:type="table" w:styleId="1031">
     <w:name w:val="Lined - Accent 4"/>
-    <w:basedOn w:val="1035"/>
+    <w:basedOn w:val="1067"/>
     <w:uiPriority w:val="99"/>
     <w:pPr>
       <w:pBdr/>
@@ -51175,9 +51652,9 @@
       </w:tcPr>
     </w:tblStylePr>
   </w:style>
-  <w:style w:type="table" w:styleId="1000">
+  <w:style w:type="table" w:styleId="1032">
     <w:name w:val="Lined - Accent 5"/>
-    <w:basedOn w:val="1035"/>
+    <w:basedOn w:val="1067"/>
     <w:uiPriority w:val="99"/>
     <w:pPr>
       <w:pBdr/>
@@ -51412,9 +51889,9 @@
       </w:tcPr>
     </w:tblStylePr>
   </w:style>
-  <w:style w:type="table" w:styleId="1001">
+  <w:style w:type="table" w:styleId="1033">
     <w:name w:val="Lined - Accent 6"/>
-    <w:basedOn w:val="1035"/>
+    <w:basedOn w:val="1067"/>
     <w:uiPriority w:val="99"/>
     <w:pPr>
       <w:pBdr/>
@@ -51649,9 +52126,9 @@
       </w:tcPr>
     </w:tblStylePr>
   </w:style>
-  <w:style w:type="table" w:styleId="1002">
+  <w:style w:type="table" w:styleId="1034">
     <w:name w:val="Bordered &amp; Lined - Accent"/>
-    <w:basedOn w:val="1035"/>
+    <w:basedOn w:val="1067"/>
     <w:uiPriority w:val="99"/>
     <w:pPr>
       <w:pBdr/>
@@ -51893,9 +52370,9 @@
       </w:tcPr>
     </w:tblStylePr>
   </w:style>
-  <w:style w:type="table" w:styleId="1003">
+  <w:style w:type="table" w:styleId="1035">
     <w:name w:val="Bordered &amp; Lined - Accent 1"/>
-    <w:basedOn w:val="1035"/>
+    <w:basedOn w:val="1067"/>
     <w:uiPriority w:val="99"/>
     <w:pPr>
       <w:pBdr/>
@@ -52137,9 +52614,9 @@
       </w:tcPr>
     </w:tblStylePr>
   </w:style>
-  <w:style w:type="table" w:styleId="1004">
+  <w:style w:type="table" w:styleId="1036">
     <w:name w:val="Bordered &amp; Lined - Accent 2"/>
-    <w:basedOn w:val="1035"/>
+    <w:basedOn w:val="1067"/>
     <w:uiPriority w:val="99"/>
     <w:pPr>
       <w:pBdr/>
@@ -52381,9 +52858,9 @@
       </w:tcPr>
     </w:tblStylePr>
   </w:style>
-  <w:style w:type="table" w:styleId="1005">
+  <w:style w:type="table" w:styleId="1037">
     <w:name w:val="Bordered &amp; Lined - Accent 3"/>
-    <w:basedOn w:val="1035"/>
+    <w:basedOn w:val="1067"/>
     <w:uiPriority w:val="99"/>
     <w:pPr>
       <w:pBdr/>
@@ -52625,9 +53102,9 @@
       </w:tcPr>
     </w:tblStylePr>
   </w:style>
-  <w:style w:type="table" w:styleId="1006">
+  <w:style w:type="table" w:styleId="1038">
     <w:name w:val="Bordered &amp; Lined - Accent 4"/>
-    <w:basedOn w:val="1035"/>
+    <w:basedOn w:val="1067"/>
     <w:uiPriority w:val="99"/>
     <w:pPr>
       <w:pBdr/>
@@ -52869,9 +53346,9 @@
       </w:tcPr>
     </w:tblStylePr>
   </w:style>
-  <w:style w:type="table" w:styleId="1007">
+  <w:style w:type="table" w:styleId="1039">
     <w:name w:val="Bordered &amp; Lined - Accent 5"/>
-    <w:basedOn w:val="1035"/>
+    <w:basedOn w:val="1067"/>
     <w:uiPriority w:val="99"/>
     <w:pPr>
       <w:pBdr/>
@@ -53113,9 +53590,9 @@
       </w:tcPr>
     </w:tblStylePr>
   </w:style>
-  <w:style w:type="table" w:styleId="1008">
+  <w:style w:type="table" w:styleId="1040">
     <w:name w:val="Bordered &amp; Lined - Accent 6"/>
-    <w:basedOn w:val="1035"/>
+    <w:basedOn w:val="1067"/>
     <w:uiPriority w:val="99"/>
     <w:pPr>
       <w:pBdr/>
@@ -53357,9 +53834,9 @@
       </w:tcPr>
     </w:tblStylePr>
   </w:style>
-  <w:style w:type="table" w:styleId="1009">
+  <w:style w:type="table" w:styleId="1041">
     <w:name w:val="Bordered"/>
-    <w:basedOn w:val="1035"/>
+    <w:basedOn w:val="1067"/>
     <w:uiPriority w:val="99"/>
     <w:pPr>
       <w:pBdr/>
@@ -53588,9 +54065,9 @@
       </w:tcPr>
     </w:tblStylePr>
   </w:style>
-  <w:style w:type="table" w:styleId="1010">
+  <w:style w:type="table" w:styleId="1042">
     <w:name w:val="Bordered - Accent 1"/>
-    <w:basedOn w:val="1035"/>
+    <w:basedOn w:val="1067"/>
     <w:uiPriority w:val="99"/>
     <w:pPr>
       <w:pBdr/>
@@ -53819,9 +54296,9 @@
       </w:tcPr>
     </w:tblStylePr>
   </w:style>
-  <w:style w:type="table" w:styleId="1011">
+  <w:style w:type="table" w:styleId="1043">
     <w:name w:val="Bordered - Accent 2"/>
-    <w:basedOn w:val="1035"/>
+    <w:basedOn w:val="1067"/>
     <w:uiPriority w:val="99"/>
     <w:pPr>
       <w:pBdr/>
@@ -54050,9 +54527,9 @@
       </w:tcPr>
     </w:tblStylePr>
   </w:style>
-  <w:style w:type="table" w:styleId="1012">
+  <w:style w:type="table" w:styleId="1044">
     <w:name w:val="Bordered - Accent 3"/>
-    <w:basedOn w:val="1035"/>
+    <w:basedOn w:val="1067"/>
     <w:uiPriority w:val="99"/>
     <w:pPr>
       <w:pBdr/>
@@ -54281,9 +54758,9 @@
       </w:tcPr>
     </w:tblStylePr>
   </w:style>
-  <w:style w:type="table" w:styleId="1013">
+  <w:style w:type="table" w:styleId="1045">
     <w:name w:val="Bordered - Accent 4"/>
-    <w:basedOn w:val="1035"/>
+    <w:basedOn w:val="1067"/>
     <w:uiPriority w:val="99"/>
     <w:pPr>
       <w:pBdr/>
@@ -54512,9 +54989,9 @@
       </w:tcPr>
     </w:tblStylePr>
   </w:style>
-  <w:style w:type="table" w:styleId="1014">
+  <w:style w:type="table" w:styleId="1046">
     <w:name w:val="Bordered - Accent 5"/>
-    <w:basedOn w:val="1035"/>
+    <w:basedOn w:val="1067"/>
     <w:uiPriority w:val="99"/>
     <w:pPr>
       <w:pBdr/>
@@ -54743,9 +55220,9 @@
       </w:tcPr>
     </w:tblStylePr>
   </w:style>
-  <w:style w:type="table" w:styleId="1015">
+  <w:style w:type="table" w:styleId="1047">
     <w:name w:val="Bordered - Accent 6"/>
-    <w:basedOn w:val="1035"/>
+    <w:basedOn w:val="1067"/>
     <w:uiPriority w:val="99"/>
     <w:pPr>
       <w:pBdr/>
@@ -54974,7 +55451,7 @@
       </w:tcPr>
     </w:tblStylePr>
   </w:style>
-  <w:style w:type="character" w:styleId="1016">
+  <w:style w:type="character" w:styleId="1048">
     <w:name w:val="Hyperlink"/>
     <w:uiPriority w:val="99"/>
     <w:unhideWhenUsed/>
@@ -54988,10 +55465,10 @@
       <w:u w:val="single"/>
     </w:rPr>
   </w:style>
-  <w:style w:type="paragraph" w:styleId="1017">
+  <w:style w:type="paragraph" w:styleId="1049">
     <w:name w:val="footnote text"/>
-    <w:basedOn w:val="1034"/>
-    <w:link w:val="1018"/>
+    <w:basedOn w:val="1066"/>
+    <w:link w:val="1050"/>
     <w:uiPriority w:val="99"/>
     <w:semiHidden/>
     <w:unhideWhenUsed/>
@@ -55004,9 +55481,9 @@
       <w:sz w:val="18"/>
     </w:rPr>
   </w:style>
-  <w:style w:type="character" w:styleId="1018">
+  <w:style w:type="character" w:styleId="1050">
     <w:name w:val="Footnote Text Char"/>
-    <w:link w:val="1017"/>
+    <w:link w:val="1049"/>
     <w:uiPriority w:val="99"/>
     <w:pPr>
       <w:pBdr/>
@@ -55017,7 +55494,7 @@
       <w:sz w:val="18"/>
     </w:rPr>
   </w:style>
-  <w:style w:type="character" w:styleId="1019">
+  <w:style w:type="character" w:styleId="1051">
     <w:name w:val="footnote reference"/>
     <w:uiPriority w:val="99"/>
     <w:unhideWhenUsed/>
@@ -55030,10 +55507,10 @@
       <w:vertAlign w:val="superscript"/>
     </w:rPr>
   </w:style>
-  <w:style w:type="paragraph" w:styleId="1020">
+  <w:style w:type="paragraph" w:styleId="1052">
     <w:name w:val="endnote text"/>
-    <w:basedOn w:val="1034"/>
-    <w:link w:val="1021"/>
+    <w:basedOn w:val="1066"/>
+    <w:link w:val="1053"/>
     <w:uiPriority w:val="99"/>
     <w:semiHidden/>
     <w:unhideWhenUsed/>
@@ -55046,9 +55523,9 @@
       <w:sz w:val="20"/>
     </w:rPr>
   </w:style>
-  <w:style w:type="character" w:styleId="1021">
+  <w:style w:type="character" w:styleId="1053">
     <w:name w:val="Endnote Text Char"/>
-    <w:link w:val="1020"/>
+    <w:link w:val="1052"/>
     <w:uiPriority w:val="99"/>
     <w:pPr>
       <w:pBdr/>
@@ -55059,7 +55536,7 @@
       <w:sz w:val="20"/>
     </w:rPr>
   </w:style>
-  <w:style w:type="character" w:styleId="1022">
+  <w:style w:type="character" w:styleId="1054">
     <w:name w:val="endnote reference"/>
     <w:uiPriority w:val="99"/>
     <w:semiHidden/>
@@ -55073,10 +55550,10 @@
       <w:vertAlign w:val="superscript"/>
     </w:rPr>
   </w:style>
-  <w:style w:type="paragraph" w:styleId="1023">
+  <w:style w:type="paragraph" w:styleId="1055">
     <w:name w:val="toc 1"/>
-    <w:basedOn w:val="1034"/>
-    <w:next w:val="1034"/>
+    <w:basedOn w:val="1066"/>
+    <w:next w:val="1066"/>
     <w:uiPriority w:val="39"/>
     <w:unhideWhenUsed/>
     <w:pPr>
@@ -55085,10 +55562,10 @@
       <w:ind w:right="0" w:firstLine="0" w:left="0"/>
     </w:pPr>
   </w:style>
-  <w:style w:type="paragraph" w:styleId="1024">
+  <w:style w:type="paragraph" w:styleId="1056">
     <w:name w:val="toc 2"/>
-    <w:basedOn w:val="1034"/>
-    <w:next w:val="1034"/>
+    <w:basedOn w:val="1066"/>
+    <w:next w:val="1066"/>
     <w:uiPriority w:val="39"/>
     <w:unhideWhenUsed/>
     <w:pPr>
@@ -55097,10 +55574,10 @@
       <w:ind w:right="0" w:firstLine="0" w:left="283"/>
     </w:pPr>
   </w:style>
-  <w:style w:type="paragraph" w:styleId="1025">
+  <w:style w:type="paragraph" w:styleId="1057">
     <w:name w:val="toc 3"/>
-    <w:basedOn w:val="1034"/>
-    <w:next w:val="1034"/>
+    <w:basedOn w:val="1066"/>
+    <w:next w:val="1066"/>
     <w:uiPriority w:val="39"/>
     <w:unhideWhenUsed/>
     <w:pPr>
@@ -55109,10 +55586,10 @@
       <w:ind w:right="0" w:firstLine="0" w:left="567"/>
     </w:pPr>
   </w:style>
-  <w:style w:type="paragraph" w:styleId="1026">
+  <w:style w:type="paragraph" w:styleId="1058">
     <w:name w:val="toc 4"/>
-    <w:basedOn w:val="1034"/>
-    <w:next w:val="1034"/>
+    <w:basedOn w:val="1066"/>
+    <w:next w:val="1066"/>
     <w:uiPriority w:val="39"/>
     <w:unhideWhenUsed/>
     <w:pPr>
@@ -55121,10 +55598,10 @@
       <w:ind w:right="0" w:firstLine="0" w:left="850"/>
     </w:pPr>
   </w:style>
-  <w:style w:type="paragraph" w:styleId="1027">
+  <w:style w:type="paragraph" w:styleId="1059">
     <w:name w:val="toc 5"/>
-    <w:basedOn w:val="1034"/>
-    <w:next w:val="1034"/>
+    <w:basedOn w:val="1066"/>
+    <w:next w:val="1066"/>
     <w:uiPriority w:val="39"/>
     <w:unhideWhenUsed/>
     <w:pPr>
@@ -55133,10 +55610,10 @@
       <w:ind w:right="0" w:firstLine="0" w:left="1134"/>
     </w:pPr>
   </w:style>
-  <w:style w:type="paragraph" w:styleId="1028">
+  <w:style w:type="paragraph" w:styleId="1060">
     <w:name w:val="toc 6"/>
-    <w:basedOn w:val="1034"/>
-    <w:next w:val="1034"/>
+    <w:basedOn w:val="1066"/>
+    <w:next w:val="1066"/>
     <w:uiPriority w:val="39"/>
     <w:unhideWhenUsed/>
     <w:pPr>
@@ -55145,10 +55622,10 @@
       <w:ind w:right="0" w:firstLine="0" w:left="1417"/>
     </w:pPr>
   </w:style>
-  <w:style w:type="paragraph" w:styleId="1029">
+  <w:style w:type="paragraph" w:styleId="1061">
     <w:name w:val="toc 7"/>
-    <w:basedOn w:val="1034"/>
-    <w:next w:val="1034"/>
+    <w:basedOn w:val="1066"/>
+    <w:next w:val="1066"/>
     <w:uiPriority w:val="39"/>
     <w:unhideWhenUsed/>
     <w:pPr>
@@ -55157,10 +55634,10 @@
       <w:ind w:right="0" w:firstLine="0" w:left="1701"/>
     </w:pPr>
   </w:style>
-  <w:style w:type="paragraph" w:styleId="1030">
+  <w:style w:type="paragraph" w:styleId="1062">
     <w:name w:val="toc 8"/>
-    <w:basedOn w:val="1034"/>
-    <w:next w:val="1034"/>
+    <w:basedOn w:val="1066"/>
+    <w:next w:val="1066"/>
     <w:uiPriority w:val="39"/>
     <w:unhideWhenUsed/>
     <w:pPr>
@@ -55169,10 +55646,10 @@
       <w:ind w:right="0" w:firstLine="0" w:left="1984"/>
     </w:pPr>
   </w:style>
-  <w:style w:type="paragraph" w:styleId="1031">
+  <w:style w:type="paragraph" w:styleId="1063">
     <w:name w:val="toc 9"/>
-    <w:basedOn w:val="1034"/>
-    <w:next w:val="1034"/>
+    <w:basedOn w:val="1066"/>
+    <w:next w:val="1066"/>
     <w:uiPriority w:val="39"/>
     <w:unhideWhenUsed/>
     <w:pPr>
@@ -55181,7 +55658,7 @@
       <w:ind w:right="0" w:firstLine="0" w:left="2268"/>
     </w:pPr>
   </w:style>
-  <w:style w:type="paragraph" w:styleId="1032">
+  <w:style w:type="paragraph" w:styleId="1064">
     <w:name w:val="TOC Heading"/>
     <w:uiPriority w:val="39"/>
     <w:unhideWhenUsed/>
@@ -55191,10 +55668,10 @@
       <w:ind/>
     </w:pPr>
   </w:style>
-  <w:style w:type="paragraph" w:styleId="1033">
+  <w:style w:type="paragraph" w:styleId="1065">
     <w:name w:val="table of figures"/>
-    <w:basedOn w:val="1034"/>
-    <w:next w:val="1034"/>
+    <w:basedOn w:val="1066"/>
+    <w:next w:val="1066"/>
     <w:uiPriority w:val="99"/>
     <w:unhideWhenUsed/>
     <w:pPr>
@@ -55203,7 +55680,7 @@
       <w:ind/>
     </w:pPr>
   </w:style>
-  <w:style w:type="paragraph" w:styleId="1034" w:default="1">
+  <w:style w:type="paragraph" w:styleId="1066" w:default="1">
     <w:name w:val="Normal"/>
     <w:qFormat/>
     <w:pPr>
@@ -55212,7 +55689,7 @@
       <w:ind/>
     </w:pPr>
   </w:style>
-  <w:style w:type="table" w:styleId="1035" w:default="1">
+  <w:style w:type="table" w:styleId="1067" w:default="1">
     <w:name w:val="Normal Table"/>
     <w:uiPriority w:val="99"/>
     <w:semiHidden/>
@@ -55405,7 +55882,7 @@
       </w:tcPr>
     </w:tblStylePr>
   </w:style>
-  <w:style w:type="numbering" w:styleId="1036" w:default="1">
+  <w:style w:type="numbering" w:styleId="1068" w:default="1">
     <w:name w:val="No List"/>
     <w:uiPriority w:val="99"/>
     <w:semiHidden/>
@@ -55416,9 +55893,9 @@
       <w:ind/>
     </w:pPr>
   </w:style>
-  <w:style w:type="paragraph" w:styleId="1037">
+  <w:style w:type="paragraph" w:styleId="1069">
     <w:name w:val="No Spacing"/>
-    <w:basedOn w:val="1034"/>
+    <w:basedOn w:val="1066"/>
     <w:uiPriority w:val="1"/>
     <w:qFormat/>
     <w:pPr>
@@ -55427,9 +55904,9 @@
       <w:ind/>
     </w:pPr>
   </w:style>
-  <w:style w:type="paragraph" w:styleId="1038">
+  <w:style w:type="paragraph" w:styleId="1070">
     <w:name w:val="List Paragraph"/>
-    <w:basedOn w:val="1034"/>
+    <w:basedOn w:val="1066"/>
     <w:uiPriority w:val="34"/>
     <w:qFormat/>
     <w:pPr>
@@ -55439,7 +55916,7 @@
       <w:contextualSpacing w:val="true"/>
     </w:pPr>
   </w:style>
-  <w:style w:type="character" w:styleId="1039" w:default="1">
+  <w:style w:type="character" w:styleId="1071" w:default="1">
     <w:name w:val="Default Paragraph Font"/>
     <w:uiPriority w:val="1"/>
     <w:semiHidden/>
